--- a/docsource/ADMIN_SD_CARD_CREATION.docx
+++ b/docsource/ADMIN_SD_CARD_CREATION.docx
@@ -16,6 +16,13 @@
           <w:b/>
           <w:color w:val="5B9BD5" w:themeColor="accent1"/>
         </w:rPr>
+        <w:t>D</w:t>
+      </w:r>
+      <w:r>
+        <w:rPr>
+          <w:b/>
+          <w:color w:val="5B9BD5" w:themeColor="accent1"/>
+        </w:rPr>
         <w:t>QMusicBox</w:t>
       </w:r>
       <w:r>
@@ -31,7 +38,10 @@
         <w:jc w:val="center"/>
       </w:pPr>
       <w:r>
-        <w:t>19 November 2015</w:t>
+        <w:t>2</w:t>
+      </w:r>
+      <w:r>
+        <w:t>9 November 2015</w:t>
       </w:r>
     </w:p>
     <w:p/>
@@ -145,7 +155,13 @@
         </w:r>
       </w:hyperlink>
       <w:r>
-        <w:t xml:space="preserve"> (free) write the disk image to the micro-SD card, and that worked well.</w:t>
+        <w:t xml:space="preserve"> (free) </w:t>
+      </w:r>
+      <w:r>
+        <w:t xml:space="preserve">to </w:t>
+      </w:r>
+      <w:r>
+        <w:t>write the disk image to the micro-SD card, and that worked well.</w:t>
       </w:r>
       <w:r>
         <w:br/>
@@ -201,7 +217,13 @@
     </w:p>
     <w:p>
       <w:r>
-        <w:t xml:space="preserve">For convenience, we want to keep the music on a FAT32 partition. So I expanded the small boot partition to 4GB. I used </w:t>
+        <w:t>For convenience, we want to keep the music on a FAT32 partition. So I expanded t</w:t>
+      </w:r>
+      <w:r>
+        <w:t>he small boot partition to 3.7</w:t>
+      </w:r>
+      <w:r>
+        <w:t xml:space="preserve">GB. I used </w:t>
       </w:r>
       <w:hyperlink r:id="rId11" w:history="1">
         <w:r>
@@ -300,6 +322,9 @@
           </wp:inline>
         </w:drawing>
       </w:r>
+      <w:r>
+        <w:br/>
+      </w:r>
     </w:p>
     <w:p>
       <w:pPr>
@@ -313,7 +338,13 @@
         <w:t xml:space="preserve">Apply the change i.e. click on </w:t>
       </w:r>
       <w:r>
-        <w:t>the green check mark. This make some tea – this might take an hour.</w:t>
+        <w:t xml:space="preserve">the green check mark. </w:t>
+      </w:r>
+      <w:r>
+        <w:t>M</w:t>
+      </w:r>
+      <w:r>
+        <w:t>ake some tea – this might take an hour.</w:t>
       </w:r>
       <w:r>
         <w:rPr>
@@ -622,6 +653,16 @@
       </w:r>
       <w:r>
         <w:t xml:space="preserve"> to the micro-SD card</w:t>
+      </w:r>
+    </w:p>
+    <w:p>
+      <w:r>
+        <w:t>The DQMusicBox github repository has test tracks (MP3 files)</w:t>
+      </w:r>
+      <w:bookmarkStart w:id="0" w:name="_GoBack"/>
+      <w:bookmarkEnd w:id="0"/>
+      <w:r>
+        <w:t>. Copy these to the micro-SD card.</w:t>
       </w:r>
       <w:r>
         <w:br/>
@@ -911,8 +952,6 @@
       <w:pPr>
         <w:spacing w:after="0"/>
       </w:pPr>
-      <w:bookmarkStart w:id="0" w:name="_GoBack"/>
-      <w:bookmarkEnd w:id="0"/>
       <w:r>
         <w:lastRenderedPageBreak/>
         <w:t>Now remove the default override of USB audio:</w:t>
@@ -1620,7 +1659,7 @@
           <w:rPr>
             <w:noProof/>
           </w:rPr>
-          <w:t>2</w:t>
+          <w:t>7</w:t>
         </w:r>
         <w:r>
           <w:rPr>
@@ -4673,7 +4712,7 @@
 </file>
 
 <file path=customXml/itemProps1.xml><?xml version="1.0" encoding="utf-8"?>
-<ds:datastoreItem xmlns:ds="http://schemas.openxmlformats.org/officeDocument/2006/customXml" ds:itemID="{7014F47D-EA8C-45D6-BB6C-15A4B12DB343}">
+<ds:datastoreItem xmlns:ds="http://schemas.openxmlformats.org/officeDocument/2006/customXml" ds:itemID="{D10E0155-FD35-48B2-8D13-17D2A4FB673E}">
   <ds:schemaRefs>
     <ds:schemaRef ds:uri="http://schemas.openxmlformats.org/officeDocument/2006/bibliography"/>
   </ds:schemaRefs>

--- a/docsource/ADMIN_SD_CARD_CREATION.docx
+++ b/docsource/ADMIN_SD_CARD_CREATION.docx
@@ -1,6 +1,6 @@
 
 <file path=word/document.xml><?xml version="1.0" encoding="utf-8"?>
-<w:document xmlns:wpc="http://schemas.microsoft.com/office/word/2010/wordprocessingCanvas" xmlns:mc="http://schemas.openxmlformats.org/markup-compatibility/2006" xmlns:o="urn:schemas-microsoft-com:office:office" xmlns:r="http://schemas.openxmlformats.org/officeDocument/2006/relationships" xmlns:m="http://schemas.openxmlformats.org/officeDocument/2006/math" xmlns:v="urn:schemas-microsoft-com:vml" xmlns:wp14="http://schemas.microsoft.com/office/word/2010/wordprocessingDrawing" xmlns:wp="http://schemas.openxmlformats.org/drawingml/2006/wordprocessingDrawing" xmlns:w10="urn:schemas-microsoft-com:office:word" xmlns:w="http://schemas.openxmlformats.org/wordprocessingml/2006/main" xmlns:w14="http://schemas.microsoft.com/office/word/2010/wordml" xmlns:w15="http://schemas.microsoft.com/office/word/2012/wordml" xmlns:wpg="http://schemas.microsoft.com/office/word/2010/wordprocessingGroup" xmlns:wpi="http://schemas.microsoft.com/office/word/2010/wordprocessingInk" xmlns:wne="http://schemas.microsoft.com/office/word/2006/wordml" xmlns:wps="http://schemas.microsoft.com/office/word/2010/wordprocessingShape" mc:Ignorable="w14 w15 wp14">
+<w:document xmlns:wpc="http://schemas.microsoft.com/office/word/2010/wordprocessingCanvas" xmlns:cx="http://schemas.microsoft.com/office/drawing/2014/chartex" xmlns:cx1="http://schemas.microsoft.com/office/drawing/2015/9/8/chartex" xmlns:cx2="http://schemas.microsoft.com/office/drawing/2015/10/21/chartex" xmlns:mc="http://schemas.openxmlformats.org/markup-compatibility/2006" xmlns:o="urn:schemas-microsoft-com:office:office" xmlns:r="http://schemas.openxmlformats.org/officeDocument/2006/relationships" xmlns:m="http://schemas.openxmlformats.org/officeDocument/2006/math" xmlns:v="urn:schemas-microsoft-com:vml" xmlns:wp14="http://schemas.microsoft.com/office/word/2010/wordprocessingDrawing" xmlns:wp="http://schemas.openxmlformats.org/drawingml/2006/wordprocessingDrawing" xmlns:w10="urn:schemas-microsoft-com:office:word" xmlns:w="http://schemas.openxmlformats.org/wordprocessingml/2006/main" xmlns:w14="http://schemas.microsoft.com/office/word/2010/wordml" xmlns:w15="http://schemas.microsoft.com/office/word/2012/wordml" xmlns:w16se="http://schemas.microsoft.com/office/word/2015/wordml/symex" xmlns:wpg="http://schemas.microsoft.com/office/word/2010/wordprocessingGroup" xmlns:wpi="http://schemas.microsoft.com/office/word/2010/wordprocessingInk" xmlns:wne="http://schemas.microsoft.com/office/word/2006/wordml" xmlns:wps="http://schemas.microsoft.com/office/word/2010/wordprocessingShape" mc:Ignorable="w14 w15 w16se wp14">
   <w:body>
     <w:p>
       <w:pPr>
@@ -38,10 +38,13 @@
         <w:jc w:val="center"/>
       </w:pPr>
       <w:r>
-        <w:t>2</w:t>
-      </w:r>
-      <w:r>
-        <w:t>9 November 2015</w:t>
+        <w:t>17</w:t>
+      </w:r>
+      <w:r>
+        <w:t xml:space="preserve"> </w:t>
+      </w:r>
+      <w:r>
+        <w:t>September 2016</w:t>
       </w:r>
     </w:p>
     <w:p/>
@@ -55,7 +58,25 @@
     </w:p>
     <w:p>
       <w:r>
-        <w:t>This document describes how to create a DQMusicBox system image – a .img file. I (Ross) am probably the only person that needs this document. Mostly people making a DQMusicBox will use the fruit (the .img file) of the process described here, but you don’t need to create your very own .img file unless you really want to.</w:t>
+        <w:t xml:space="preserve">This document describes how to create a DQMusicBox system image – a .img file. I (Ross) am probably the only person that needs this document. Mostly people making a DQMusicBox will use the fruit (the .img file) of </w:t>
+      </w:r>
+      <w:r>
+        <w:t xml:space="preserve">the process described here -- </w:t>
+      </w:r>
+      <w:r>
+        <w:t>you</w:t>
+      </w:r>
+      <w:r>
+        <w:t xml:space="preserve"> don’t need to create your </w:t>
+      </w:r>
+      <w:r>
+        <w:t>own</w:t>
+      </w:r>
+      <w:r>
+        <w:t xml:space="preserve"> custom</w:t>
+      </w:r>
+      <w:r>
+        <w:t xml:space="preserve"> .img file unless you really want to.</w:t>
       </w:r>
     </w:p>
     <w:p>
@@ -121,30 +142,18 @@
     </w:p>
     <w:p>
       <w:r>
-        <w:t xml:space="preserve">Install Raspbian (not via NOOBS) i.e. follow these instructions: </w:t>
-      </w:r>
-      <w:hyperlink r:id="rId8" w:history="1">
+        <w:t xml:space="preserve">Install DietPi i.e. follow these instructions: </w:t>
+      </w:r>
+      <w:hyperlink r:id="rId8" w:anchor="p9" w:history="1">
         <w:r>
           <w:rPr>
             <w:rStyle w:val="Hyperlink"/>
           </w:rPr>
-          <w:t>https://www.raspberrypi.org/downloads/raspbian/</w:t>
+          <w:t>http://dietpi.com/phpbb/viewtopic.php?f=8&amp;t=9#p9</w:t>
         </w:r>
       </w:hyperlink>
       <w:r>
-        <w:t xml:space="preserve">. I installed Raspbian </w:t>
-      </w:r>
-      <w:r>
-        <w:t>Wheezy</w:t>
-      </w:r>
-      <w:r>
-        <w:t xml:space="preserve"> dated </w:t>
-      </w:r>
-      <w:r>
-        <w:t>2015-05-15</w:t>
-      </w:r>
-      <w:r>
-        <w:t xml:space="preserve">. I used the </w:t>
+        <w:t xml:space="preserve">. I installed v130. I used the </w:t>
       </w:r>
       <w:hyperlink r:id="rId9" w:history="1">
         <w:r>
@@ -155,56 +164,7 @@
         </w:r>
       </w:hyperlink>
       <w:r>
-        <w:t xml:space="preserve"> (free) </w:t>
-      </w:r>
-      <w:r>
-        <w:t xml:space="preserve">to </w:t>
-      </w:r>
-      <w:r>
-        <w:t>write the disk image to the micro-SD card, and that worked well.</w:t>
-      </w:r>
-      <w:r>
-        <w:br/>
-      </w:r>
-      <w:r>
-        <w:rPr>
-          <w:noProof/>
-        </w:rPr>
-        <w:drawing>
-          <wp:inline distT="0" distB="0" distL="0" distR="0" wp14:anchorId="62508264" wp14:editId="45A7126A">
-            <wp:extent cx="3492679" cy="1543129"/>
-            <wp:effectExtent l="0" t="0" r="0" b="0"/>
-            <wp:docPr id="1" name="Picture 1"/>
-            <wp:cNvGraphicFramePr>
-              <a:graphicFrameLocks xmlns:a="http://schemas.openxmlformats.org/drawingml/2006/main" noChangeAspect="1"/>
-            </wp:cNvGraphicFramePr>
-            <a:graphic xmlns:a="http://schemas.openxmlformats.org/drawingml/2006/main">
-              <a:graphicData uri="http://schemas.openxmlformats.org/drawingml/2006/picture">
-                <pic:pic xmlns:pic="http://schemas.openxmlformats.org/drawingml/2006/picture">
-                  <pic:nvPicPr>
-                    <pic:cNvPr id="1" name=""/>
-                    <pic:cNvPicPr/>
-                  </pic:nvPicPr>
-                  <pic:blipFill>
-                    <a:blip r:embed="rId10"/>
-                    <a:stretch>
-                      <a:fillRect/>
-                    </a:stretch>
-                  </pic:blipFill>
-                  <pic:spPr>
-                    <a:xfrm>
-                      <a:off x="0" y="0"/>
-                      <a:ext cx="3492679" cy="1543129"/>
-                    </a:xfrm>
-                    <a:prstGeom prst="rect">
-                      <a:avLst/>
-                    </a:prstGeom>
-                  </pic:spPr>
-                </pic:pic>
-              </a:graphicData>
-            </a:graphic>
-          </wp:inline>
-        </w:drawing>
+        <w:t xml:space="preserve"> (free) to write the disk image to the micro-SD card, and that worked well.</w:t>
       </w:r>
     </w:p>
     <w:p>
@@ -212,539 +172,124 @@
         <w:pStyle w:val="Heading2"/>
       </w:pPr>
       <w:r>
-        <w:t>Reconfigure micro-SD card partitions</w:t>
+        <w:t>Boot Raspbian</w:t>
       </w:r>
     </w:p>
     <w:p>
-      <w:r>
-        <w:t>For convenience, we want to keep the music on a FAT32 partition. So I expanded t</w:t>
-      </w:r>
-      <w:r>
-        <w:t>he small boot partition to 3.7</w:t>
-      </w:r>
-      <w:r>
-        <w:t xml:space="preserve">GB. I used </w:t>
-      </w:r>
-      <w:hyperlink r:id="rId11" w:history="1">
-        <w:r>
-          <w:rPr>
-            <w:rStyle w:val="Hyperlink"/>
-          </w:rPr>
-          <w:t xml:space="preserve">Paragon Partition Manager </w:t>
-        </w:r>
-      </w:hyperlink>
-      <w:r>
-        <w:t>(free) on Windows:</w:t>
+      <w:pPr>
+        <w:spacing w:after="0"/>
+      </w:pPr>
+      <w:r>
+        <w:t>Move the micro-SD card to the Pi, boot DietPi. Wh</w:t>
+      </w:r>
+      <w:r>
+        <w:t>en prompted, choose to install</w:t>
+      </w:r>
+      <w:r>
+        <w:t xml:space="preserve"> the following:</w:t>
+      </w:r>
+    </w:p>
+    <w:tbl>
+      <w:tblPr>
+        <w:tblStyle w:val="TableGrid"/>
+        <w:tblW w:w="0" w:type="auto"/>
+        <w:tblLook w:val="04A0" w:firstRow="1" w:lastRow="0" w:firstColumn="1" w:lastColumn="0" w:noHBand="0" w:noVBand="1"/>
+      </w:tblPr>
+      <w:tblGrid>
+        <w:gridCol w:w="12950"/>
+      </w:tblGrid>
+      <w:tr>
+        <w:tc>
+          <w:tcPr>
+            <w:tcW w:w="12950" w:type="dxa"/>
+          </w:tcPr>
+          <w:p>
+            <w:pPr>
+              <w:rPr>
+                <w:rFonts w:ascii="Courier New" w:hAnsi="Courier New" w:cs="Courier New"/>
+                <w:sz w:val="18"/>
+                <w:szCs w:val="18"/>
+              </w:rPr>
+            </w:pPr>
+            <w:r>
+              <w:rPr>
+                <w:rFonts w:ascii="Courier New" w:hAnsi="Courier New" w:cs="Courier New"/>
+                <w:sz w:val="18"/>
+                <w:szCs w:val="18"/>
+              </w:rPr>
+              <w:t>DietPi-Software : Software Optimized : RPi.GPIO</w:t>
+            </w:r>
+          </w:p>
+          <w:p>
+            <w:pPr>
+              <w:pStyle w:val="code"/>
+              <w:rPr>
+                <w:color w:val="auto"/>
+                <w:szCs w:val="18"/>
+              </w:rPr>
+            </w:pPr>
+            <w:r>
+              <w:rPr>
+                <w:color w:val="auto"/>
+                <w:szCs w:val="18"/>
+              </w:rPr>
+              <w:t>DietPi-Software :</w:t>
+            </w:r>
+            <w:r>
+              <w:rPr>
+                <w:color w:val="auto"/>
+                <w:szCs w:val="18"/>
+              </w:rPr>
+              <w:t xml:space="preserve"> Software Additional: ALSA</w:t>
+            </w:r>
+          </w:p>
+          <w:p>
+            <w:pPr>
+              <w:pStyle w:val="code"/>
+            </w:pPr>
+            <w:r>
+              <w:rPr>
+                <w:color w:val="auto"/>
+                <w:szCs w:val="18"/>
+              </w:rPr>
+              <w:t>DietPi-Software :</w:t>
+            </w:r>
+            <w:r>
+              <w:rPr>
+                <w:color w:val="auto"/>
+                <w:szCs w:val="18"/>
+              </w:rPr>
+              <w:t xml:space="preserve"> Software Additional: Git Client</w:t>
+            </w:r>
+          </w:p>
+        </w:tc>
+      </w:tr>
+    </w:tbl>
+    <w:p>
+      <w:r>
+        <w:t>The download &amp; installation proces</w:t>
+      </w:r>
+      <w:r>
+        <w:t>s took 15</w:t>
+      </w:r>
+      <w:r>
+        <w:t xml:space="preserve"> minutes for me on a Pi 3.</w:t>
       </w:r>
     </w:p>
     <w:p>
       <w:pPr>
-        <w:pStyle w:val="ListParagraph"/>
-        <w:numPr>
-          <w:ilvl w:val="0"/>
-          <w:numId w:val="13"/>
-        </w:numPr>
-      </w:pPr>
-      <w:r>
-        <w:lastRenderedPageBreak/>
-        <w:t xml:space="preserve">Move the Raspbian partition so it </w:t>
-      </w:r>
-      <w:r>
-        <w:t xml:space="preserve">is </w:t>
-      </w:r>
-      <w:r>
-        <w:t>last. Don’t otherwise cha</w:t>
-      </w:r>
-      <w:r>
-        <w:t>nge the partition, just move it. I right-clicked on Ext4 partition</w:t>
-      </w:r>
-      <w:r>
-        <w:t>, chose “Move/Resize Partition”</w:t>
-      </w:r>
-      <w:r>
-        <w:t xml:space="preserve"> and increased the “free space before” to the </w:t>
-      </w:r>
-      <w:r>
-        <w:t>2,7</w:t>
-      </w:r>
-      <w:r>
-        <w:t>00MB</w:t>
-      </w:r>
-      <w:r>
-        <w:t xml:space="preserve">. As you can see, this in effect puts </w:t>
-      </w:r>
-      <w:r>
-        <w:t>u</w:t>
-      </w:r>
-      <w:r>
-        <w:t>nallocated space before the Ext4 partition. Click Yes to close the dialog.</w:t>
-      </w:r>
-      <w:r>
-        <w:br/>
-      </w:r>
-      <w:r>
-        <w:rPr>
-          <w:noProof/>
-        </w:rPr>
-        <w:drawing>
-          <wp:inline distT="0" distB="0" distL="0" distR="0" wp14:anchorId="239017D9" wp14:editId="17AD6F1E">
-            <wp:extent cx="5529532" cy="2618847"/>
-            <wp:effectExtent l="0" t="0" r="0" b="0"/>
-            <wp:docPr id="16" name="Picture 16"/>
-            <wp:cNvGraphicFramePr>
-              <a:graphicFrameLocks xmlns:a="http://schemas.openxmlformats.org/drawingml/2006/main" noChangeAspect="1"/>
-            </wp:cNvGraphicFramePr>
-            <a:graphic xmlns:a="http://schemas.openxmlformats.org/drawingml/2006/main">
-              <a:graphicData uri="http://schemas.openxmlformats.org/drawingml/2006/picture">
-                <pic:pic xmlns:pic="http://schemas.openxmlformats.org/drawingml/2006/picture">
-                  <pic:nvPicPr>
-                    <pic:cNvPr id="1" name=""/>
-                    <pic:cNvPicPr/>
-                  </pic:nvPicPr>
-                  <pic:blipFill>
-                    <a:blip r:embed="rId12"/>
-                    <a:stretch>
-                      <a:fillRect/>
-                    </a:stretch>
-                  </pic:blipFill>
-                  <pic:spPr>
-                    <a:xfrm>
-                      <a:off x="0" y="0"/>
-                      <a:ext cx="5543726" cy="2625569"/>
-                    </a:xfrm>
-                    <a:prstGeom prst="rect">
-                      <a:avLst/>
-                    </a:prstGeom>
-                  </pic:spPr>
-                </pic:pic>
-              </a:graphicData>
-            </a:graphic>
-          </wp:inline>
-        </w:drawing>
-      </w:r>
-      <w:r>
-        <w:br/>
+        <w:pStyle w:val="Heading2"/>
+      </w:pPr>
+      <w:r>
+        <w:t>Set the USB audio device as the default</w:t>
       </w:r>
     </w:p>
     <w:p>
       <w:pPr>
-        <w:pStyle w:val="ListParagraph"/>
-        <w:numPr>
-          <w:ilvl w:val="0"/>
-          <w:numId w:val="13"/>
-        </w:numPr>
-      </w:pPr>
-      <w:r>
-        <w:t xml:space="preserve">Apply the change i.e. click on </w:t>
-      </w:r>
-      <w:r>
-        <w:t xml:space="preserve">the green check mark. </w:t>
-      </w:r>
-      <w:r>
-        <w:t>M</w:t>
-      </w:r>
-      <w:r>
-        <w:t>ake some tea – this might take an hour.</w:t>
-      </w:r>
-      <w:r>
-        <w:rPr>
-          <w:noProof/>
-        </w:rPr>
-        <w:t xml:space="preserve"> </w:t>
-      </w:r>
-      <w:r>
-        <w:rPr>
-          <w:noProof/>
-        </w:rPr>
-        <w:drawing>
-          <wp:inline distT="0" distB="0" distL="0" distR="0" wp14:anchorId="585A91FF" wp14:editId="1862BFD8">
-            <wp:extent cx="5555412" cy="2631105"/>
-            <wp:effectExtent l="0" t="0" r="7620" b="0"/>
-            <wp:docPr id="18" name="Picture 18"/>
-            <wp:cNvGraphicFramePr>
-              <a:graphicFrameLocks xmlns:a="http://schemas.openxmlformats.org/drawingml/2006/main" noChangeAspect="1"/>
-            </wp:cNvGraphicFramePr>
-            <a:graphic xmlns:a="http://schemas.openxmlformats.org/drawingml/2006/main">
-              <a:graphicData uri="http://schemas.openxmlformats.org/drawingml/2006/picture">
-                <pic:pic xmlns:pic="http://schemas.openxmlformats.org/drawingml/2006/picture">
-                  <pic:nvPicPr>
-                    <pic:cNvPr id="1" name=""/>
-                    <pic:cNvPicPr/>
-                  </pic:nvPicPr>
-                  <pic:blipFill>
-                    <a:blip r:embed="rId13"/>
-                    <a:stretch>
-                      <a:fillRect/>
-                    </a:stretch>
-                  </pic:blipFill>
-                  <pic:spPr>
-                    <a:xfrm>
-                      <a:off x="0" y="0"/>
-                      <a:ext cx="5572470" cy="2639184"/>
-                    </a:xfrm>
-                    <a:prstGeom prst="rect">
-                      <a:avLst/>
-                    </a:prstGeom>
-                  </pic:spPr>
-                </pic:pic>
-              </a:graphicData>
-            </a:graphic>
-          </wp:inline>
-        </w:drawing>
-      </w:r>
-      <w:r>
-        <w:br/>
-      </w:r>
-    </w:p>
-    <w:p>
-      <w:pPr>
-        <w:pStyle w:val="ListParagraph"/>
-        <w:numPr>
-          <w:ilvl w:val="0"/>
-          <w:numId w:val="13"/>
-        </w:numPr>
-      </w:pPr>
-      <w:r>
-        <w:lastRenderedPageBreak/>
-        <w:t xml:space="preserve">Increase the size of the boot partition </w:t>
-      </w:r>
-      <w:r>
-        <w:t>with “Move/Resize Partition” s</w:t>
-      </w:r>
-      <w:r>
-        <w:t>o it uses all of the unallocated space.</w:t>
-      </w:r>
-      <w:r>
-        <w:br/>
-      </w:r>
-      <w:r>
-        <w:rPr>
-          <w:noProof/>
-        </w:rPr>
-        <w:drawing>
-          <wp:inline distT="0" distB="0" distL="0" distR="0" wp14:anchorId="1FAD1D9E" wp14:editId="0FC38172">
-            <wp:extent cx="5554980" cy="2630900"/>
-            <wp:effectExtent l="0" t="0" r="7620" b="0"/>
-            <wp:docPr id="2" name="Picture 2"/>
-            <wp:cNvGraphicFramePr>
-              <a:graphicFrameLocks xmlns:a="http://schemas.openxmlformats.org/drawingml/2006/main" noChangeAspect="1"/>
-            </wp:cNvGraphicFramePr>
-            <a:graphic xmlns:a="http://schemas.openxmlformats.org/drawingml/2006/main">
-              <a:graphicData uri="http://schemas.openxmlformats.org/drawingml/2006/picture">
-                <pic:pic xmlns:pic="http://schemas.openxmlformats.org/drawingml/2006/picture">
-                  <pic:nvPicPr>
-                    <pic:cNvPr id="1" name=""/>
-                    <pic:cNvPicPr/>
-                  </pic:nvPicPr>
-                  <pic:blipFill>
-                    <a:blip r:embed="rId14"/>
-                    <a:stretch>
-                      <a:fillRect/>
-                    </a:stretch>
-                  </pic:blipFill>
-                  <pic:spPr>
-                    <a:xfrm>
-                      <a:off x="0" y="0"/>
-                      <a:ext cx="5573576" cy="2639707"/>
-                    </a:xfrm>
-                    <a:prstGeom prst="rect">
-                      <a:avLst/>
-                    </a:prstGeom>
-                  </pic:spPr>
-                </pic:pic>
-              </a:graphicData>
-            </a:graphic>
-          </wp:inline>
-        </w:drawing>
-      </w:r>
-      <w:r>
-        <w:br/>
-      </w:r>
-    </w:p>
-    <w:p>
-      <w:pPr>
-        <w:pStyle w:val="ListParagraph"/>
-        <w:numPr>
-          <w:ilvl w:val="0"/>
-          <w:numId w:val="13"/>
-        </w:numPr>
-      </w:pPr>
-      <w:r>
-        <w:t>Apply the changes</w:t>
-      </w:r>
-      <w:r>
-        <w:t>.</w:t>
-      </w:r>
-      <w:r>
-        <w:br/>
-      </w:r>
-      <w:r>
-        <w:rPr>
-          <w:noProof/>
-        </w:rPr>
-        <w:drawing>
-          <wp:inline distT="0" distB="0" distL="0" distR="0" wp14:anchorId="636F0976" wp14:editId="216BBC3A">
-            <wp:extent cx="5520906" cy="2614762"/>
-            <wp:effectExtent l="0" t="0" r="3810" b="0"/>
-            <wp:docPr id="3" name="Picture 3"/>
-            <wp:cNvGraphicFramePr>
-              <a:graphicFrameLocks xmlns:a="http://schemas.openxmlformats.org/drawingml/2006/main" noChangeAspect="1"/>
-            </wp:cNvGraphicFramePr>
-            <a:graphic xmlns:a="http://schemas.openxmlformats.org/drawingml/2006/main">
-              <a:graphicData uri="http://schemas.openxmlformats.org/drawingml/2006/picture">
-                <pic:pic xmlns:pic="http://schemas.openxmlformats.org/drawingml/2006/picture">
-                  <pic:nvPicPr>
-                    <pic:cNvPr id="1" name=""/>
-                    <pic:cNvPicPr/>
-                  </pic:nvPicPr>
-                  <pic:blipFill>
-                    <a:blip r:embed="rId15"/>
-                    <a:stretch>
-                      <a:fillRect/>
-                    </a:stretch>
-                  </pic:blipFill>
-                  <pic:spPr>
-                    <a:xfrm>
-                      <a:off x="0" y="0"/>
-                      <a:ext cx="5549772" cy="2628433"/>
-                    </a:xfrm>
-                    <a:prstGeom prst="rect">
-                      <a:avLst/>
-                    </a:prstGeom>
-                  </pic:spPr>
-                </pic:pic>
-              </a:graphicData>
-            </a:graphic>
-          </wp:inline>
-        </w:drawing>
-      </w:r>
-    </w:p>
-    <w:p>
-      <w:pPr>
-        <w:pStyle w:val="Heading2"/>
-      </w:pPr>
-      <w:r>
-        <w:lastRenderedPageBreak/>
-        <w:t>Make a folder for music in /boot on the micro-SD card</w:t>
-      </w:r>
-    </w:p>
-    <w:p>
-      <w:r>
-        <w:t xml:space="preserve">Make a </w:t>
-      </w:r>
-      <w:r>
-        <w:t xml:space="preserve">‘dqmusicbox’ </w:t>
-      </w:r>
-      <w:r>
-        <w:t>top-level folder in /boot on the micro-SD card</w:t>
-      </w:r>
-      <w:r>
-        <w:br/>
-      </w:r>
-      <w:r>
-        <w:rPr>
-          <w:noProof/>
-        </w:rPr>
-        <w:drawing>
-          <wp:inline distT="0" distB="0" distL="0" distR="0" wp14:anchorId="53AE816A" wp14:editId="68A7A03D">
-            <wp:extent cx="4477110" cy="2420519"/>
-            <wp:effectExtent l="0" t="0" r="0" b="0"/>
-            <wp:docPr id="4" name="Picture 4"/>
-            <wp:cNvGraphicFramePr>
-              <a:graphicFrameLocks xmlns:a="http://schemas.openxmlformats.org/drawingml/2006/main" noChangeAspect="1"/>
-            </wp:cNvGraphicFramePr>
-            <a:graphic xmlns:a="http://schemas.openxmlformats.org/drawingml/2006/main">
-              <a:graphicData uri="http://schemas.openxmlformats.org/drawingml/2006/picture">
-                <pic:pic xmlns:pic="http://schemas.openxmlformats.org/drawingml/2006/picture">
-                  <pic:nvPicPr>
-                    <pic:cNvPr id="1" name=""/>
-                    <pic:cNvPicPr/>
-                  </pic:nvPicPr>
-                  <pic:blipFill>
-                    <a:blip r:embed="rId16"/>
-                    <a:stretch>
-                      <a:fillRect/>
-                    </a:stretch>
-                  </pic:blipFill>
-                  <pic:spPr>
-                    <a:xfrm>
-                      <a:off x="0" y="0"/>
-                      <a:ext cx="4527665" cy="2447851"/>
-                    </a:xfrm>
-                    <a:prstGeom prst="rect">
-                      <a:avLst/>
-                    </a:prstGeom>
-                  </pic:spPr>
-                </pic:pic>
-              </a:graphicData>
-            </a:graphic>
-          </wp:inline>
-        </w:drawing>
-      </w:r>
-    </w:p>
-    <w:p>
-      <w:r>
-        <w:t>Make a ‘music’ subfolder in ‘dqmusicbox’</w:t>
-      </w:r>
-      <w:r>
-        <w:br/>
-      </w:r>
-      <w:r>
-        <w:rPr>
-          <w:noProof/>
-        </w:rPr>
-        <w:drawing>
-          <wp:inline distT="0" distB="0" distL="0" distR="0" wp14:anchorId="2D828849" wp14:editId="7166BE93">
-            <wp:extent cx="4485736" cy="2425183"/>
-            <wp:effectExtent l="0" t="0" r="0" b="0"/>
-            <wp:docPr id="6" name="Picture 6"/>
-            <wp:cNvGraphicFramePr>
-              <a:graphicFrameLocks xmlns:a="http://schemas.openxmlformats.org/drawingml/2006/main" noChangeAspect="1"/>
-            </wp:cNvGraphicFramePr>
-            <a:graphic xmlns:a="http://schemas.openxmlformats.org/drawingml/2006/main">
-              <a:graphicData uri="http://schemas.openxmlformats.org/drawingml/2006/picture">
-                <pic:pic xmlns:pic="http://schemas.openxmlformats.org/drawingml/2006/picture">
-                  <pic:nvPicPr>
-                    <pic:cNvPr id="1" name=""/>
-                    <pic:cNvPicPr/>
-                  </pic:nvPicPr>
-                  <pic:blipFill>
-                    <a:blip r:embed="rId17"/>
-                    <a:stretch>
-                      <a:fillRect/>
-                    </a:stretch>
-                  </pic:blipFill>
-                  <pic:spPr>
-                    <a:xfrm>
-                      <a:off x="0" y="0"/>
-                      <a:ext cx="4532094" cy="2450246"/>
-                    </a:xfrm>
-                    <a:prstGeom prst="rect">
-                      <a:avLst/>
-                    </a:prstGeom>
-                  </pic:spPr>
-                </pic:pic>
-              </a:graphicData>
-            </a:graphic>
-          </wp:inline>
-        </w:drawing>
-      </w:r>
-    </w:p>
-    <w:p/>
-    <w:p>
-      <w:pPr>
-        <w:pStyle w:val="Heading2"/>
-      </w:pPr>
-      <w:r>
-        <w:lastRenderedPageBreak/>
-        <w:t>Copy</w:t>
-      </w:r>
-      <w:r>
-        <w:t xml:space="preserve"> </w:t>
-      </w:r>
-      <w:r>
-        <w:t>test tracks (</w:t>
-      </w:r>
-      <w:r>
-        <w:t>music</w:t>
-      </w:r>
-      <w:r>
-        <w:t>)</w:t>
-      </w:r>
-      <w:r>
-        <w:t xml:space="preserve"> to the micro-SD card</w:t>
-      </w:r>
-    </w:p>
-    <w:p>
-      <w:r>
-        <w:t>The DQMusicBox github repository has test tracks (MP3 files)</w:t>
-      </w:r>
-      <w:bookmarkStart w:id="0" w:name="_GoBack"/>
-      <w:bookmarkEnd w:id="0"/>
-      <w:r>
-        <w:t>. Copy these to the micro-SD card.</w:t>
-      </w:r>
-      <w:r>
-        <w:br/>
-      </w:r>
-      <w:r>
-        <w:rPr>
-          <w:noProof/>
-        </w:rPr>
-        <w:drawing>
-          <wp:inline distT="0" distB="0" distL="0" distR="0" wp14:anchorId="0B4A6A1C" wp14:editId="5FCE4D79">
-            <wp:extent cx="7450372" cy="1624050"/>
-            <wp:effectExtent l="0" t="0" r="0" b="0"/>
-            <wp:docPr id="7" name="Picture 7"/>
-            <wp:cNvGraphicFramePr>
-              <a:graphicFrameLocks xmlns:a="http://schemas.openxmlformats.org/drawingml/2006/main" noChangeAspect="1"/>
-            </wp:cNvGraphicFramePr>
-            <a:graphic xmlns:a="http://schemas.openxmlformats.org/drawingml/2006/main">
-              <a:graphicData uri="http://schemas.openxmlformats.org/drawingml/2006/picture">
-                <pic:pic xmlns:pic="http://schemas.openxmlformats.org/drawingml/2006/picture">
-                  <pic:nvPicPr>
-                    <pic:cNvPr id="1" name=""/>
-                    <pic:cNvPicPr/>
-                  </pic:nvPicPr>
-                  <pic:blipFill>
-                    <a:blip r:embed="rId18"/>
-                    <a:stretch>
-                      <a:fillRect/>
-                    </a:stretch>
-                  </pic:blipFill>
-                  <pic:spPr>
-                    <a:xfrm>
-                      <a:off x="0" y="0"/>
-                      <a:ext cx="7478647" cy="1630213"/>
-                    </a:xfrm>
-                    <a:prstGeom prst="rect">
-                      <a:avLst/>
-                    </a:prstGeom>
-                  </pic:spPr>
-                </pic:pic>
-              </a:graphicData>
-            </a:graphic>
-          </wp:inline>
-        </w:drawing>
-      </w:r>
-    </w:p>
-    <w:p/>
-    <w:p>
-      <w:pPr>
-        <w:pStyle w:val="Heading2"/>
-      </w:pPr>
-      <w:r>
-        <w:t>Boot Raspbian</w:t>
-      </w:r>
-    </w:p>
-    <w:p>
-      <w:r>
-        <w:t>Move the micro-SD card to the Pi, boot Raspbian. Then continue with the instructions below on the Pi.</w:t>
-      </w:r>
-    </w:p>
-    <w:p>
-      <w:pPr>
-        <w:pStyle w:val="Heading2"/>
-      </w:pPr>
-      <w:r>
-        <w:t xml:space="preserve">Change hostname to </w:t>
-      </w:r>
-      <w:r>
-        <w:t>dqmb</w:t>
-      </w:r>
-    </w:p>
-    <w:p>
-      <w:pPr>
         <w:spacing w:after="0"/>
       </w:pPr>
       <w:r>
-        <w:t>Use raspi-config (advanced options)</w:t>
-      </w:r>
-      <w:r>
-        <w:t xml:space="preserve"> to change the hostname to ‘dqmb’</w:t>
-      </w:r>
-      <w:r>
-        <w:t>.</w:t>
+        <w:t>Make sure the USB audio device is recognized:</w:t>
       </w:r>
     </w:p>
     <w:tbl>
@@ -766,33 +311,257 @@
               <w:pStyle w:val="code"/>
             </w:pPr>
             <w:r>
-              <w:t>sudo raspi-config</w:t>
+              <w:t>aplay -l</w:t>
+            </w:r>
+          </w:p>
+          <w:p>
+            <w:pPr>
+              <w:rPr>
+                <w:rFonts w:ascii="Courier New" w:hAnsi="Courier New" w:cs="Courier New"/>
+              </w:rPr>
+            </w:pPr>
+            <w:r>
+              <w:rPr>
+                <w:rFonts w:ascii="Courier New" w:hAnsi="Courier New" w:cs="Courier New"/>
+              </w:rPr>
+              <w:t>#should see a USB audio device as card 1</w:t>
             </w:r>
           </w:p>
         </w:tc>
       </w:tr>
     </w:tbl>
-    <w:p/>
     <w:p>
       <w:pPr>
-        <w:pStyle w:val="Heading2"/>
-      </w:pPr>
-      <w:r>
-        <w:t>Install Samba</w:t>
+        <w:spacing w:after="0"/>
+      </w:pPr>
+      <w:r>
+        <w:br/>
+        <w:t>Make the USB audio device the default audio device:</w:t>
       </w:r>
     </w:p>
+    <w:tbl>
+      <w:tblPr>
+        <w:tblStyle w:val="TableGrid"/>
+        <w:tblW w:w="0" w:type="auto"/>
+        <w:tblLook w:val="04A0" w:firstRow="1" w:lastRow="0" w:firstColumn="1" w:lastColumn="0" w:noHBand="0" w:noVBand="1"/>
+      </w:tblPr>
+      <w:tblGrid>
+        <w:gridCol w:w="12950"/>
+      </w:tblGrid>
+      <w:tr>
+        <w:tc>
+          <w:tcPr>
+            <w:tcW w:w="12950" w:type="dxa"/>
+          </w:tcPr>
+          <w:p>
+            <w:pPr>
+              <w:rPr>
+                <w:rFonts w:ascii="Courier New" w:hAnsi="Courier New" w:cs="Courier New"/>
+              </w:rPr>
+            </w:pPr>
+            <w:r>
+              <w:rPr>
+                <w:rFonts w:ascii="Courier New" w:hAnsi="Courier New" w:cs="Courier New"/>
+                <w:color w:val="2E8B57"/>
+                <w:sz w:val="18"/>
+                <w:szCs w:val="18"/>
+                <w:shd w:val="clear" w:color="auto" w:fill="FFFFFF"/>
+              </w:rPr>
+              <w:t>cat &lt;&lt; _EOF_ &gt; /etc/asound.conf</w:t>
+            </w:r>
+            <w:r>
+              <w:rPr>
+                <w:rFonts w:ascii="Courier New" w:hAnsi="Courier New" w:cs="Courier New"/>
+                <w:color w:val="2E8B57"/>
+                <w:sz w:val="18"/>
+                <w:szCs w:val="18"/>
+              </w:rPr>
+              <w:br/>
+            </w:r>
+            <w:r>
+              <w:rPr>
+                <w:rFonts w:ascii="Courier New" w:hAnsi="Courier New" w:cs="Courier New"/>
+                <w:color w:val="2E8B57"/>
+                <w:sz w:val="18"/>
+                <w:szCs w:val="18"/>
+                <w:shd w:val="clear" w:color="auto" w:fill="FFFFFF"/>
+              </w:rPr>
+              <w:t>pcm.!default {</w:t>
+            </w:r>
+            <w:r>
+              <w:rPr>
+                <w:rFonts w:ascii="Courier New" w:hAnsi="Courier New" w:cs="Courier New"/>
+                <w:color w:val="2E8B57"/>
+                <w:sz w:val="18"/>
+                <w:szCs w:val="18"/>
+              </w:rPr>
+              <w:br/>
+            </w:r>
+            <w:r>
+              <w:rPr>
+                <w:rFonts w:ascii="Courier New" w:hAnsi="Courier New" w:cs="Courier New"/>
+                <w:color w:val="2E8B57"/>
+                <w:sz w:val="18"/>
+                <w:szCs w:val="18"/>
+                <w:shd w:val="clear" w:color="auto" w:fill="FFFFFF"/>
+              </w:rPr>
+              <w:lastRenderedPageBreak/>
+              <w:t>   type hw</w:t>
+            </w:r>
+            <w:r>
+              <w:rPr>
+                <w:rFonts w:ascii="Courier New" w:hAnsi="Courier New" w:cs="Courier New"/>
+                <w:color w:val="2E8B57"/>
+                <w:sz w:val="18"/>
+                <w:szCs w:val="18"/>
+              </w:rPr>
+              <w:br/>
+            </w:r>
+            <w:r>
+              <w:rPr>
+                <w:rFonts w:ascii="Courier New" w:hAnsi="Courier New" w:cs="Courier New"/>
+                <w:color w:val="2E8B57"/>
+                <w:sz w:val="18"/>
+                <w:szCs w:val="18"/>
+                <w:shd w:val="clear" w:color="auto" w:fill="FFFFFF"/>
+              </w:rPr>
+              <w:t>   card 1</w:t>
+            </w:r>
+            <w:r>
+              <w:rPr>
+                <w:rFonts w:ascii="Courier New" w:hAnsi="Courier New" w:cs="Courier New"/>
+                <w:color w:val="2E8B57"/>
+                <w:sz w:val="18"/>
+                <w:szCs w:val="18"/>
+              </w:rPr>
+              <w:br/>
+            </w:r>
+            <w:r>
+              <w:rPr>
+                <w:rFonts w:ascii="Courier New" w:hAnsi="Courier New" w:cs="Courier New"/>
+                <w:color w:val="2E8B57"/>
+                <w:sz w:val="18"/>
+                <w:szCs w:val="18"/>
+                <w:shd w:val="clear" w:color="auto" w:fill="FFFFFF"/>
+              </w:rPr>
+              <w:t>}</w:t>
+            </w:r>
+            <w:r>
+              <w:rPr>
+                <w:rFonts w:ascii="Courier New" w:hAnsi="Courier New" w:cs="Courier New"/>
+                <w:color w:val="2E8B57"/>
+                <w:sz w:val="18"/>
+                <w:szCs w:val="18"/>
+              </w:rPr>
+              <w:br/>
+            </w:r>
+            <w:r>
+              <w:rPr>
+                <w:rFonts w:ascii="Courier New" w:hAnsi="Courier New" w:cs="Courier New"/>
+                <w:color w:val="2E8B57"/>
+                <w:sz w:val="18"/>
+                <w:szCs w:val="18"/>
+              </w:rPr>
+              <w:br/>
+            </w:r>
+            <w:r>
+              <w:rPr>
+                <w:rFonts w:ascii="Courier New" w:hAnsi="Courier New" w:cs="Courier New"/>
+                <w:color w:val="2E8B57"/>
+                <w:sz w:val="18"/>
+                <w:szCs w:val="18"/>
+                <w:shd w:val="clear" w:color="auto" w:fill="FFFFFF"/>
+              </w:rPr>
+              <w:t>ctl.!default {</w:t>
+            </w:r>
+            <w:r>
+              <w:rPr>
+                <w:rFonts w:ascii="Courier New" w:hAnsi="Courier New" w:cs="Courier New"/>
+                <w:color w:val="2E8B57"/>
+                <w:sz w:val="18"/>
+                <w:szCs w:val="18"/>
+              </w:rPr>
+              <w:br/>
+            </w:r>
+            <w:r>
+              <w:rPr>
+                <w:rFonts w:ascii="Courier New" w:hAnsi="Courier New" w:cs="Courier New"/>
+                <w:color w:val="2E8B57"/>
+                <w:sz w:val="18"/>
+                <w:szCs w:val="18"/>
+                <w:shd w:val="clear" w:color="auto" w:fill="FFFFFF"/>
+              </w:rPr>
+              <w:t>   type hw</w:t>
+            </w:r>
+            <w:r>
+              <w:rPr>
+                <w:rFonts w:ascii="Courier New" w:hAnsi="Courier New" w:cs="Courier New"/>
+                <w:color w:val="2E8B57"/>
+                <w:sz w:val="18"/>
+                <w:szCs w:val="18"/>
+              </w:rPr>
+              <w:br/>
+            </w:r>
+            <w:r>
+              <w:rPr>
+                <w:rFonts w:ascii="Courier New" w:hAnsi="Courier New" w:cs="Courier New"/>
+                <w:color w:val="2E8B57"/>
+                <w:sz w:val="18"/>
+                <w:szCs w:val="18"/>
+                <w:shd w:val="clear" w:color="auto" w:fill="FFFFFF"/>
+              </w:rPr>
+              <w:t>   card 1</w:t>
+            </w:r>
+            <w:r>
+              <w:rPr>
+                <w:rFonts w:ascii="Courier New" w:hAnsi="Courier New" w:cs="Courier New"/>
+                <w:color w:val="2E8B57"/>
+                <w:sz w:val="18"/>
+                <w:szCs w:val="18"/>
+              </w:rPr>
+              <w:br/>
+            </w:r>
+            <w:r>
+              <w:rPr>
+                <w:rFonts w:ascii="Courier New" w:hAnsi="Courier New" w:cs="Courier New"/>
+                <w:color w:val="2E8B57"/>
+                <w:sz w:val="18"/>
+                <w:szCs w:val="18"/>
+                <w:shd w:val="clear" w:color="auto" w:fill="FFFFFF"/>
+              </w:rPr>
+              <w:t>}</w:t>
+            </w:r>
+            <w:r>
+              <w:rPr>
+                <w:rFonts w:ascii="Courier New" w:hAnsi="Courier New" w:cs="Courier New"/>
+                <w:color w:val="2E8B57"/>
+                <w:sz w:val="18"/>
+                <w:szCs w:val="18"/>
+              </w:rPr>
+              <w:br/>
+            </w:r>
+            <w:r>
+              <w:rPr>
+                <w:rFonts w:ascii="Courier New" w:hAnsi="Courier New" w:cs="Courier New"/>
+                <w:color w:val="2E8B57"/>
+                <w:sz w:val="18"/>
+                <w:szCs w:val="18"/>
+                <w:shd w:val="clear" w:color="auto" w:fill="FFFFFF"/>
+              </w:rPr>
+              <w:t>_EOF_</w:t>
+            </w:r>
+          </w:p>
+        </w:tc>
+      </w:tr>
+    </w:tbl>
     <w:p>
       <w:pPr>
         <w:spacing w:after="0"/>
       </w:pPr>
       <w:r>
-        <w:t>We won’t use Samba for file sharing, but Samba will make it easier to connect by name (‘</w:t>
-      </w:r>
-      <w:r>
-        <w:t>dqmb</w:t>
-      </w:r>
-      <w:r>
-        <w:t>’).</w:t>
+        <w:lastRenderedPageBreak/>
+        <w:br/>
+        <w:t>Reboot</w:t>
       </w:r>
     </w:p>
     <w:tbl>
@@ -814,67 +583,19 @@
               <w:pStyle w:val="code"/>
             </w:pPr>
             <w:r>
-              <w:t>sudo apt-get install samba</w:t>
-            </w:r>
-          </w:p>
-          <w:p>
-            <w:pPr>
-              <w:pStyle w:val="code"/>
-            </w:pPr>
-            <w:r>
-              <w:t>sudo apt-get install samba-common-bin</w:t>
-            </w:r>
-          </w:p>
-          <w:p>
-            <w:pPr>
-              <w:pStyle w:val="code"/>
-            </w:pPr>
-            <w:r>
-              <w:t xml:space="preserve">sudo nano /etc/samba/smb.conf </w:t>
-            </w:r>
-          </w:p>
-          <w:p>
-            <w:pPr>
-              <w:rPr>
-                <w:rFonts w:ascii="Courier New" w:hAnsi="Courier New" w:cs="Courier New"/>
-              </w:rPr>
-            </w:pPr>
-            <w:r>
-              <w:rPr>
-                <w:rFonts w:ascii="Courier New" w:hAnsi="Courier New" w:cs="Courier New"/>
-              </w:rPr>
-              <w:t>C</w:t>
-            </w:r>
-            <w:r>
-              <w:rPr>
-                <w:rFonts w:ascii="Courier New" w:hAnsi="Courier New" w:cs="Courier New"/>
-              </w:rPr>
-              <w:t>hange workgroup to dqmb</w:t>
+              <w:t>sudo reboot</w:t>
             </w:r>
           </w:p>
         </w:tc>
       </w:tr>
     </w:tbl>
-    <w:p/>
     <w:p>
       <w:pPr>
-        <w:pStyle w:val="Heading2"/>
-      </w:pPr>
-      <w:r>
-        <w:t>Set the USB audio device as the default</w:t>
-      </w:r>
-    </w:p>
-    <w:p>
-      <w:r>
-        <w:t xml:space="preserve">Linux sound is wonderfully complicated. Below is the simplest method that I have found for setting the default audio device to be USB audio. </w:t>
-      </w:r>
-    </w:p>
-    <w:p>
-      <w:pPr>
         <w:spacing w:after="0"/>
       </w:pPr>
       <w:r>
-        <w:t>First, disable the built-in sound device so the USB audio device is the only remaining audio device:</w:t>
+        <w:br/>
+        <w:t>Test the audio</w:t>
       </w:r>
     </w:p>
     <w:tbl>
@@ -896,65 +617,48 @@
               <w:pStyle w:val="code"/>
             </w:pPr>
             <w:r>
-              <w:t>sudo nano /etc/modules</w:t>
+              <w:t>speaker-test -r 44100 -c 2</w:t>
             </w:r>
           </w:p>
           <w:p>
             <w:pPr>
-              <w:rPr>
-                <w:rFonts w:ascii="Courier New" w:hAnsi="Courier New" w:cs="Courier New"/>
+              <w:pStyle w:val="code"/>
+              <w:rPr>
+                <w:color w:val="auto"/>
               </w:rPr>
             </w:pPr>
             <w:r>
               <w:rPr>
-                <w:rFonts w:ascii="Courier New" w:hAnsi="Courier New" w:cs="Courier New"/>
-              </w:rPr>
-              <w:t xml:space="preserve">Change: </w:t>
-            </w:r>
-            <w:r>
-              <w:rPr>
-                <w:rFonts w:ascii="Courier New" w:hAnsi="Courier New" w:cs="Courier New"/>
-              </w:rPr>
-              <w:tab/>
-              <w:t>snd-bcm2835</w:t>
-            </w:r>
-            <w:r>
-              <w:rPr>
-                <w:rFonts w:ascii="Courier New" w:hAnsi="Courier New" w:cs="Courier New"/>
-              </w:rPr>
-              <w:br/>
-              <w:t xml:space="preserve">To: </w:t>
-            </w:r>
-            <w:r>
-              <w:rPr>
-                <w:rFonts w:ascii="Courier New" w:hAnsi="Courier New" w:cs="Courier New"/>
-              </w:rPr>
-              <w:tab/>
-            </w:r>
-            <w:r>
-              <w:rPr>
-                <w:rFonts w:ascii="Courier New" w:hAnsi="Courier New" w:cs="Courier New"/>
-              </w:rPr>
-              <w:tab/>
-              <w:t>#snd-bcm2835</w:t>
+                <w:color w:val="auto"/>
+              </w:rPr>
+              <w:t>#press ctrl+c to cancel</w:t>
             </w:r>
           </w:p>
         </w:tc>
       </w:tr>
     </w:tbl>
-    <w:p/>
     <w:p>
-      <w:r>
-        <w:br w:type="page"/>
-      </w:r>
+      <w:pPr>
+        <w:spacing w:after="0"/>
+      </w:pPr>
     </w:p>
     <w:p>
       <w:pPr>
+        <w:pStyle w:val="Heading2"/>
+      </w:pPr>
+      <w:r>
+        <w:t>Install VLC (music player)</w:t>
+      </w:r>
+    </w:p>
+    <w:p>
+      <w:pPr>
         <w:spacing w:after="0"/>
       </w:pPr>
       <w:r>
-        <w:lastRenderedPageBreak/>
-        <w:t>Now remove the default override of USB audio:</w:t>
+        <w:t>This might take 4</w:t>
+      </w:r>
+      <w:r>
+        <w:t>5 minutes…</w:t>
       </w:r>
     </w:p>
     <w:tbl>
@@ -976,63 +680,28 @@
               <w:pStyle w:val="code"/>
             </w:pPr>
             <w:r>
-              <w:t>sudo nano /etc/modprobe.d/alsa-base.conf</w:t>
-            </w:r>
-          </w:p>
-          <w:p>
-            <w:pPr>
-              <w:rPr>
-                <w:rFonts w:ascii="Courier New" w:hAnsi="Courier New" w:cs="Courier New"/>
-              </w:rPr>
-            </w:pPr>
-            <w:r>
-              <w:rPr>
-                <w:rFonts w:ascii="Courier New" w:hAnsi="Courier New" w:cs="Courier New"/>
-              </w:rPr>
-              <w:t xml:space="preserve">Change: </w:t>
-            </w:r>
-            <w:r>
-              <w:rPr>
-                <w:rFonts w:ascii="Courier New" w:hAnsi="Courier New" w:cs="Courier New"/>
-              </w:rPr>
-              <w:tab/>
-              <w:t>options snd-usb-audio index=-2</w:t>
-            </w:r>
-            <w:r>
-              <w:rPr>
-                <w:rFonts w:ascii="Courier New" w:hAnsi="Courier New" w:cs="Courier New"/>
-              </w:rPr>
-              <w:br/>
-              <w:t xml:space="preserve">To: </w:t>
-            </w:r>
-            <w:r>
-              <w:rPr>
-                <w:rFonts w:ascii="Courier New" w:hAnsi="Courier New" w:cs="Courier New"/>
-              </w:rPr>
-              <w:tab/>
-            </w:r>
-            <w:r>
-              <w:rPr>
-                <w:rFonts w:ascii="Courier New" w:hAnsi="Courier New" w:cs="Courier New"/>
-              </w:rPr>
-              <w:tab/>
-              <w:t>#options snd-usb-audio index=-2</w:t>
+              <w:t>sudo apt-get install vlc</w:t>
             </w:r>
           </w:p>
         </w:tc>
       </w:tr>
     </w:tbl>
     <w:p>
-      <w:r>
-        <w:t>Don’t reboot yet.</w:t>
-      </w:r>
+      <w:pPr>
+        <w:pStyle w:val="Heading2"/>
+        <w:numPr>
+          <w:ilvl w:val="0"/>
+          <w:numId w:val="0"/>
+        </w:numPr>
+        <w:ind w:left="576"/>
+      </w:pPr>
     </w:p>
     <w:p>
       <w:pPr>
-        <w:spacing w:after="0"/>
-      </w:pPr>
-      <w:r>
-        <w:t>Start the X Server if you haven’t already.</w:t>
+        <w:pStyle w:val="Heading2"/>
+      </w:pPr>
+      <w:r>
+        <w:t>Install usbmount</w:t>
       </w:r>
     </w:p>
     <w:tbl>
@@ -1054,32 +723,31 @@
               <w:pStyle w:val="code"/>
             </w:pPr>
             <w:r>
-              <w:t>startx</w:t>
-            </w:r>
-          </w:p>
-          <w:p>
-            <w:pPr>
-              <w:rPr>
-                <w:rFonts w:ascii="Courier New" w:hAnsi="Courier New" w:cs="Courier New"/>
-              </w:rPr>
-            </w:pPr>
-            <w:r>
-              <w:rPr>
-                <w:rFonts w:ascii="Courier New" w:hAnsi="Courier New" w:cs="Courier New"/>
-              </w:rPr>
-              <w:t>Then exit the X server (Menu .. Shutdown .. Logout)</w:t>
+              <w:t>sudo apt-get install usbmount</w:t>
             </w:r>
           </w:p>
         </w:tc>
       </w:tr>
     </w:tbl>
-    <w:p/>
     <w:p>
       <w:pPr>
-        <w:spacing w:after="0"/>
-      </w:pPr>
-      <w:r>
-        <w:t>While the above simplifies the audio configuration, it does cause a problem for a panel item in the startx desktop of recent versions of Raspbian. To remove that unhappy audio control panel item, comments out the five lines associated with the volumealsa plugin:</w:t>
+        <w:pStyle w:val="Heading2"/>
+        <w:numPr>
+          <w:ilvl w:val="0"/>
+          <w:numId w:val="0"/>
+        </w:numPr>
+        <w:ind w:left="576"/>
+      </w:pPr>
+    </w:p>
+    <w:p>
+      <w:pPr>
+        <w:pStyle w:val="Heading2"/>
+      </w:pPr>
+      <w:r>
+        <w:t>a</w:t>
+      </w:r>
+      <w:r>
+        <w:t>dduser pi</w:t>
       </w:r>
     </w:p>
     <w:tbl>
@@ -1101,109 +769,25 @@
               <w:pStyle w:val="code"/>
             </w:pPr>
             <w:r>
-              <w:t xml:space="preserve">sudo nano </w:t>
-            </w:r>
-            <w:r>
-              <w:t>~/.config/lxpanel/LXDE-pi/panels/</w:t>
-            </w:r>
-            <w:r>
-              <w:t>panel</w:t>
-            </w:r>
-          </w:p>
-          <w:p>
-            <w:pPr>
-              <w:rPr>
-                <w:rFonts w:ascii="Courier New" w:hAnsi="Courier New" w:cs="Courier New"/>
-              </w:rPr>
-            </w:pPr>
-            <w:r>
-              <w:rPr>
-                <w:rFonts w:ascii="Courier New" w:hAnsi="Courier New" w:cs="Courier New"/>
-              </w:rPr>
-              <w:t>#Plugin {</w:t>
-            </w:r>
-            <w:r>
-              <w:rPr>
-                <w:rFonts w:ascii="Courier New" w:hAnsi="Courier New" w:cs="Courier New"/>
-              </w:rPr>
-              <w:br/>
-              <w:t>#       type=volumealsa</w:t>
-            </w:r>
-            <w:r>
-              <w:rPr>
-                <w:rFonts w:ascii="Courier New" w:hAnsi="Courier New" w:cs="Courier New"/>
-              </w:rPr>
-              <w:br/>
-              <w:t>#       Config {</w:t>
-            </w:r>
-            <w:r>
-              <w:rPr>
-                <w:rFonts w:ascii="Courier New" w:hAnsi="Courier New" w:cs="Courier New"/>
-              </w:rPr>
-              <w:br/>
-              <w:t>#       }</w:t>
-            </w:r>
-            <w:r>
-              <w:rPr>
-                <w:rFonts w:ascii="Courier New" w:hAnsi="Courier New" w:cs="Courier New"/>
-              </w:rPr>
-              <w:br/>
-              <w:t>#}</w:t>
+              <w:t>adduser pi</w:t>
             </w:r>
           </w:p>
         </w:tc>
       </w:tr>
     </w:tbl>
+    <w:p/>
     <w:p>
-      <w:r>
-        <w:t xml:space="preserve">Reboot. Then verify with </w:t>
-      </w:r>
-      <w:r>
-        <w:rPr>
-          <w:rStyle w:val="codeChar"/>
-        </w:rPr>
-        <w:t>aplay –l</w:t>
-      </w:r>
-      <w:r>
-        <w:t xml:space="preserve"> that the USB audio device is the only device shown. For more information above changes: </w:t>
-      </w:r>
-      <w:hyperlink r:id="rId19" w:history="1">
-        <w:r>
-          <w:rPr>
-            <w:rStyle w:val="Hyperlink"/>
-          </w:rPr>
-          <w:t>disable the built-in sound device</w:t>
-        </w:r>
-      </w:hyperlink>
-      <w:r>
-        <w:t xml:space="preserve">, </w:t>
-      </w:r>
-      <w:hyperlink r:id="rId20" w:history="1">
-        <w:r>
-          <w:rPr>
-            <w:rStyle w:val="Hyperlink"/>
-          </w:rPr>
-          <w:t>remove default override of USB audio</w:t>
-        </w:r>
-      </w:hyperlink>
-      <w:r>
-        <w:t xml:space="preserve">, </w:t>
-      </w:r>
-      <w:hyperlink r:id="rId21" w:history="1">
-        <w:r>
-          <w:rPr>
-            <w:rStyle w:val="Hyperlink"/>
-          </w:rPr>
-          <w:t>panel</w:t>
-        </w:r>
-      </w:hyperlink>
-    </w:p>
-    <w:p>
       <w:pPr>
         <w:pStyle w:val="Heading2"/>
       </w:pPr>
       <w:r>
-        <w:t>Install VLC (music player)</w:t>
+        <w:t>Install/clone dqmusicbox</w:t>
+      </w:r>
+      <w:r>
+        <w:t>, en</w:t>
+      </w:r>
+      <w:r>
+        <w:t>able</w:t>
       </w:r>
     </w:p>
     <w:tbl>
@@ -1225,7 +809,51 @@
               <w:pStyle w:val="code"/>
             </w:pPr>
             <w:r>
-              <w:t>sudo apt-get install vlc</w:t>
+              <w:t>cd /home/pi</w:t>
+            </w:r>
+          </w:p>
+          <w:p>
+            <w:pPr>
+              <w:pStyle w:val="code"/>
+              <w:rPr>
+                <w:rStyle w:val="Hyperlink"/>
+                <w:color w:val="70AD47" w:themeColor="accent6"/>
+                <w:u w:val="none"/>
+              </w:rPr>
+            </w:pPr>
+            <w:r>
+              <w:t xml:space="preserve">git clone </w:t>
+            </w:r>
+            <w:hyperlink r:id="rId10" w:history="1">
+              <w:r>
+                <w:rPr>
+                  <w:rStyle w:val="Hyperlink"/>
+                  <w:color w:val="70AD47" w:themeColor="accent6"/>
+                  <w:u w:val="none"/>
+                </w:rPr>
+                <w:t>https://github.com/rosswesleyporter/dqmusicbox/</w:t>
+              </w:r>
+            </w:hyperlink>
+          </w:p>
+          <w:p>
+            <w:pPr>
+              <w:pStyle w:val="code"/>
+            </w:pPr>
+            <w:r>
+              <w:rPr>
+                <w:rStyle w:val="Hyperlink"/>
+                <w:color w:val="70AD47" w:themeColor="accent6"/>
+                <w:u w:val="none"/>
+              </w:rPr>
+              <w:t xml:space="preserve">sudo chmod 755 </w:t>
+            </w:r>
+            <w:r>
+              <w:rPr>
+                <w:rStyle w:val="Hyperlink"/>
+                <w:color w:val="70AD47" w:themeColor="accent6"/>
+                <w:u w:val="none"/>
+              </w:rPr>
+              <w:t>dqmusicbox/bin/dqmusicbox.py</w:t>
             </w:r>
           </w:p>
         </w:tc>
@@ -1237,13 +865,7 @@
         <w:pStyle w:val="Heading2"/>
       </w:pPr>
       <w:r>
-        <w:t>Install/clone dqmusicbox</w:t>
-      </w:r>
-      <w:r>
-        <w:t>, en</w:t>
-      </w:r>
-      <w:r>
-        <w:t>able</w:t>
+        <w:t>Install Python bindings for VLC</w:t>
       </w:r>
     </w:p>
     <w:tbl>
@@ -1265,43 +887,31 @@
               <w:pStyle w:val="code"/>
             </w:pPr>
             <w:r>
-              <w:t>cd ~</w:t>
-            </w:r>
-          </w:p>
-          <w:p>
-            <w:pPr>
-              <w:pStyle w:val="code"/>
-              <w:rPr>
-                <w:rStyle w:val="Hyperlink"/>
-                <w:color w:val="70AD47" w:themeColor="accent6"/>
-                <w:u w:val="none"/>
-              </w:rPr>
-            </w:pPr>
-            <w:r>
-              <w:t xml:space="preserve">git clone </w:t>
-            </w:r>
-            <w:hyperlink r:id="rId22" w:history="1">
-              <w:r>
-                <w:rPr>
-                  <w:rStyle w:val="Hyperlink"/>
-                  <w:color w:val="70AD47" w:themeColor="accent6"/>
-                  <w:u w:val="none"/>
-                </w:rPr>
-                <w:t>https://github.com/rosswesleyporter/dqmusicbox/</w:t>
-              </w:r>
-            </w:hyperlink>
+              <w:t>cd /home/pi</w:t>
+            </w:r>
           </w:p>
           <w:p>
             <w:pPr>
               <w:pStyle w:val="code"/>
             </w:pPr>
             <w:r>
-              <w:rPr>
-                <w:rStyle w:val="Hyperlink"/>
-                <w:color w:val="70AD47" w:themeColor="accent6"/>
-                <w:u w:val="none"/>
-              </w:rPr>
-              <w:t>sudo chmod 755 ~/dqmusicbox/bin/dqmusicbox.py</w:t>
+              <w:t>sudo git clone https://github.com/oaubert/python-vlc</w:t>
+            </w:r>
+          </w:p>
+          <w:p>
+            <w:pPr>
+              <w:pStyle w:val="code"/>
+            </w:pPr>
+            <w:r>
+              <w:t>cp python-vlc/generated/vlc.py dqmusicbox/bin</w:t>
+            </w:r>
+          </w:p>
+          <w:p>
+            <w:pPr>
+              <w:pStyle w:val="code"/>
+            </w:pPr>
+            <w:r>
+              <w:t>chmod 755 dqmusicbox/bin/vlc.py</w:t>
             </w:r>
           </w:p>
         </w:tc>
@@ -1313,7 +923,8 @@
         <w:pStyle w:val="Heading2"/>
       </w:pPr>
       <w:r>
-        <w:t>Install Python bindings for VLC</w:t>
+        <w:lastRenderedPageBreak/>
+        <w:t>Add shell script to automatically start the musicbox</w:t>
       </w:r>
     </w:p>
     <w:tbl>
@@ -1335,41 +946,119 @@
               <w:pStyle w:val="code"/>
             </w:pPr>
             <w:r>
-              <w:rPr>
-                <w:color w:val="auto"/>
-              </w:rPr>
-              <w:t>Download vlc.py from</w:t>
-            </w:r>
-            <w:r>
-              <w:t xml:space="preserve"> </w:t>
-            </w:r>
-            <w:hyperlink r:id="rId23" w:history="1">
-              <w:r>
-                <w:rPr>
-                  <w:rStyle w:val="Hyperlink"/>
-                </w:rPr>
-                <w:t>https://wiki.videolan.org/Python_bindings</w:t>
-              </w:r>
-            </w:hyperlink>
+              <w:t>cd /home/pi</w:t>
+            </w:r>
           </w:p>
           <w:p>
             <w:pPr>
               <w:pStyle w:val="code"/>
             </w:pPr>
             <w:r>
-              <w:t>chmod 755 ~/dqmusicbox/bin/vlc.py</w:t>
+              <w:t xml:space="preserve">sudo cp </w:t>
+            </w:r>
+            <w:r>
+              <w:t>dqmusicbox/</w:t>
+            </w:r>
+            <w:r>
+              <w:t>bin/dqmusicbox.sh /etc/init.d</w:t>
+            </w:r>
+          </w:p>
+          <w:p>
+            <w:pPr>
+              <w:pStyle w:val="code"/>
+              <w:rPr>
+                <w:rStyle w:val="codeChar"/>
+              </w:rPr>
+            </w:pPr>
+            <w:r>
+              <w:rPr>
+                <w:rStyle w:val="codeChar"/>
+              </w:rPr>
+              <w:t xml:space="preserve">sudo </w:t>
+            </w:r>
+            <w:r>
+              <w:rPr>
+                <w:rStyle w:val="codeChar"/>
+              </w:rPr>
+              <w:t>chmod 755 /etc/init.d/dqmusi</w:t>
+            </w:r>
+            <w:r>
+              <w:rPr>
+                <w:rStyle w:val="codeChar"/>
+              </w:rPr>
+              <w:t>cbox.</w:t>
+            </w:r>
+            <w:r>
+              <w:rPr>
+                <w:rStyle w:val="codeChar"/>
+              </w:rPr>
+              <w:t>sh</w:t>
+            </w:r>
+          </w:p>
+          <w:p>
+            <w:pPr>
+              <w:pStyle w:val="code"/>
+              <w:rPr>
+                <w:rFonts w:asciiTheme="minorHAnsi" w:hAnsiTheme="minorHAnsi" w:cstheme="minorBidi"/>
+                <w:color w:val="auto"/>
+              </w:rPr>
+            </w:pPr>
+            <w:r>
+              <w:rPr>
+                <w:rStyle w:val="codeChar"/>
+              </w:rPr>
+              <w:t xml:space="preserve">sudo update-rc.d </w:t>
+            </w:r>
+            <w:r>
+              <w:rPr>
+                <w:rStyle w:val="codeChar"/>
+              </w:rPr>
+              <w:t>dqmusicbox</w:t>
+            </w:r>
+            <w:r>
+              <w:rPr>
+                <w:rStyle w:val="codeChar"/>
+              </w:rPr>
+              <w:t>.sh defaults</w:t>
             </w:r>
           </w:p>
         </w:tc>
       </w:tr>
     </w:tbl>
-    <w:p/>
     <w:p>
       <w:pPr>
+        <w:spacing w:after="0"/>
+      </w:pPr>
+      <w:r>
+        <w:t xml:space="preserve">For more information, see </w:t>
+      </w:r>
+      <w:r>
+        <w:t>Stephen Christopher Phillips</w:t>
+      </w:r>
+      <w:r>
+        <w:t xml:space="preserve">’ </w:t>
+      </w:r>
+      <w:hyperlink r:id="rId11" w:history="1">
+        <w:r>
+          <w:rPr>
+            <w:rStyle w:val="Hyperlink"/>
+          </w:rPr>
+          <w:t>terrific page</w:t>
+        </w:r>
+      </w:hyperlink>
+      <w:r>
+        <w:t>.</w:t>
+      </w:r>
+      <w:r>
+        <w:br/>
+      </w:r>
+    </w:p>
+    <w:p>
+      <w:pPr>
         <w:pStyle w:val="Heading2"/>
       </w:pPr>
       <w:r>
-        <w:t>Add shell script to automatically start the musicbox</w:t>
+        <w:t>Reboot</w:t>
       </w:r>
     </w:p>
     <w:tbl>
@@ -1391,109 +1080,27 @@
               <w:pStyle w:val="code"/>
             </w:pPr>
             <w:r>
-              <w:t xml:space="preserve">sudo cp </w:t>
-            </w:r>
-            <w:r>
-              <w:t>~/dqmusicbox/</w:t>
-            </w:r>
-            <w:r>
-              <w:t>bin/dqmusicbox.sh /etc/init.d</w:t>
-            </w:r>
-          </w:p>
-          <w:p>
-            <w:pPr>
-              <w:pStyle w:val="code"/>
-              <w:rPr>
-                <w:rStyle w:val="codeChar"/>
-              </w:rPr>
-            </w:pPr>
-            <w:r>
-              <w:rPr>
-                <w:rStyle w:val="codeChar"/>
-              </w:rPr>
-              <w:t xml:space="preserve">sudo </w:t>
-            </w:r>
-            <w:r>
-              <w:rPr>
-                <w:rStyle w:val="codeChar"/>
-              </w:rPr>
-              <w:t>chmod 755 /etc/init.d/dqmusi</w:t>
-            </w:r>
-            <w:r>
-              <w:rPr>
-                <w:rStyle w:val="codeChar"/>
-              </w:rPr>
-              <w:t>cbox.</w:t>
-            </w:r>
-            <w:r>
-              <w:rPr>
-                <w:rStyle w:val="codeChar"/>
-              </w:rPr>
-              <w:t>sh</w:t>
-            </w:r>
-          </w:p>
-          <w:p>
-            <w:pPr>
-              <w:pStyle w:val="code"/>
-              <w:rPr>
-                <w:rFonts w:asciiTheme="minorHAnsi" w:hAnsiTheme="minorHAnsi" w:cstheme="minorBidi"/>
-                <w:color w:val="auto"/>
-              </w:rPr>
-            </w:pPr>
-            <w:r>
-              <w:rPr>
-                <w:rStyle w:val="codeChar"/>
-              </w:rPr>
-              <w:t xml:space="preserve">sudo update-rc.d </w:t>
-            </w:r>
-            <w:r>
-              <w:rPr>
-                <w:rStyle w:val="codeChar"/>
-              </w:rPr>
-              <w:t>dqmusicbox</w:t>
-            </w:r>
-            <w:r>
-              <w:rPr>
-                <w:rStyle w:val="codeChar"/>
-              </w:rPr>
-              <w:t>.sh defaults</w:t>
+              <w:t>sudo reboot</w:t>
             </w:r>
           </w:p>
         </w:tc>
       </w:tr>
     </w:tbl>
-    <w:p>
-      <w:pPr>
-        <w:spacing w:after="0"/>
-      </w:pPr>
-      <w:r>
-        <w:t xml:space="preserve">For more information, see </w:t>
-      </w:r>
-      <w:r>
-        <w:t>Stephen Christopher Phillips</w:t>
-      </w:r>
-      <w:r>
-        <w:t xml:space="preserve">’ </w:t>
-      </w:r>
-      <w:hyperlink r:id="rId24" w:history="1">
-        <w:r>
-          <w:rPr>
-            <w:rStyle w:val="Hyperlink"/>
-          </w:rPr>
-          <w:t>terrific page</w:t>
-        </w:r>
-      </w:hyperlink>
-      <w:r>
-        <w:t>.</w:t>
-      </w:r>
-    </w:p>
     <w:p/>
     <w:p>
       <w:pPr>
         <w:pStyle w:val="Heading2"/>
       </w:pPr>
       <w:r>
-        <w:t>Reboot</w:t>
+        <w:t>Shutdown</w:t>
+      </w:r>
+    </w:p>
+    <w:p>
+      <w:pPr>
+        <w:spacing w:after="0"/>
+      </w:pPr>
+      <w:r>
+        <w:t>Provided that the reboot went well, shutdown so we can remove the micro-SD card.</w:t>
       </w:r>
     </w:p>
     <w:tbl>
@@ -1515,7 +1122,7 @@
               <w:pStyle w:val="code"/>
             </w:pPr>
             <w:r>
-              <w:t>sudo reboot</w:t>
+              <w:t>sudo shutdown –h now</w:t>
             </w:r>
           </w:p>
         </w:tc>
@@ -1527,53 +1134,14 @@
         <w:pStyle w:val="Heading2"/>
       </w:pPr>
       <w:r>
-        <w:t>Shutdown</w:t>
+        <w:t>Use Win32DiskImager to create</w:t>
+      </w:r>
+      <w:r>
+        <w:t xml:space="preserve"> the master image</w:t>
       </w:r>
     </w:p>
     <w:p>
       <w:r>
-        <w:t>Provided that the reboot went well, shutdown so we can remove the micro-SD card.</w:t>
-      </w:r>
-    </w:p>
-    <w:tbl>
-      <w:tblPr>
-        <w:tblStyle w:val="TableGrid"/>
-        <w:tblW w:w="0" w:type="auto"/>
-        <w:tblLook w:val="04A0" w:firstRow="1" w:lastRow="0" w:firstColumn="1" w:lastColumn="0" w:noHBand="0" w:noVBand="1"/>
-      </w:tblPr>
-      <w:tblGrid>
-        <w:gridCol w:w="12950"/>
-      </w:tblGrid>
-      <w:tr>
-        <w:tc>
-          <w:tcPr>
-            <w:tcW w:w="12950" w:type="dxa"/>
-          </w:tcPr>
-          <w:p>
-            <w:pPr>
-              <w:pStyle w:val="code"/>
-            </w:pPr>
-            <w:r>
-              <w:t>sudo shutdown –h now</w:t>
-            </w:r>
-          </w:p>
-        </w:tc>
-      </w:tr>
-    </w:tbl>
-    <w:p/>
-    <w:p>
-      <w:pPr>
-        <w:pStyle w:val="Heading2"/>
-      </w:pPr>
-      <w:r>
-        <w:t>Use Win32DiskImager to create</w:t>
-      </w:r>
-      <w:r>
-        <w:t xml:space="preserve"> the master image</w:t>
-      </w:r>
-    </w:p>
-    <w:p>
-      <w:r>
         <w:t>Remove the micro-SD card from your Pi and place in the card read</w:t>
       </w:r>
       <w:r>
@@ -1586,11 +1154,16 @@
         <w:t>/DQMusicBox</w:t>
       </w:r>
       <w:r>
-        <w:t xml:space="preserve"> that you just nicely configured.</w:t>
+        <w:t xml:space="preserve"> that you just nicely configured</w:t>
+      </w:r>
+      <w:bookmarkStart w:id="0" w:name="_GoBack"/>
+      <w:bookmarkEnd w:id="0"/>
+      <w:r>
+        <w:t>.</w:t>
       </w:r>
     </w:p>
     <w:sectPr>
-      <w:footerReference w:type="default" r:id="rId25"/>
+      <w:footerReference w:type="default" r:id="rId12"/>
       <w:pgSz w:w="15840" w:h="12240" w:orient="landscape"/>
       <w:pgMar w:top="1080" w:right="1080" w:bottom="1080" w:left="1080" w:header="720" w:footer="720" w:gutter="0"/>
       <w:cols w:space="720"/>
@@ -1601,7 +1174,7 @@
 </file>
 
 <file path=word/endnotes.xml><?xml version="1.0" encoding="utf-8"?>
-<w:endnotes xmlns:wpc="http://schemas.microsoft.com/office/word/2010/wordprocessingCanvas" xmlns:mc="http://schemas.openxmlformats.org/markup-compatibility/2006" xmlns:o="urn:schemas-microsoft-com:office:office" xmlns:r="http://schemas.openxmlformats.org/officeDocument/2006/relationships" xmlns:m="http://schemas.openxmlformats.org/officeDocument/2006/math" xmlns:v="urn:schemas-microsoft-com:vml" xmlns:wp14="http://schemas.microsoft.com/office/word/2010/wordprocessingDrawing" xmlns:wp="http://schemas.openxmlformats.org/drawingml/2006/wordprocessingDrawing" xmlns:w10="urn:schemas-microsoft-com:office:word" xmlns:w="http://schemas.openxmlformats.org/wordprocessingml/2006/main" xmlns:w14="http://schemas.microsoft.com/office/word/2010/wordml" xmlns:w15="http://schemas.microsoft.com/office/word/2012/wordml" xmlns:wpg="http://schemas.microsoft.com/office/word/2010/wordprocessingGroup" xmlns:wpi="http://schemas.microsoft.com/office/word/2010/wordprocessingInk" xmlns:wne="http://schemas.microsoft.com/office/word/2006/wordml" xmlns:wps="http://schemas.microsoft.com/office/word/2010/wordprocessingShape" mc:Ignorable="w14 w15 wp14">
+<w:endnotes xmlns:wpc="http://schemas.microsoft.com/office/word/2010/wordprocessingCanvas" xmlns:cx="http://schemas.microsoft.com/office/drawing/2014/chartex" xmlns:cx1="http://schemas.microsoft.com/office/drawing/2015/9/8/chartex" xmlns:cx2="http://schemas.microsoft.com/office/drawing/2015/10/21/chartex" xmlns:mc="http://schemas.openxmlformats.org/markup-compatibility/2006" xmlns:o="urn:schemas-microsoft-com:office:office" xmlns:r="http://schemas.openxmlformats.org/officeDocument/2006/relationships" xmlns:m="http://schemas.openxmlformats.org/officeDocument/2006/math" xmlns:v="urn:schemas-microsoft-com:vml" xmlns:wp14="http://schemas.microsoft.com/office/word/2010/wordprocessingDrawing" xmlns:wp="http://schemas.openxmlformats.org/drawingml/2006/wordprocessingDrawing" xmlns:w10="urn:schemas-microsoft-com:office:word" xmlns:w="http://schemas.openxmlformats.org/wordprocessingml/2006/main" xmlns:w14="http://schemas.microsoft.com/office/word/2010/wordml" xmlns:w15="http://schemas.microsoft.com/office/word/2012/wordml" xmlns:w16se="http://schemas.microsoft.com/office/word/2015/wordml/symex" xmlns:wpg="http://schemas.microsoft.com/office/word/2010/wordprocessingGroup" xmlns:wpi="http://schemas.microsoft.com/office/word/2010/wordprocessingInk" xmlns:wne="http://schemas.microsoft.com/office/word/2006/wordml" xmlns:wps="http://schemas.microsoft.com/office/word/2010/wordprocessingShape" mc:Ignorable="w14 w15 w16se wp14">
   <w:endnote w:type="separator" w:id="-1">
     <w:p>
       <w:pPr>
@@ -1626,7 +1199,7 @@
 </file>
 
 <file path=word/footer1.xml><?xml version="1.0" encoding="utf-8"?>
-<w:ftr xmlns:wpc="http://schemas.microsoft.com/office/word/2010/wordprocessingCanvas" xmlns:mc="http://schemas.openxmlformats.org/markup-compatibility/2006" xmlns:o="urn:schemas-microsoft-com:office:office" xmlns:r="http://schemas.openxmlformats.org/officeDocument/2006/relationships" xmlns:m="http://schemas.openxmlformats.org/officeDocument/2006/math" xmlns:v="urn:schemas-microsoft-com:vml" xmlns:wp14="http://schemas.microsoft.com/office/word/2010/wordprocessingDrawing" xmlns:wp="http://schemas.openxmlformats.org/drawingml/2006/wordprocessingDrawing" xmlns:w10="urn:schemas-microsoft-com:office:word" xmlns:w="http://schemas.openxmlformats.org/wordprocessingml/2006/main" xmlns:w14="http://schemas.microsoft.com/office/word/2010/wordml" xmlns:w15="http://schemas.microsoft.com/office/word/2012/wordml" xmlns:wpg="http://schemas.microsoft.com/office/word/2010/wordprocessingGroup" xmlns:wpi="http://schemas.microsoft.com/office/word/2010/wordprocessingInk" xmlns:wne="http://schemas.microsoft.com/office/word/2006/wordml" xmlns:wps="http://schemas.microsoft.com/office/word/2010/wordprocessingShape" mc:Ignorable="w14 w15 wp14">
+<w:ftr xmlns:wpc="http://schemas.microsoft.com/office/word/2010/wordprocessingCanvas" xmlns:cx="http://schemas.microsoft.com/office/drawing/2014/chartex" xmlns:cx1="http://schemas.microsoft.com/office/drawing/2015/9/8/chartex" xmlns:cx2="http://schemas.microsoft.com/office/drawing/2015/10/21/chartex" xmlns:mc="http://schemas.openxmlformats.org/markup-compatibility/2006" xmlns:o="urn:schemas-microsoft-com:office:office" xmlns:r="http://schemas.openxmlformats.org/officeDocument/2006/relationships" xmlns:m="http://schemas.openxmlformats.org/officeDocument/2006/math" xmlns:v="urn:schemas-microsoft-com:vml" xmlns:wp14="http://schemas.microsoft.com/office/word/2010/wordprocessingDrawing" xmlns:wp="http://schemas.openxmlformats.org/drawingml/2006/wordprocessingDrawing" xmlns:w10="urn:schemas-microsoft-com:office:word" xmlns:w="http://schemas.openxmlformats.org/wordprocessingml/2006/main" xmlns:w14="http://schemas.microsoft.com/office/word/2010/wordml" xmlns:w15="http://schemas.microsoft.com/office/word/2012/wordml" xmlns:w16se="http://schemas.microsoft.com/office/word/2015/wordml/symex" xmlns:wpg="http://schemas.microsoft.com/office/word/2010/wordprocessingGroup" xmlns:wpi="http://schemas.microsoft.com/office/word/2010/wordprocessingInk" xmlns:wne="http://schemas.microsoft.com/office/word/2006/wordml" xmlns:wps="http://schemas.microsoft.com/office/word/2010/wordprocessingShape" mc:Ignorable="w14 w15 w16se wp14">
   <w:sdt>
     <w:sdtPr>
       <w:id w:val="-820347136"/>
@@ -1659,7 +1232,7 @@
           <w:rPr>
             <w:noProof/>
           </w:rPr>
-          <w:t>7</w:t>
+          <w:t>1</w:t>
         </w:r>
         <w:r>
           <w:rPr>
@@ -1679,7 +1252,7 @@
 </file>
 
 <file path=word/footnotes.xml><?xml version="1.0" encoding="utf-8"?>
-<w:footnotes xmlns:wpc="http://schemas.microsoft.com/office/word/2010/wordprocessingCanvas" xmlns:mc="http://schemas.openxmlformats.org/markup-compatibility/2006" xmlns:o="urn:schemas-microsoft-com:office:office" xmlns:r="http://schemas.openxmlformats.org/officeDocument/2006/relationships" xmlns:m="http://schemas.openxmlformats.org/officeDocument/2006/math" xmlns:v="urn:schemas-microsoft-com:vml" xmlns:wp14="http://schemas.microsoft.com/office/word/2010/wordprocessingDrawing" xmlns:wp="http://schemas.openxmlformats.org/drawingml/2006/wordprocessingDrawing" xmlns:w10="urn:schemas-microsoft-com:office:word" xmlns:w="http://schemas.openxmlformats.org/wordprocessingml/2006/main" xmlns:w14="http://schemas.microsoft.com/office/word/2010/wordml" xmlns:w15="http://schemas.microsoft.com/office/word/2012/wordml" xmlns:wpg="http://schemas.microsoft.com/office/word/2010/wordprocessingGroup" xmlns:wpi="http://schemas.microsoft.com/office/word/2010/wordprocessingInk" xmlns:wne="http://schemas.microsoft.com/office/word/2006/wordml" xmlns:wps="http://schemas.microsoft.com/office/word/2010/wordprocessingShape" mc:Ignorable="w14 w15 wp14">
+<w:footnotes xmlns:wpc="http://schemas.microsoft.com/office/word/2010/wordprocessingCanvas" xmlns:cx="http://schemas.microsoft.com/office/drawing/2014/chartex" xmlns:cx1="http://schemas.microsoft.com/office/drawing/2015/9/8/chartex" xmlns:cx2="http://schemas.microsoft.com/office/drawing/2015/10/21/chartex" xmlns:mc="http://schemas.openxmlformats.org/markup-compatibility/2006" xmlns:o="urn:schemas-microsoft-com:office:office" xmlns:r="http://schemas.openxmlformats.org/officeDocument/2006/relationships" xmlns:m="http://schemas.openxmlformats.org/officeDocument/2006/math" xmlns:v="urn:schemas-microsoft-com:vml" xmlns:wp14="http://schemas.microsoft.com/office/word/2010/wordprocessingDrawing" xmlns:wp="http://schemas.openxmlformats.org/drawingml/2006/wordprocessingDrawing" xmlns:w10="urn:schemas-microsoft-com:office:word" xmlns:w="http://schemas.openxmlformats.org/wordprocessingml/2006/main" xmlns:w14="http://schemas.microsoft.com/office/word/2010/wordml" xmlns:w15="http://schemas.microsoft.com/office/word/2012/wordml" xmlns:w16se="http://schemas.microsoft.com/office/word/2015/wordml/symex" xmlns:wpg="http://schemas.microsoft.com/office/word/2010/wordprocessingGroup" xmlns:wpi="http://schemas.microsoft.com/office/word/2010/wordprocessingInk" xmlns:wne="http://schemas.microsoft.com/office/word/2006/wordml" xmlns:wps="http://schemas.microsoft.com/office/word/2010/wordprocessingShape" mc:Ignorable="w14 w15 w16se wp14">
   <w:footnote w:type="separator" w:id="-1">
     <w:p>
       <w:pPr>
@@ -1704,7 +1277,7 @@
 </file>
 
 <file path=word/numbering.xml><?xml version="1.0" encoding="utf-8"?>
-<w:numbering xmlns:wpc="http://schemas.microsoft.com/office/word/2010/wordprocessingCanvas" xmlns:mc="http://schemas.openxmlformats.org/markup-compatibility/2006" xmlns:o="urn:schemas-microsoft-com:office:office" xmlns:r="http://schemas.openxmlformats.org/officeDocument/2006/relationships" xmlns:m="http://schemas.openxmlformats.org/officeDocument/2006/math" xmlns:v="urn:schemas-microsoft-com:vml" xmlns:wp14="http://schemas.microsoft.com/office/word/2010/wordprocessingDrawing" xmlns:wp="http://schemas.openxmlformats.org/drawingml/2006/wordprocessingDrawing" xmlns:w10="urn:schemas-microsoft-com:office:word" xmlns:w="http://schemas.openxmlformats.org/wordprocessingml/2006/main" xmlns:w14="http://schemas.microsoft.com/office/word/2010/wordml" xmlns:w15="http://schemas.microsoft.com/office/word/2012/wordml" xmlns:wpg="http://schemas.microsoft.com/office/word/2010/wordprocessingGroup" xmlns:wpi="http://schemas.microsoft.com/office/word/2010/wordprocessingInk" xmlns:wne="http://schemas.microsoft.com/office/word/2006/wordml" xmlns:wps="http://schemas.microsoft.com/office/word/2010/wordprocessingShape" mc:Ignorable="w14 w15 wp14">
+<w:numbering xmlns:wpc="http://schemas.microsoft.com/office/word/2010/wordprocessingCanvas" xmlns:cx="http://schemas.microsoft.com/office/drawing/2014/chartex" xmlns:cx1="http://schemas.microsoft.com/office/drawing/2015/9/8/chartex" xmlns:cx2="http://schemas.microsoft.com/office/drawing/2015/10/21/chartex" xmlns:mc="http://schemas.openxmlformats.org/markup-compatibility/2006" xmlns:o="urn:schemas-microsoft-com:office:office" xmlns:r="http://schemas.openxmlformats.org/officeDocument/2006/relationships" xmlns:m="http://schemas.openxmlformats.org/officeDocument/2006/math" xmlns:v="urn:schemas-microsoft-com:vml" xmlns:wp14="http://schemas.microsoft.com/office/word/2010/wordprocessingDrawing" xmlns:wp="http://schemas.openxmlformats.org/drawingml/2006/wordprocessingDrawing" xmlns:w10="urn:schemas-microsoft-com:office:word" xmlns:w="http://schemas.openxmlformats.org/wordprocessingml/2006/main" xmlns:w14="http://schemas.microsoft.com/office/word/2010/wordml" xmlns:w15="http://schemas.microsoft.com/office/word/2012/wordml" xmlns:w16se="http://schemas.microsoft.com/office/word/2015/wordml/symex" xmlns:wpg="http://schemas.microsoft.com/office/word/2010/wordprocessingGroup" xmlns:wpi="http://schemas.microsoft.com/office/word/2010/wordprocessingInk" xmlns:wne="http://schemas.microsoft.com/office/word/2006/wordml" xmlns:wps="http://schemas.microsoft.com/office/word/2010/wordprocessingShape" mc:Ignorable="w14 w15 w16se wp14">
   <w:abstractNum w:abstractNumId="0" w15:restartNumberingAfterBreak="0">
     <w:nsid w:val="0961772C"/>
     <w:multiLevelType w:val="hybridMultilevel"/>
@@ -3456,7 +3029,7 @@
 </file>
 
 <file path=word/styles.xml><?xml version="1.0" encoding="utf-8"?>
-<w:styles xmlns:mc="http://schemas.openxmlformats.org/markup-compatibility/2006" xmlns:r="http://schemas.openxmlformats.org/officeDocument/2006/relationships" xmlns:w="http://schemas.openxmlformats.org/wordprocessingml/2006/main" xmlns:w14="http://schemas.microsoft.com/office/word/2010/wordml" xmlns:w15="http://schemas.microsoft.com/office/word/2012/wordml" mc:Ignorable="w14 w15">
+<w:styles xmlns:mc="http://schemas.openxmlformats.org/markup-compatibility/2006" xmlns:r="http://schemas.openxmlformats.org/officeDocument/2006/relationships" xmlns:w="http://schemas.openxmlformats.org/wordprocessingml/2006/main" xmlns:w14="http://schemas.microsoft.com/office/word/2010/wordml" xmlns:w15="http://schemas.microsoft.com/office/word/2012/wordml" xmlns:w16se="http://schemas.microsoft.com/office/word/2015/wordml/symex" mc:Ignorable="w14 w15 w16se">
   <w:docDefaults>
     <w:rPrDefault>
       <w:rPr>
@@ -3472,7 +3045,7 @@
       </w:pPr>
     </w:pPrDefault>
   </w:docDefaults>
-  <w:latentStyles w:defLockedState="0" w:defUIPriority="99" w:defSemiHidden="0" w:defUnhideWhenUsed="0" w:defQFormat="0" w:count="371">
+  <w:latentStyles w:defLockedState="0" w:defUIPriority="99" w:defSemiHidden="0" w:defUnhideWhenUsed="0" w:defQFormat="0" w:count="373">
     <w:lsdException w:name="Normal" w:uiPriority="0" w:qFormat="1"/>
     <w:lsdException w:name="heading 1" w:uiPriority="9" w:qFormat="1"/>
     <w:lsdException w:name="heading 2" w:semiHidden="1" w:uiPriority="9" w:unhideWhenUsed="1" w:qFormat="1"/>
@@ -3844,6 +3417,8 @@
     <w:lsdException w:name="List Table 5 Dark Accent 6" w:uiPriority="50"/>
     <w:lsdException w:name="List Table 6 Colorful Accent 6" w:uiPriority="51"/>
     <w:lsdException w:name="List Table 7 Colorful Accent 6" w:uiPriority="52"/>
+    <w:lsdException w:name="Mention" w:semiHidden="1" w:unhideWhenUsed="1"/>
+    <w:lsdException w:name="Smart Hyperlink" w:semiHidden="1" w:unhideWhenUsed="1"/>
   </w:latentStyles>
   <w:style w:type="paragraph" w:default="1" w:styleId="Normal">
     <w:name w:val="Normal"/>
@@ -4712,7 +4287,7 @@
 </file>
 
 <file path=customXml/itemProps1.xml><?xml version="1.0" encoding="utf-8"?>
-<ds:datastoreItem xmlns:ds="http://schemas.openxmlformats.org/officeDocument/2006/customXml" ds:itemID="{D10E0155-FD35-48B2-8D13-17D2A4FB673E}">
+<ds:datastoreItem xmlns:ds="http://schemas.openxmlformats.org/officeDocument/2006/customXml" ds:itemID="{FB3F0279-86E8-4146-97CB-79077A7B1584}">
   <ds:schemaRefs>
     <ds:schemaRef ds:uri="http://schemas.openxmlformats.org/officeDocument/2006/bibliography"/>
   </ds:schemaRefs>

--- a/docsource/ADMIN_SD_CARD_CREATION.docx
+++ b/docsource/ADMIN_SD_CARD_CREATION.docx
@@ -1,6 +1,6 @@
 
 <file path=word/document.xml><?xml version="1.0" encoding="utf-8"?>
-<w:document xmlns:wpc="http://schemas.microsoft.com/office/word/2010/wordprocessingCanvas" xmlns:cx="http://schemas.microsoft.com/office/drawing/2014/chartex" xmlns:cx1="http://schemas.microsoft.com/office/drawing/2015/9/8/chartex" xmlns:cx2="http://schemas.microsoft.com/office/drawing/2015/10/21/chartex" xmlns:mc="http://schemas.openxmlformats.org/markup-compatibility/2006" xmlns:o="urn:schemas-microsoft-com:office:office" xmlns:r="http://schemas.openxmlformats.org/officeDocument/2006/relationships" xmlns:m="http://schemas.openxmlformats.org/officeDocument/2006/math" xmlns:v="urn:schemas-microsoft-com:vml" xmlns:wp14="http://schemas.microsoft.com/office/word/2010/wordprocessingDrawing" xmlns:wp="http://schemas.openxmlformats.org/drawingml/2006/wordprocessingDrawing" xmlns:w10="urn:schemas-microsoft-com:office:word" xmlns:w="http://schemas.openxmlformats.org/wordprocessingml/2006/main" xmlns:w14="http://schemas.microsoft.com/office/word/2010/wordml" xmlns:w15="http://schemas.microsoft.com/office/word/2012/wordml" xmlns:w16se="http://schemas.microsoft.com/office/word/2015/wordml/symex" xmlns:wpg="http://schemas.microsoft.com/office/word/2010/wordprocessingGroup" xmlns:wpi="http://schemas.microsoft.com/office/word/2010/wordprocessingInk" xmlns:wne="http://schemas.microsoft.com/office/word/2006/wordml" xmlns:wps="http://schemas.microsoft.com/office/word/2010/wordprocessingShape" mc:Ignorable="w14 w15 w16se wp14">
+<w:document xmlns:wpc="http://schemas.microsoft.com/office/word/2010/wordprocessingCanvas" xmlns:cx="http://schemas.microsoft.com/office/drawing/2014/chartex" xmlns:cx1="http://schemas.microsoft.com/office/drawing/2015/9/8/chartex" xmlns:cx2="http://schemas.microsoft.com/office/drawing/2015/10/21/chartex" xmlns:cx3="http://schemas.microsoft.com/office/drawing/2016/5/9/chartex" xmlns:cx4="http://schemas.microsoft.com/office/drawing/2016/5/10/chartex" xmlns:cx5="http://schemas.microsoft.com/office/drawing/2016/5/11/chartex" xmlns:cx6="http://schemas.microsoft.com/office/drawing/2016/5/12/chartex" xmlns:cx7="http://schemas.microsoft.com/office/drawing/2016/5/13/chartex" xmlns:cx8="http://schemas.microsoft.com/office/drawing/2016/5/14/chartex" xmlns:mc="http://schemas.openxmlformats.org/markup-compatibility/2006" xmlns:aink="http://schemas.microsoft.com/office/drawing/2016/ink" xmlns:am3d="http://schemas.microsoft.com/office/drawing/2017/model3d" xmlns:o="urn:schemas-microsoft-com:office:office" xmlns:r="http://schemas.openxmlformats.org/officeDocument/2006/relationships" xmlns:m="http://schemas.openxmlformats.org/officeDocument/2006/math" xmlns:v="urn:schemas-microsoft-com:vml" xmlns:wp14="http://schemas.microsoft.com/office/word/2010/wordprocessingDrawing" xmlns:wp="http://schemas.openxmlformats.org/drawingml/2006/wordprocessingDrawing" xmlns:w10="urn:schemas-microsoft-com:office:word" xmlns:w="http://schemas.openxmlformats.org/wordprocessingml/2006/main" xmlns:w14="http://schemas.microsoft.com/office/word/2010/wordml" xmlns:w15="http://schemas.microsoft.com/office/word/2012/wordml" xmlns:w16cid="http://schemas.microsoft.com/office/word/2016/wordml/cid" xmlns:w16se="http://schemas.microsoft.com/office/word/2015/wordml/symex" xmlns:wpg="http://schemas.microsoft.com/office/word/2010/wordprocessingGroup" xmlns:wpi="http://schemas.microsoft.com/office/word/2010/wordprocessingInk" xmlns:wne="http://schemas.microsoft.com/office/word/2006/wordml" xmlns:wps="http://schemas.microsoft.com/office/word/2010/wordprocessingShape" mc:Ignorable="w14 w15 w16se w16cid wp14">
   <w:body>
     <w:p>
       <w:pPr>
@@ -38,111 +38,119 @@
         <w:jc w:val="center"/>
       </w:pPr>
       <w:r>
-        <w:t>17</w:t>
+        <w:t>25</w:t>
       </w:r>
       <w:r>
         <w:t xml:space="preserve"> </w:t>
       </w:r>
       <w:r>
-        <w:t>September 2016</w:t>
-      </w:r>
-    </w:p>
-    <w:p/>
-    <w:p>
-      <w:pPr>
-        <w:pStyle w:val="Heading1"/>
-      </w:pPr>
-      <w:r>
-        <w:t>Introduction</w:t>
+        <w:t>June 2017</w:t>
       </w:r>
     </w:p>
     <w:p>
-      <w:r>
-        <w:t xml:space="preserve">This document describes how to create a DQMusicBox system image – a .img file. I (Ross) am probably the only person that needs this document. Mostly people making a DQMusicBox will use the fruit (the .img file) of </w:t>
-      </w:r>
-      <w:r>
-        <w:t xml:space="preserve">the process described here -- </w:t>
-      </w:r>
-      <w:r>
-        <w:t>you</w:t>
-      </w:r>
-      <w:r>
-        <w:t xml:space="preserve"> don’t need to create your </w:t>
-      </w:r>
-      <w:r>
-        <w:t>own</w:t>
-      </w:r>
-      <w:r>
-        <w:t xml:space="preserve"> custom</w:t>
-      </w:r>
-      <w:r>
-        <w:t xml:space="preserve"> .img file unless you really want to.</w:t>
+      <w:pPr>
+        <w:pStyle w:val="Heading1"/>
+      </w:pPr>
+      <w:r>
+        <w:t>Introduction</w:t>
       </w:r>
     </w:p>
     <w:p>
-      <w:pPr>
-        <w:pStyle w:val="Heading1"/>
-      </w:pPr>
-      <w:r>
-        <w:t>No warranty</w:t>
+      <w:r>
+        <w:t xml:space="preserve">This document describes how to create a DQMusicBox system image – a .img file. I (Ross) am probably the only person that needs this document. Mostly people making a DQMusicBox will use the fruit (the .img file) of </w:t>
+      </w:r>
+      <w:r>
+        <w:t xml:space="preserve">the process described here -- </w:t>
+      </w:r>
+      <w:r>
+        <w:t>you</w:t>
+      </w:r>
+      <w:r>
+        <w:t xml:space="preserve"> don’t need to create your </w:t>
+      </w:r>
+      <w:r>
+        <w:t>own</w:t>
+      </w:r>
+      <w:r>
+        <w:t xml:space="preserve"> custom</w:t>
+      </w:r>
+      <w:r>
+        <w:t xml:space="preserve"> .img file unless you really want to.</w:t>
       </w:r>
     </w:p>
     <w:p>
-      <w:r>
-        <w:t>USE THESE DQMUSICBOX PLANS AND SYSTEM AT YOUR OWN RISK. THE DQMUSICBOX PLANS ARE PROVIDED AS IS WITHOUT WARRANTY OF ANY KIND EITHER EXPRESSED OR IMPLIED, INCLUDING, BUT NOT LIMITED TO, THE IMPLIED WARRANTIES OF</w:t>
-      </w:r>
-      <w:r>
-        <w:t xml:space="preserve"> </w:t>
-      </w:r>
-      <w:r>
-        <w:t xml:space="preserve">MERCHANTABILITY AND FITNESS FOR A PARTICULAR PURPOSE.  THE ENTIRE RISK AS TO THE QUALITY AND PERFORMANCE OF THE </w:t>
-      </w:r>
-      <w:r>
-        <w:t xml:space="preserve">PLANS AND </w:t>
-      </w:r>
-      <w:r>
-        <w:t xml:space="preserve">SYSTEM IS WITH YOU.  SHOULD THE </w:t>
-      </w:r>
-      <w:r>
-        <w:t xml:space="preserve">PLANS OR </w:t>
-      </w:r>
-      <w:r>
-        <w:t xml:space="preserve">SYSTEM PROVE DEFECTIVE, YOU ASSUME THE COST OF ALL NECESSARY SERVICING, REPAIR OR CORRECTION. IN NO EVENT WILL ANY PARTY BE LIABLE TO YOU FOR DAMAGES, INCLUDING ANY GENERAL, SPECIAL, INCIDENTAL OR CONSEQUENTIAL DAMAGES ARISING OUT OF THE USE OR INABILITY TO USE THE </w:t>
-      </w:r>
-      <w:r>
-        <w:t xml:space="preserve">PLANS OR </w:t>
-      </w:r>
-      <w:r>
-        <w:t>SYSTEM.</w:t>
+      <w:pPr>
+        <w:pStyle w:val="Heading1"/>
+      </w:pPr>
+      <w:r>
+        <w:t>No warranty</w:t>
       </w:r>
     </w:p>
     <w:p>
-      <w:pPr>
-        <w:pStyle w:val="Heading1"/>
-      </w:pPr>
-      <w:r>
-        <w:t xml:space="preserve">Prepare the disk image </w:t>
+      <w:r>
+        <w:t>USE THESE DQMUSICBOX PLANS AND SYSTEM AT YOUR OWN RISK. THE DQMUSICBOX PLANS ARE PROVIDED AS IS WITHOUT WARRANTY OF ANY KIND EITHER EXPRESSED OR IMPLIED, INCLUDING, BUT NOT LIMITED TO, THE IMPLIED WARRANTIES OF</w:t>
+      </w:r>
+      <w:r>
+        <w:t xml:space="preserve"> </w:t>
+      </w:r>
+      <w:r>
+        <w:t xml:space="preserve">MERCHANTABILITY AND FITNESS FOR A PARTICULAR PURPOSE.  THE ENTIRE RISK AS TO THE QUALITY AND PERFORMANCE OF THE </w:t>
+      </w:r>
+      <w:r>
+        <w:t xml:space="preserve">PLANS AND </w:t>
+      </w:r>
+      <w:r>
+        <w:t xml:space="preserve">SYSTEM IS WITH YOU.  SHOULD THE </w:t>
+      </w:r>
+      <w:r>
+        <w:t xml:space="preserve">PLANS OR </w:t>
+      </w:r>
+      <w:r>
+        <w:t xml:space="preserve">SYSTEM PROVE DEFECTIVE, YOU ASSUME THE COST OF ALL NECESSARY SERVICING, REPAIR OR CORRECTION. IN NO EVENT WILL ANY PARTY BE LIABLE TO YOU FOR DAMAGES, INCLUDING ANY GENERAL, SPECIAL, INCIDENTAL OR CONSEQUENTIAL DAMAGES ARISING OUT OF THE USE OR INABILITY TO USE THE </w:t>
+      </w:r>
+      <w:r>
+        <w:t xml:space="preserve">PLANS OR </w:t>
+      </w:r>
+      <w:r>
+        <w:t>SYSTEM.</w:t>
       </w:r>
     </w:p>
     <w:p>
-      <w:r>
-        <w:t>This is a record of how I created the disk image. You only need to read this information if you wish to do your own Raspian configuration.</w:t>
+      <w:pPr>
+        <w:pStyle w:val="Heading1"/>
+      </w:pPr>
+      <w:r>
+        <w:t xml:space="preserve">Prepare the disk image </w:t>
       </w:r>
     </w:p>
     <w:p>
-      <w:pPr>
-        <w:pStyle w:val="Heading2"/>
-      </w:pPr>
-      <w:r>
-        <w:t>Install Raspbian</w:t>
-      </w:r>
-      <w:r>
-        <w:t xml:space="preserve"> on 8GB micro-SD card</w:t>
+      <w:r>
+        <w:t>This is a record of how I created the disk image. You only need to read this information if you wish to do your own Raspian configuration.</w:t>
       </w:r>
     </w:p>
     <w:p>
-      <w:r>
-        <w:t xml:space="preserve">Install DietPi i.e. follow these instructions: </w:t>
+      <w:pPr>
+        <w:pStyle w:val="Heading2"/>
+      </w:pPr>
+      <w:r>
+        <w:t>Install DietPi</w:t>
+      </w:r>
+      <w:r>
+        <w:t xml:space="preserve"> on 2</w:t>
+      </w:r>
+      <w:r>
+        <w:t>GB micro-SD card</w:t>
+      </w:r>
+    </w:p>
+    <w:p>
+      <w:r>
+        <w:t>Install DietPi</w:t>
+      </w:r>
+      <w:r>
+        <w:t xml:space="preserve"> (light version of Rasbian)</w:t>
+      </w:r>
+      <w:r>
+        <w:t xml:space="preserve"> i.e. follow these instructions: </w:t>
       </w:r>
       <w:hyperlink r:id="rId8" w:anchor="p9" w:history="1">
         <w:r>
@@ -153,7 +161,12 @@
         </w:r>
       </w:hyperlink>
       <w:r>
-        <w:t xml:space="preserve">. I installed v130. I used the </w:t>
+        <w:t>. I installed v140</w:t>
+      </w:r>
+      <w:bookmarkStart w:id="0" w:name="_GoBack"/>
+      <w:bookmarkEnd w:id="0"/>
+      <w:r>
+        <w:t xml:space="preserve">. I used the </w:t>
       </w:r>
       <w:hyperlink r:id="rId9" w:history="1">
         <w:r>
@@ -172,7 +185,10 @@
         <w:pStyle w:val="Heading2"/>
       </w:pPr>
       <w:r>
-        <w:t>Boot Raspbian</w:t>
+        <w:t xml:space="preserve">Boot </w:t>
+      </w:r>
+      <w:r>
+        <w:t>&amp; configure DietPi</w:t>
       </w:r>
     </w:p>
     <w:p>
@@ -180,7 +196,13 @@
         <w:spacing w:after="0"/>
       </w:pPr>
       <w:r>
-        <w:t>Move the micro-SD card to the Pi, boot DietPi. Wh</w:t>
+        <w:t xml:space="preserve">Move the micro-SD card to the Pi, boot DietPi. </w:t>
+      </w:r>
+      <w:r>
+        <w:t xml:space="preserve">After a build process, you will be prompted to make some choices. </w:t>
+      </w:r>
+      <w:r>
+        <w:t>Wh</w:t>
       </w:r>
       <w:r>
         <w:t>en prompted, choose to install</w:t>
@@ -217,7 +239,80 @@
                 <w:sz w:val="18"/>
                 <w:szCs w:val="18"/>
               </w:rPr>
-              <w:t>DietPi-Software : Software Optimized : RPi.GPIO</w:t>
+              <w:t>DietPi Config</w:t>
+            </w:r>
+            <w:r>
+              <w:rPr>
+                <w:rFonts w:ascii="Courier New" w:hAnsi="Courier New" w:cs="Courier New"/>
+                <w:sz w:val="18"/>
+                <w:szCs w:val="18"/>
+              </w:rPr>
+              <w:t xml:space="preserve"> : Audio Options: Soundcard = rpi-bcm2835-ultrahq</w:t>
+            </w:r>
+            <w:r>
+              <w:rPr>
+                <w:rFonts w:ascii="Courier New" w:hAnsi="Courier New" w:cs="Courier New"/>
+                <w:sz w:val="18"/>
+                <w:szCs w:val="18"/>
+              </w:rPr>
+              <w:t>-3.5mm</w:t>
+            </w:r>
+          </w:p>
+          <w:p>
+            <w:pPr>
+              <w:rPr>
+                <w:rFonts w:ascii="Courier New" w:hAnsi="Courier New" w:cs="Courier New"/>
+                <w:sz w:val="18"/>
+                <w:szCs w:val="18"/>
+              </w:rPr>
+            </w:pPr>
+            <w:r>
+              <w:rPr>
+                <w:rFonts w:ascii="Courier New" w:hAnsi="Courier New" w:cs="Courier New"/>
+                <w:sz w:val="18"/>
+                <w:szCs w:val="18"/>
+              </w:rPr>
+              <w:t xml:space="preserve">DietPi </w:t>
+            </w:r>
+            <w:r>
+              <w:rPr>
+                <w:rFonts w:ascii="Courier New" w:hAnsi="Courier New" w:cs="Courier New"/>
+                <w:sz w:val="18"/>
+                <w:szCs w:val="18"/>
+              </w:rPr>
+              <w:t>Software</w:t>
+            </w:r>
+            <w:r>
+              <w:rPr>
+                <w:rFonts w:ascii="Courier New" w:hAnsi="Courier New" w:cs="Courier New"/>
+                <w:sz w:val="18"/>
+                <w:szCs w:val="18"/>
+              </w:rPr>
+              <w:t xml:space="preserve"> Optimized</w:t>
+            </w:r>
+            <w:r>
+              <w:rPr>
+                <w:rFonts w:ascii="Courier New" w:hAnsi="Courier New" w:cs="Courier New"/>
+                <w:sz w:val="18"/>
+                <w:szCs w:val="18"/>
+              </w:rPr>
+              <w:t xml:space="preserve"> : </w:t>
+            </w:r>
+            <w:r>
+              <w:rPr>
+                <w:rFonts w:ascii="Courier New" w:hAnsi="Courier New" w:cs="Courier New"/>
+                <w:sz w:val="18"/>
+                <w:szCs w:val="18"/>
+              </w:rPr>
+              <w:t xml:space="preserve">Hardware Projects </w:t>
+            </w:r>
+            <w:r>
+              <w:rPr>
+                <w:rFonts w:ascii="Courier New" w:hAnsi="Courier New" w:cs="Courier New"/>
+                <w:sz w:val="18"/>
+                <w:szCs w:val="18"/>
+              </w:rPr>
+              <w:t>: RPi.GPIO</w:t>
             </w:r>
           </w:p>
           <w:p>
@@ -240,7 +335,21 @@
                 <w:color w:val="auto"/>
                 <w:szCs w:val="18"/>
               </w:rPr>
-              <w:t xml:space="preserve"> Software Additional: ALSA</w:t>
+              <w:t xml:space="preserve"> Software Additional</w:t>
+            </w:r>
+            <w:r>
+              <w:rPr>
+                <w:color w:val="auto"/>
+                <w:szCs w:val="18"/>
+              </w:rPr>
+              <w:t xml:space="preserve"> : System </w:t>
+            </w:r>
+            <w:r>
+              <w:rPr>
+                <w:color w:val="auto"/>
+                <w:szCs w:val="18"/>
+              </w:rPr>
+              <w:t>: ALSA</w:t>
             </w:r>
           </w:p>
           <w:p>
@@ -259,7 +368,28 @@
                 <w:color w:val="auto"/>
                 <w:szCs w:val="18"/>
               </w:rPr>
-              <w:t xml:space="preserve"> Software Additional: Git Client</w:t>
+              <w:t xml:space="preserve"> Software Additional</w:t>
+            </w:r>
+            <w:r>
+              <w:rPr>
+                <w:color w:val="auto"/>
+                <w:szCs w:val="18"/>
+              </w:rPr>
+              <w:t xml:space="preserve"> :</w:t>
+            </w:r>
+            <w:r>
+              <w:rPr>
+                <w:color w:val="auto"/>
+                <w:szCs w:val="18"/>
+              </w:rPr>
+              <w:t xml:space="preserve"> Development :</w:t>
+            </w:r>
+            <w:r>
+              <w:rPr>
+                <w:color w:val="auto"/>
+                <w:szCs w:val="18"/>
+              </w:rPr>
+              <w:t xml:space="preserve"> Git Client</w:t>
             </w:r>
           </w:p>
         </w:tc>
@@ -281,7 +411,10 @@
         <w:pStyle w:val="Heading2"/>
       </w:pPr>
       <w:r>
-        <w:t>Set the USB audio device as the default</w:t>
+        <w:t>Install firmware update</w:t>
+      </w:r>
+      <w:r>
+        <w:t xml:space="preserve"> for greatly improved audio quality</w:t>
       </w:r>
     </w:p>
     <w:p>
@@ -289,7 +422,32 @@
         <w:spacing w:after="0"/>
       </w:pPr>
       <w:r>
-        <w:t>Make sure the USB audio device is recognized:</w:t>
+        <w:t xml:space="preserve">By default, the Pi’s built-in headphone jack outputs OK audio quality. This firmware update provides excellent audio quality, as per this </w:t>
+      </w:r>
+      <w:hyperlink r:id="rId10" w:history="1">
+        <w:r>
+          <w:rPr>
+            <w:rStyle w:val="Hyperlink"/>
+          </w:rPr>
+          <w:t>thread</w:t>
+        </w:r>
+      </w:hyperlink>
+      <w:r>
+        <w:t>.</w:t>
+      </w:r>
+      <w:r>
+        <w:t xml:space="preserve"> </w:t>
+      </w:r>
+      <w:hyperlink r:id="rId11" w:history="1">
+        <w:r>
+          <w:rPr>
+            <w:rStyle w:val="Hyperlink"/>
+          </w:rPr>
+          <w:t>jdb</w:t>
+        </w:r>
+      </w:hyperlink>
+      <w:r>
+        <w:t xml:space="preserve"> did excellent work. This firmware update changes bits on the SD card, not on the Pi itself.</w:t>
       </w:r>
     </w:p>
     <w:tbl>
@@ -311,257 +469,87 @@
               <w:pStyle w:val="code"/>
             </w:pPr>
             <w:r>
-              <w:t>aplay -l</w:t>
+              <w:t>sudo apt-get install rpi-update</w:t>
             </w:r>
           </w:p>
           <w:p>
             <w:pPr>
+              <w:pStyle w:val="code"/>
+            </w:pPr>
+            <w:r>
+              <w:t>sudo rpi-update</w:t>
+            </w:r>
+          </w:p>
+          <w:p>
+            <w:pPr>
+              <w:pStyle w:val="code"/>
+            </w:pPr>
+            <w:r>
+              <w:t>sudo reboot</w:t>
+            </w:r>
+          </w:p>
+          <w:p>
+            <w:pPr>
+              <w:pStyle w:val="code"/>
               <w:rPr>
-                <w:rFonts w:ascii="Courier New" w:hAnsi="Courier New" w:cs="Courier New"/>
+                <w:color w:val="auto"/>
               </w:rPr>
             </w:pPr>
             <w:r>
+              <w:t>sudo nano /DietPi/config.txt</w:t>
+            </w:r>
+            <w:r>
+              <w:t xml:space="preserve"> </w:t>
+            </w:r>
+            <w:r>
               <w:rPr>
-                <w:rFonts w:ascii="Courier New" w:hAnsi="Courier New" w:cs="Courier New"/>
+                <w:color w:val="auto"/>
               </w:rPr>
-              <w:t>#should see a USB audio device as card 1</w:t>
+              <w:t>add the following line</w:t>
+            </w:r>
+            <w:r>
+              <w:rPr>
+                <w:color w:val="auto"/>
+              </w:rPr>
+              <w:t xml:space="preserve"> at end of file:</w:t>
+            </w:r>
+            <w:r>
+              <w:rPr>
+                <w:color w:val="auto"/>
+              </w:rPr>
+              <w:t xml:space="preserve"> audio_pwm_mode=2</w:t>
+            </w:r>
+          </w:p>
+          <w:p>
+            <w:pPr>
+              <w:pStyle w:val="code"/>
+            </w:pPr>
+            <w:r>
+              <w:t>sudo reboot</w:t>
             </w:r>
           </w:p>
         </w:tc>
       </w:tr>
     </w:tbl>
+    <w:p/>
     <w:p>
       <w:pPr>
+        <w:pStyle w:val="Heading2"/>
+      </w:pPr>
+      <w:r>
+        <w:lastRenderedPageBreak/>
+        <w:t>Install VLC (music player)</w:t>
+      </w:r>
+    </w:p>
+    <w:p>
+      <w:pPr>
         <w:spacing w:after="0"/>
       </w:pPr>
       <w:r>
-        <w:br/>
-        <w:t>Make the USB audio device the default audio device:</w:t>
-      </w:r>
-    </w:p>
-    <w:tbl>
-      <w:tblPr>
-        <w:tblStyle w:val="TableGrid"/>
-        <w:tblW w:w="0" w:type="auto"/>
-        <w:tblLook w:val="04A0" w:firstRow="1" w:lastRow="0" w:firstColumn="1" w:lastColumn="0" w:noHBand="0" w:noVBand="1"/>
-      </w:tblPr>
-      <w:tblGrid>
-        <w:gridCol w:w="12950"/>
-      </w:tblGrid>
-      <w:tr>
-        <w:tc>
-          <w:tcPr>
-            <w:tcW w:w="12950" w:type="dxa"/>
-          </w:tcPr>
-          <w:p>
-            <w:pPr>
-              <w:rPr>
-                <w:rFonts w:ascii="Courier New" w:hAnsi="Courier New" w:cs="Courier New"/>
-              </w:rPr>
-            </w:pPr>
-            <w:r>
-              <w:rPr>
-                <w:rFonts w:ascii="Courier New" w:hAnsi="Courier New" w:cs="Courier New"/>
-                <w:color w:val="2E8B57"/>
-                <w:sz w:val="18"/>
-                <w:szCs w:val="18"/>
-                <w:shd w:val="clear" w:color="auto" w:fill="FFFFFF"/>
-              </w:rPr>
-              <w:t>cat &lt;&lt; _EOF_ &gt; /etc/asound.conf</w:t>
-            </w:r>
-            <w:r>
-              <w:rPr>
-                <w:rFonts w:ascii="Courier New" w:hAnsi="Courier New" w:cs="Courier New"/>
-                <w:color w:val="2E8B57"/>
-                <w:sz w:val="18"/>
-                <w:szCs w:val="18"/>
-              </w:rPr>
-              <w:br/>
-            </w:r>
-            <w:r>
-              <w:rPr>
-                <w:rFonts w:ascii="Courier New" w:hAnsi="Courier New" w:cs="Courier New"/>
-                <w:color w:val="2E8B57"/>
-                <w:sz w:val="18"/>
-                <w:szCs w:val="18"/>
-                <w:shd w:val="clear" w:color="auto" w:fill="FFFFFF"/>
-              </w:rPr>
-              <w:t>pcm.!default {</w:t>
-            </w:r>
-            <w:r>
-              <w:rPr>
-                <w:rFonts w:ascii="Courier New" w:hAnsi="Courier New" w:cs="Courier New"/>
-                <w:color w:val="2E8B57"/>
-                <w:sz w:val="18"/>
-                <w:szCs w:val="18"/>
-              </w:rPr>
-              <w:br/>
-            </w:r>
-            <w:r>
-              <w:rPr>
-                <w:rFonts w:ascii="Courier New" w:hAnsi="Courier New" w:cs="Courier New"/>
-                <w:color w:val="2E8B57"/>
-                <w:sz w:val="18"/>
-                <w:szCs w:val="18"/>
-                <w:shd w:val="clear" w:color="auto" w:fill="FFFFFF"/>
-              </w:rPr>
-              <w:lastRenderedPageBreak/>
-              <w:t>   type hw</w:t>
-            </w:r>
-            <w:r>
-              <w:rPr>
-                <w:rFonts w:ascii="Courier New" w:hAnsi="Courier New" w:cs="Courier New"/>
-                <w:color w:val="2E8B57"/>
-                <w:sz w:val="18"/>
-                <w:szCs w:val="18"/>
-              </w:rPr>
-              <w:br/>
-            </w:r>
-            <w:r>
-              <w:rPr>
-                <w:rFonts w:ascii="Courier New" w:hAnsi="Courier New" w:cs="Courier New"/>
-                <w:color w:val="2E8B57"/>
-                <w:sz w:val="18"/>
-                <w:szCs w:val="18"/>
-                <w:shd w:val="clear" w:color="auto" w:fill="FFFFFF"/>
-              </w:rPr>
-              <w:t>   card 1</w:t>
-            </w:r>
-            <w:r>
-              <w:rPr>
-                <w:rFonts w:ascii="Courier New" w:hAnsi="Courier New" w:cs="Courier New"/>
-                <w:color w:val="2E8B57"/>
-                <w:sz w:val="18"/>
-                <w:szCs w:val="18"/>
-              </w:rPr>
-              <w:br/>
-            </w:r>
-            <w:r>
-              <w:rPr>
-                <w:rFonts w:ascii="Courier New" w:hAnsi="Courier New" w:cs="Courier New"/>
-                <w:color w:val="2E8B57"/>
-                <w:sz w:val="18"/>
-                <w:szCs w:val="18"/>
-                <w:shd w:val="clear" w:color="auto" w:fill="FFFFFF"/>
-              </w:rPr>
-              <w:t>}</w:t>
-            </w:r>
-            <w:r>
-              <w:rPr>
-                <w:rFonts w:ascii="Courier New" w:hAnsi="Courier New" w:cs="Courier New"/>
-                <w:color w:val="2E8B57"/>
-                <w:sz w:val="18"/>
-                <w:szCs w:val="18"/>
-              </w:rPr>
-              <w:br/>
-            </w:r>
-            <w:r>
-              <w:rPr>
-                <w:rFonts w:ascii="Courier New" w:hAnsi="Courier New" w:cs="Courier New"/>
-                <w:color w:val="2E8B57"/>
-                <w:sz w:val="18"/>
-                <w:szCs w:val="18"/>
-              </w:rPr>
-              <w:br/>
-            </w:r>
-            <w:r>
-              <w:rPr>
-                <w:rFonts w:ascii="Courier New" w:hAnsi="Courier New" w:cs="Courier New"/>
-                <w:color w:val="2E8B57"/>
-                <w:sz w:val="18"/>
-                <w:szCs w:val="18"/>
-                <w:shd w:val="clear" w:color="auto" w:fill="FFFFFF"/>
-              </w:rPr>
-              <w:t>ctl.!default {</w:t>
-            </w:r>
-            <w:r>
-              <w:rPr>
-                <w:rFonts w:ascii="Courier New" w:hAnsi="Courier New" w:cs="Courier New"/>
-                <w:color w:val="2E8B57"/>
-                <w:sz w:val="18"/>
-                <w:szCs w:val="18"/>
-              </w:rPr>
-              <w:br/>
-            </w:r>
-            <w:r>
-              <w:rPr>
-                <w:rFonts w:ascii="Courier New" w:hAnsi="Courier New" w:cs="Courier New"/>
-                <w:color w:val="2E8B57"/>
-                <w:sz w:val="18"/>
-                <w:szCs w:val="18"/>
-                <w:shd w:val="clear" w:color="auto" w:fill="FFFFFF"/>
-              </w:rPr>
-              <w:t>   type hw</w:t>
-            </w:r>
-            <w:r>
-              <w:rPr>
-                <w:rFonts w:ascii="Courier New" w:hAnsi="Courier New" w:cs="Courier New"/>
-                <w:color w:val="2E8B57"/>
-                <w:sz w:val="18"/>
-                <w:szCs w:val="18"/>
-              </w:rPr>
-              <w:br/>
-            </w:r>
-            <w:r>
-              <w:rPr>
-                <w:rFonts w:ascii="Courier New" w:hAnsi="Courier New" w:cs="Courier New"/>
-                <w:color w:val="2E8B57"/>
-                <w:sz w:val="18"/>
-                <w:szCs w:val="18"/>
-                <w:shd w:val="clear" w:color="auto" w:fill="FFFFFF"/>
-              </w:rPr>
-              <w:t>   card 1</w:t>
-            </w:r>
-            <w:r>
-              <w:rPr>
-                <w:rFonts w:ascii="Courier New" w:hAnsi="Courier New" w:cs="Courier New"/>
-                <w:color w:val="2E8B57"/>
-                <w:sz w:val="18"/>
-                <w:szCs w:val="18"/>
-              </w:rPr>
-              <w:br/>
-            </w:r>
-            <w:r>
-              <w:rPr>
-                <w:rFonts w:ascii="Courier New" w:hAnsi="Courier New" w:cs="Courier New"/>
-                <w:color w:val="2E8B57"/>
-                <w:sz w:val="18"/>
-                <w:szCs w:val="18"/>
-                <w:shd w:val="clear" w:color="auto" w:fill="FFFFFF"/>
-              </w:rPr>
-              <w:t>}</w:t>
-            </w:r>
-            <w:r>
-              <w:rPr>
-                <w:rFonts w:ascii="Courier New" w:hAnsi="Courier New" w:cs="Courier New"/>
-                <w:color w:val="2E8B57"/>
-                <w:sz w:val="18"/>
-                <w:szCs w:val="18"/>
-              </w:rPr>
-              <w:br/>
-            </w:r>
-            <w:r>
-              <w:rPr>
-                <w:rFonts w:ascii="Courier New" w:hAnsi="Courier New" w:cs="Courier New"/>
-                <w:color w:val="2E8B57"/>
-                <w:sz w:val="18"/>
-                <w:szCs w:val="18"/>
-                <w:shd w:val="clear" w:color="auto" w:fill="FFFFFF"/>
-              </w:rPr>
-              <w:t>_EOF_</w:t>
-            </w:r>
-          </w:p>
-        </w:tc>
-      </w:tr>
-    </w:tbl>
-    <w:p>
-      <w:pPr>
-        <w:spacing w:after="0"/>
-      </w:pPr>
-      <w:r>
-        <w:lastRenderedPageBreak/>
-        <w:br/>
-        <w:t>Reboot</w:t>
+        <w:t>This might take 4</w:t>
+      </w:r>
+      <w:r>
+        <w:t>5 minutes…</w:t>
       </w:r>
     </w:p>
     <w:tbl>
@@ -583,7 +571,10 @@
               <w:pStyle w:val="code"/>
             </w:pPr>
             <w:r>
-              <w:t>sudo reboot</w:t>
+              <w:t>sudo apt-get install vlc</w:t>
+            </w:r>
+            <w:r>
+              <w:t>-noX</w:t>
             </w:r>
           </w:p>
         </w:tc>
@@ -591,11 +582,23 @@
     </w:tbl>
     <w:p>
       <w:pPr>
-        <w:spacing w:after="0"/>
-      </w:pPr>
-      <w:r>
-        <w:br/>
-        <w:t>Test the audio</w:t>
+        <w:pStyle w:val="Heading2"/>
+        <w:numPr>
+          <w:ilvl w:val="0"/>
+          <w:numId w:val="0"/>
+        </w:numPr>
+        <w:ind w:left="576"/>
+      </w:pPr>
+    </w:p>
+    <w:p>
+      <w:pPr>
+        <w:pStyle w:val="Heading2"/>
+      </w:pPr>
+      <w:r>
+        <w:t>a</w:t>
+      </w:r>
+      <w:r>
+        <w:t>dduser pi</w:t>
       </w:r>
     </w:p>
     <w:tbl>
@@ -617,48 +620,28 @@
               <w:pStyle w:val="code"/>
             </w:pPr>
             <w:r>
-              <w:t>speaker-test -r 44100 -c 2</w:t>
-            </w:r>
-          </w:p>
-          <w:p>
-            <w:pPr>
-              <w:pStyle w:val="code"/>
-              <w:rPr>
-                <w:color w:val="auto"/>
-              </w:rPr>
-            </w:pPr>
-            <w:r>
-              <w:rPr>
-                <w:color w:val="auto"/>
-              </w:rPr>
-              <w:t>#press ctrl+c to cancel</w:t>
+              <w:t xml:space="preserve">sudo </w:t>
+            </w:r>
+            <w:r>
+              <w:t>adduser pi</w:t>
             </w:r>
           </w:p>
         </w:tc>
       </w:tr>
     </w:tbl>
+    <w:p/>
     <w:p>
       <w:pPr>
-        <w:spacing w:after="0"/>
-      </w:pPr>
-    </w:p>
-    <w:p>
-      <w:pPr>
         <w:pStyle w:val="Heading2"/>
       </w:pPr>
       <w:r>
-        <w:t>Install VLC (music player)</w:t>
-      </w:r>
-    </w:p>
-    <w:p>
-      <w:pPr>
-        <w:spacing w:after="0"/>
-      </w:pPr>
-      <w:r>
-        <w:t>This might take 4</w:t>
-      </w:r>
-      <w:r>
-        <w:t>5 minutes…</w:t>
+        <w:t>Install/clone dqmusicbox</w:t>
+      </w:r>
+      <w:r>
+        <w:t>, en</w:t>
+      </w:r>
+      <w:r>
+        <w:t>able</w:t>
       </w:r>
     </w:p>
     <w:tbl>
@@ -680,28 +663,63 @@
               <w:pStyle w:val="code"/>
             </w:pPr>
             <w:r>
-              <w:t>sudo apt-get install vlc</w:t>
+              <w:t>cd /home/pi</w:t>
+            </w:r>
+          </w:p>
+          <w:p>
+            <w:pPr>
+              <w:pStyle w:val="code"/>
+              <w:rPr>
+                <w:rStyle w:val="Hyperlink"/>
+                <w:color w:val="70AD47" w:themeColor="accent6"/>
+                <w:u w:val="none"/>
+              </w:rPr>
+            </w:pPr>
+            <w:r>
+              <w:t xml:space="preserve">git clone </w:t>
+            </w:r>
+            <w:hyperlink r:id="rId12" w:history="1">
+              <w:r>
+                <w:rPr>
+                  <w:rStyle w:val="Hyperlink"/>
+                  <w:color w:val="70AD47" w:themeColor="accent6"/>
+                  <w:u w:val="none"/>
+                </w:rPr>
+                <w:t>https://github.com/rosswesleyporter/dqmusicbox/</w:t>
+              </w:r>
+            </w:hyperlink>
+          </w:p>
+          <w:p>
+            <w:pPr>
+              <w:pStyle w:val="code"/>
+            </w:pPr>
+            <w:r>
+              <w:rPr>
+                <w:rStyle w:val="Hyperlink"/>
+                <w:color w:val="70AD47" w:themeColor="accent6"/>
+                <w:u w:val="none"/>
+              </w:rPr>
+              <w:t xml:space="preserve">sudo chmod 755 </w:t>
+            </w:r>
+            <w:r>
+              <w:rPr>
+                <w:rStyle w:val="Hyperlink"/>
+                <w:color w:val="70AD47" w:themeColor="accent6"/>
+                <w:u w:val="none"/>
+              </w:rPr>
+              <w:t>dqmusicbox/bin/dqmusicbox.py</w:t>
             </w:r>
           </w:p>
         </w:tc>
       </w:tr>
     </w:tbl>
+    <w:p/>
     <w:p>
       <w:pPr>
         <w:pStyle w:val="Heading2"/>
-        <w:numPr>
-          <w:ilvl w:val="0"/>
-          <w:numId w:val="0"/>
-        </w:numPr>
-        <w:ind w:left="576"/>
-      </w:pPr>
-    </w:p>
-    <w:p>
-      <w:pPr>
-        <w:pStyle w:val="Heading2"/>
-      </w:pPr>
-      <w:r>
-        <w:t>Install usbmount</w:t>
+      </w:pPr>
+      <w:r>
+        <w:t>Install Python bindings for VLC</w:t>
       </w:r>
     </w:p>
     <w:tbl>
@@ -723,31 +741,43 @@
               <w:pStyle w:val="code"/>
             </w:pPr>
             <w:r>
-              <w:t>sudo apt-get install usbmount</w:t>
+              <w:t>cd /home/pi</w:t>
+            </w:r>
+          </w:p>
+          <w:p>
+            <w:pPr>
+              <w:pStyle w:val="code"/>
+            </w:pPr>
+            <w:r>
+              <w:t>sudo git clone https://github.com/oaubert/python-vlc</w:t>
+            </w:r>
+          </w:p>
+          <w:p>
+            <w:pPr>
+              <w:pStyle w:val="code"/>
+            </w:pPr>
+            <w:r>
+              <w:t>cp python-vlc/generated/vlc.py dqmusicbox/bin</w:t>
+            </w:r>
+          </w:p>
+          <w:p>
+            <w:pPr>
+              <w:pStyle w:val="code"/>
+            </w:pPr>
+            <w:r>
+              <w:t>chmod 755 dqmusicbox/bin/vlc.py</w:t>
             </w:r>
           </w:p>
         </w:tc>
       </w:tr>
     </w:tbl>
+    <w:p/>
     <w:p>
       <w:pPr>
         <w:pStyle w:val="Heading2"/>
-        <w:numPr>
-          <w:ilvl w:val="0"/>
-          <w:numId w:val="0"/>
-        </w:numPr>
-        <w:ind w:left="576"/>
-      </w:pPr>
-    </w:p>
-    <w:p>
-      <w:pPr>
-        <w:pStyle w:val="Heading2"/>
-      </w:pPr>
-      <w:r>
-        <w:t>a</w:t>
-      </w:r>
-      <w:r>
-        <w:t>dduser pi</w:t>
+      </w:pPr>
+      <w:r>
+        <w:t>Add shell script to automatically start the musicbox</w:t>
       </w:r>
     </w:p>
     <w:tbl>
@@ -769,25 +799,119 @@
               <w:pStyle w:val="code"/>
             </w:pPr>
             <w:r>
-              <w:t>adduser pi</w:t>
+              <w:t>cd /home/pi</w:t>
+            </w:r>
+          </w:p>
+          <w:p>
+            <w:pPr>
+              <w:pStyle w:val="code"/>
+            </w:pPr>
+            <w:r>
+              <w:t xml:space="preserve">sudo cp </w:t>
+            </w:r>
+            <w:r>
+              <w:t>dqmusicbox/</w:t>
+            </w:r>
+            <w:r>
+              <w:t>bin/dqmusicbox.sh /etc/init.d</w:t>
+            </w:r>
+          </w:p>
+          <w:p>
+            <w:pPr>
+              <w:pStyle w:val="code"/>
+              <w:rPr>
+                <w:rStyle w:val="codeChar"/>
+              </w:rPr>
+            </w:pPr>
+            <w:r>
+              <w:rPr>
+                <w:rStyle w:val="codeChar"/>
+              </w:rPr>
+              <w:t xml:space="preserve">sudo </w:t>
+            </w:r>
+            <w:r>
+              <w:rPr>
+                <w:rStyle w:val="codeChar"/>
+              </w:rPr>
+              <w:t>chmod 755 /etc/init.d/dqmusi</w:t>
+            </w:r>
+            <w:r>
+              <w:rPr>
+                <w:rStyle w:val="codeChar"/>
+              </w:rPr>
+              <w:t>cbox.</w:t>
+            </w:r>
+            <w:r>
+              <w:rPr>
+                <w:rStyle w:val="codeChar"/>
+              </w:rPr>
+              <w:t>sh</w:t>
+            </w:r>
+          </w:p>
+          <w:p>
+            <w:pPr>
+              <w:pStyle w:val="code"/>
+              <w:rPr>
+                <w:rFonts w:asciiTheme="minorHAnsi" w:hAnsiTheme="minorHAnsi" w:cstheme="minorBidi"/>
+                <w:color w:val="auto"/>
+              </w:rPr>
+            </w:pPr>
+            <w:r>
+              <w:rPr>
+                <w:rStyle w:val="codeChar"/>
+              </w:rPr>
+              <w:t xml:space="preserve">sudo update-rc.d </w:t>
+            </w:r>
+            <w:r>
+              <w:rPr>
+                <w:rStyle w:val="codeChar"/>
+              </w:rPr>
+              <w:t>dqmusicbox</w:t>
+            </w:r>
+            <w:r>
+              <w:rPr>
+                <w:rStyle w:val="codeChar"/>
+              </w:rPr>
+              <w:t>.sh defaults</w:t>
             </w:r>
           </w:p>
         </w:tc>
       </w:tr>
     </w:tbl>
-    <w:p/>
     <w:p>
       <w:pPr>
+        <w:spacing w:after="0"/>
+      </w:pPr>
+      <w:r>
+        <w:t xml:space="preserve">For more information, see </w:t>
+      </w:r>
+      <w:r>
+        <w:t>Stephen Christopher Phillips</w:t>
+      </w:r>
+      <w:r>
+        <w:t xml:space="preserve">’ </w:t>
+      </w:r>
+      <w:hyperlink r:id="rId13" w:history="1">
+        <w:r>
+          <w:rPr>
+            <w:rStyle w:val="Hyperlink"/>
+          </w:rPr>
+          <w:t>terrific page</w:t>
+        </w:r>
+      </w:hyperlink>
+      <w:r>
+        <w:t>.</w:t>
+      </w:r>
+      <w:r>
+        <w:br/>
+      </w:r>
+    </w:p>
+    <w:p>
+      <w:pPr>
         <w:pStyle w:val="Heading2"/>
       </w:pPr>
       <w:r>
-        <w:t>Install/clone dqmusicbox</w:t>
-      </w:r>
-      <w:r>
-        <w:t>, en</w:t>
-      </w:r>
-      <w:r>
-        <w:t>able</w:t>
+        <w:t>Reboot</w:t>
       </w:r>
     </w:p>
     <w:tbl>
@@ -809,51 +933,7 @@
               <w:pStyle w:val="code"/>
             </w:pPr>
             <w:r>
-              <w:t>cd /home/pi</w:t>
-            </w:r>
-          </w:p>
-          <w:p>
-            <w:pPr>
-              <w:pStyle w:val="code"/>
-              <w:rPr>
-                <w:rStyle w:val="Hyperlink"/>
-                <w:color w:val="70AD47" w:themeColor="accent6"/>
-                <w:u w:val="none"/>
-              </w:rPr>
-            </w:pPr>
-            <w:r>
-              <w:t xml:space="preserve">git clone </w:t>
-            </w:r>
-            <w:hyperlink r:id="rId10" w:history="1">
-              <w:r>
-                <w:rPr>
-                  <w:rStyle w:val="Hyperlink"/>
-                  <w:color w:val="70AD47" w:themeColor="accent6"/>
-                  <w:u w:val="none"/>
-                </w:rPr>
-                <w:t>https://github.com/rosswesleyporter/dqmusicbox/</w:t>
-              </w:r>
-            </w:hyperlink>
-          </w:p>
-          <w:p>
-            <w:pPr>
-              <w:pStyle w:val="code"/>
-            </w:pPr>
-            <w:r>
-              <w:rPr>
-                <w:rStyle w:val="Hyperlink"/>
-                <w:color w:val="70AD47" w:themeColor="accent6"/>
-                <w:u w:val="none"/>
-              </w:rPr>
-              <w:t xml:space="preserve">sudo chmod 755 </w:t>
-            </w:r>
-            <w:r>
-              <w:rPr>
-                <w:rStyle w:val="Hyperlink"/>
-                <w:color w:val="70AD47" w:themeColor="accent6"/>
-                <w:u w:val="none"/>
-              </w:rPr>
-              <w:t>dqmusicbox/bin/dqmusicbox.py</w:t>
+              <w:t>sudo reboot</w:t>
             </w:r>
           </w:p>
         </w:tc>
@@ -865,7 +945,15 @@
         <w:pStyle w:val="Heading2"/>
       </w:pPr>
       <w:r>
-        <w:t>Install Python bindings for VLC</w:t>
+        <w:t>Shutdown</w:t>
+      </w:r>
+    </w:p>
+    <w:p>
+      <w:pPr>
+        <w:spacing w:after="0"/>
+      </w:pPr>
+      <w:r>
+        <w:t>Provided that the reboot went well, shutdown so we can remove the micro-SD card.</w:t>
       </w:r>
     </w:p>
     <w:tbl>
@@ -887,31 +975,7 @@
               <w:pStyle w:val="code"/>
             </w:pPr>
             <w:r>
-              <w:t>cd /home/pi</w:t>
-            </w:r>
-          </w:p>
-          <w:p>
-            <w:pPr>
-              <w:pStyle w:val="code"/>
-            </w:pPr>
-            <w:r>
-              <w:t>sudo git clone https://github.com/oaubert/python-vlc</w:t>
-            </w:r>
-          </w:p>
-          <w:p>
-            <w:pPr>
-              <w:pStyle w:val="code"/>
-            </w:pPr>
-            <w:r>
-              <w:t>cp python-vlc/generated/vlc.py dqmusicbox/bin</w:t>
-            </w:r>
-          </w:p>
-          <w:p>
-            <w:pPr>
-              <w:pStyle w:val="code"/>
-            </w:pPr>
-            <w:r>
-              <w:t>chmod 755 dqmusicbox/bin/vlc.py</w:t>
+              <w:t>sudo shutdown –h now</w:t>
             </w:r>
           </w:p>
         </w:tc>
@@ -923,224 +987,13 @@
         <w:pStyle w:val="Heading2"/>
       </w:pPr>
       <w:r>
-        <w:lastRenderedPageBreak/>
-        <w:t>Add shell script to automatically start the musicbox</w:t>
-      </w:r>
-    </w:p>
-    <w:tbl>
-      <w:tblPr>
-        <w:tblStyle w:val="TableGrid"/>
-        <w:tblW w:w="0" w:type="auto"/>
-        <w:tblLook w:val="04A0" w:firstRow="1" w:lastRow="0" w:firstColumn="1" w:lastColumn="0" w:noHBand="0" w:noVBand="1"/>
-      </w:tblPr>
-      <w:tblGrid>
-        <w:gridCol w:w="12950"/>
-      </w:tblGrid>
-      <w:tr>
-        <w:tc>
-          <w:tcPr>
-            <w:tcW w:w="12950" w:type="dxa"/>
-          </w:tcPr>
-          <w:p>
-            <w:pPr>
-              <w:pStyle w:val="code"/>
-            </w:pPr>
-            <w:r>
-              <w:t>cd /home/pi</w:t>
-            </w:r>
-          </w:p>
-          <w:p>
-            <w:pPr>
-              <w:pStyle w:val="code"/>
-            </w:pPr>
-            <w:r>
-              <w:t xml:space="preserve">sudo cp </w:t>
-            </w:r>
-            <w:r>
-              <w:t>dqmusicbox/</w:t>
-            </w:r>
-            <w:r>
-              <w:t>bin/dqmusicbox.sh /etc/init.d</w:t>
-            </w:r>
-          </w:p>
-          <w:p>
-            <w:pPr>
-              <w:pStyle w:val="code"/>
-              <w:rPr>
-                <w:rStyle w:val="codeChar"/>
-              </w:rPr>
-            </w:pPr>
-            <w:r>
-              <w:rPr>
-                <w:rStyle w:val="codeChar"/>
-              </w:rPr>
-              <w:t xml:space="preserve">sudo </w:t>
-            </w:r>
-            <w:r>
-              <w:rPr>
-                <w:rStyle w:val="codeChar"/>
-              </w:rPr>
-              <w:t>chmod 755 /etc/init.d/dqmusi</w:t>
-            </w:r>
-            <w:r>
-              <w:rPr>
-                <w:rStyle w:val="codeChar"/>
-              </w:rPr>
-              <w:t>cbox.</w:t>
-            </w:r>
-            <w:r>
-              <w:rPr>
-                <w:rStyle w:val="codeChar"/>
-              </w:rPr>
-              <w:t>sh</w:t>
-            </w:r>
-          </w:p>
-          <w:p>
-            <w:pPr>
-              <w:pStyle w:val="code"/>
-              <w:rPr>
-                <w:rFonts w:asciiTheme="minorHAnsi" w:hAnsiTheme="minorHAnsi" w:cstheme="minorBidi"/>
-                <w:color w:val="auto"/>
-              </w:rPr>
-            </w:pPr>
-            <w:r>
-              <w:rPr>
-                <w:rStyle w:val="codeChar"/>
-              </w:rPr>
-              <w:t xml:space="preserve">sudo update-rc.d </w:t>
-            </w:r>
-            <w:r>
-              <w:rPr>
-                <w:rStyle w:val="codeChar"/>
-              </w:rPr>
-              <w:t>dqmusicbox</w:t>
-            </w:r>
-            <w:r>
-              <w:rPr>
-                <w:rStyle w:val="codeChar"/>
-              </w:rPr>
-              <w:t>.sh defaults</w:t>
-            </w:r>
-          </w:p>
-        </w:tc>
-      </w:tr>
-    </w:tbl>
-    <w:p>
-      <w:pPr>
-        <w:spacing w:after="0"/>
-      </w:pPr>
-      <w:r>
-        <w:t xml:space="preserve">For more information, see </w:t>
-      </w:r>
-      <w:r>
-        <w:t>Stephen Christopher Phillips</w:t>
-      </w:r>
-      <w:r>
-        <w:t xml:space="preserve">’ </w:t>
-      </w:r>
-      <w:hyperlink r:id="rId11" w:history="1">
-        <w:r>
-          <w:rPr>
-            <w:rStyle w:val="Hyperlink"/>
-          </w:rPr>
-          <w:t>terrific page</w:t>
-        </w:r>
-      </w:hyperlink>
-      <w:r>
-        <w:t>.</w:t>
-      </w:r>
-      <w:r>
-        <w:br/>
+        <w:t>Use Win32DiskImager to create</w:t>
+      </w:r>
+      <w:r>
+        <w:t xml:space="preserve"> the master image</w:t>
       </w:r>
     </w:p>
     <w:p>
-      <w:pPr>
-        <w:pStyle w:val="Heading2"/>
-      </w:pPr>
-      <w:r>
-        <w:t>Reboot</w:t>
-      </w:r>
-    </w:p>
-    <w:tbl>
-      <w:tblPr>
-        <w:tblStyle w:val="TableGrid"/>
-        <w:tblW w:w="0" w:type="auto"/>
-        <w:tblLook w:val="04A0" w:firstRow="1" w:lastRow="0" w:firstColumn="1" w:lastColumn="0" w:noHBand="0" w:noVBand="1"/>
-      </w:tblPr>
-      <w:tblGrid>
-        <w:gridCol w:w="12950"/>
-      </w:tblGrid>
-      <w:tr>
-        <w:tc>
-          <w:tcPr>
-            <w:tcW w:w="12950" w:type="dxa"/>
-          </w:tcPr>
-          <w:p>
-            <w:pPr>
-              <w:pStyle w:val="code"/>
-            </w:pPr>
-            <w:r>
-              <w:t>sudo reboot</w:t>
-            </w:r>
-          </w:p>
-        </w:tc>
-      </w:tr>
-    </w:tbl>
-    <w:p/>
-    <w:p>
-      <w:pPr>
-        <w:pStyle w:val="Heading2"/>
-      </w:pPr>
-      <w:r>
-        <w:t>Shutdown</w:t>
-      </w:r>
-    </w:p>
-    <w:p>
-      <w:pPr>
-        <w:spacing w:after="0"/>
-      </w:pPr>
-      <w:r>
-        <w:t>Provided that the reboot went well, shutdown so we can remove the micro-SD card.</w:t>
-      </w:r>
-    </w:p>
-    <w:tbl>
-      <w:tblPr>
-        <w:tblStyle w:val="TableGrid"/>
-        <w:tblW w:w="0" w:type="auto"/>
-        <w:tblLook w:val="04A0" w:firstRow="1" w:lastRow="0" w:firstColumn="1" w:lastColumn="0" w:noHBand="0" w:noVBand="1"/>
-      </w:tblPr>
-      <w:tblGrid>
-        <w:gridCol w:w="12950"/>
-      </w:tblGrid>
-      <w:tr>
-        <w:tc>
-          <w:tcPr>
-            <w:tcW w:w="12950" w:type="dxa"/>
-          </w:tcPr>
-          <w:p>
-            <w:pPr>
-              <w:pStyle w:val="code"/>
-            </w:pPr>
-            <w:r>
-              <w:t>sudo shutdown –h now</w:t>
-            </w:r>
-          </w:p>
-        </w:tc>
-      </w:tr>
-    </w:tbl>
-    <w:p/>
-    <w:p>
-      <w:pPr>
-        <w:pStyle w:val="Heading2"/>
-      </w:pPr>
-      <w:r>
-        <w:t>Use Win32DiskImager to create</w:t>
-      </w:r>
-      <w:r>
-        <w:t xml:space="preserve"> the master image</w:t>
-      </w:r>
-    </w:p>
-    <w:p>
       <w:r>
         <w:t>Remove the micro-SD card from your Pi and place in the card read</w:t>
       </w:r>
@@ -1148,22 +1001,17 @@
         <w:t xml:space="preserve">er of your </w:t>
       </w:r>
       <w:r>
-        <w:t>computer. Use Win32DiskImager to create an image of Raspbian</w:t>
-      </w:r>
-      <w:r>
-        <w:t>/DQMusicBox</w:t>
-      </w:r>
-      <w:r>
-        <w:t xml:space="preserve"> that you just nicely configured</w:t>
-      </w:r>
-      <w:bookmarkStart w:id="0" w:name="_GoBack"/>
-      <w:bookmarkEnd w:id="0"/>
-      <w:r>
-        <w:t>.</w:t>
+        <w:t xml:space="preserve">computer. Use Win32DiskImager to create an image of </w:t>
+      </w:r>
+      <w:r>
+        <w:t>DQMusicBox</w:t>
+      </w:r>
+      <w:r>
+        <w:t xml:space="preserve"> that you just nicely configured.</w:t>
       </w:r>
     </w:p>
     <w:sectPr>
-      <w:footerReference w:type="default" r:id="rId12"/>
+      <w:footerReference w:type="default" r:id="rId14"/>
       <w:pgSz w:w="15840" w:h="12240" w:orient="landscape"/>
       <w:pgMar w:top="1080" w:right="1080" w:bottom="1080" w:left="1080" w:header="720" w:footer="720" w:gutter="0"/>
       <w:cols w:space="720"/>
@@ -1174,7 +1022,7 @@
 </file>
 
 <file path=word/endnotes.xml><?xml version="1.0" encoding="utf-8"?>
-<w:endnotes xmlns:wpc="http://schemas.microsoft.com/office/word/2010/wordprocessingCanvas" xmlns:cx="http://schemas.microsoft.com/office/drawing/2014/chartex" xmlns:cx1="http://schemas.microsoft.com/office/drawing/2015/9/8/chartex" xmlns:cx2="http://schemas.microsoft.com/office/drawing/2015/10/21/chartex" xmlns:mc="http://schemas.openxmlformats.org/markup-compatibility/2006" xmlns:o="urn:schemas-microsoft-com:office:office" xmlns:r="http://schemas.openxmlformats.org/officeDocument/2006/relationships" xmlns:m="http://schemas.openxmlformats.org/officeDocument/2006/math" xmlns:v="urn:schemas-microsoft-com:vml" xmlns:wp14="http://schemas.microsoft.com/office/word/2010/wordprocessingDrawing" xmlns:wp="http://schemas.openxmlformats.org/drawingml/2006/wordprocessingDrawing" xmlns:w10="urn:schemas-microsoft-com:office:word" xmlns:w="http://schemas.openxmlformats.org/wordprocessingml/2006/main" xmlns:w14="http://schemas.microsoft.com/office/word/2010/wordml" xmlns:w15="http://schemas.microsoft.com/office/word/2012/wordml" xmlns:w16se="http://schemas.microsoft.com/office/word/2015/wordml/symex" xmlns:wpg="http://schemas.microsoft.com/office/word/2010/wordprocessingGroup" xmlns:wpi="http://schemas.microsoft.com/office/word/2010/wordprocessingInk" xmlns:wne="http://schemas.microsoft.com/office/word/2006/wordml" xmlns:wps="http://schemas.microsoft.com/office/word/2010/wordprocessingShape" mc:Ignorable="w14 w15 w16se wp14">
+<w:endnotes xmlns:wpc="http://schemas.microsoft.com/office/word/2010/wordprocessingCanvas" xmlns:cx="http://schemas.microsoft.com/office/drawing/2014/chartex" xmlns:cx1="http://schemas.microsoft.com/office/drawing/2015/9/8/chartex" xmlns:cx2="http://schemas.microsoft.com/office/drawing/2015/10/21/chartex" xmlns:cx3="http://schemas.microsoft.com/office/drawing/2016/5/9/chartex" xmlns:cx4="http://schemas.microsoft.com/office/drawing/2016/5/10/chartex" xmlns:cx5="http://schemas.microsoft.com/office/drawing/2016/5/11/chartex" xmlns:cx6="http://schemas.microsoft.com/office/drawing/2016/5/12/chartex" xmlns:cx7="http://schemas.microsoft.com/office/drawing/2016/5/13/chartex" xmlns:cx8="http://schemas.microsoft.com/office/drawing/2016/5/14/chartex" xmlns:mc="http://schemas.openxmlformats.org/markup-compatibility/2006" xmlns:aink="http://schemas.microsoft.com/office/drawing/2016/ink" xmlns:am3d="http://schemas.microsoft.com/office/drawing/2017/model3d" xmlns:o="urn:schemas-microsoft-com:office:office" xmlns:r="http://schemas.openxmlformats.org/officeDocument/2006/relationships" xmlns:m="http://schemas.openxmlformats.org/officeDocument/2006/math" xmlns:v="urn:schemas-microsoft-com:vml" xmlns:wp14="http://schemas.microsoft.com/office/word/2010/wordprocessingDrawing" xmlns:wp="http://schemas.openxmlformats.org/drawingml/2006/wordprocessingDrawing" xmlns:w10="urn:schemas-microsoft-com:office:word" xmlns:w="http://schemas.openxmlformats.org/wordprocessingml/2006/main" xmlns:w14="http://schemas.microsoft.com/office/word/2010/wordml" xmlns:w15="http://schemas.microsoft.com/office/word/2012/wordml" xmlns:w16cid="http://schemas.microsoft.com/office/word/2016/wordml/cid" xmlns:w16se="http://schemas.microsoft.com/office/word/2015/wordml/symex" xmlns:wpg="http://schemas.microsoft.com/office/word/2010/wordprocessingGroup" xmlns:wpi="http://schemas.microsoft.com/office/word/2010/wordprocessingInk" xmlns:wne="http://schemas.microsoft.com/office/word/2006/wordml" xmlns:wps="http://schemas.microsoft.com/office/word/2010/wordprocessingShape" mc:Ignorable="w14 w15 w16se w16cid wp14">
   <w:endnote w:type="separator" w:id="-1">
     <w:p>
       <w:pPr>
@@ -1199,7 +1047,7 @@
 </file>
 
 <file path=word/footer1.xml><?xml version="1.0" encoding="utf-8"?>
-<w:ftr xmlns:wpc="http://schemas.microsoft.com/office/word/2010/wordprocessingCanvas" xmlns:cx="http://schemas.microsoft.com/office/drawing/2014/chartex" xmlns:cx1="http://schemas.microsoft.com/office/drawing/2015/9/8/chartex" xmlns:cx2="http://schemas.microsoft.com/office/drawing/2015/10/21/chartex" xmlns:mc="http://schemas.openxmlformats.org/markup-compatibility/2006" xmlns:o="urn:schemas-microsoft-com:office:office" xmlns:r="http://schemas.openxmlformats.org/officeDocument/2006/relationships" xmlns:m="http://schemas.openxmlformats.org/officeDocument/2006/math" xmlns:v="urn:schemas-microsoft-com:vml" xmlns:wp14="http://schemas.microsoft.com/office/word/2010/wordprocessingDrawing" xmlns:wp="http://schemas.openxmlformats.org/drawingml/2006/wordprocessingDrawing" xmlns:w10="urn:schemas-microsoft-com:office:word" xmlns:w="http://schemas.openxmlformats.org/wordprocessingml/2006/main" xmlns:w14="http://schemas.microsoft.com/office/word/2010/wordml" xmlns:w15="http://schemas.microsoft.com/office/word/2012/wordml" xmlns:w16se="http://schemas.microsoft.com/office/word/2015/wordml/symex" xmlns:wpg="http://schemas.microsoft.com/office/word/2010/wordprocessingGroup" xmlns:wpi="http://schemas.microsoft.com/office/word/2010/wordprocessingInk" xmlns:wne="http://schemas.microsoft.com/office/word/2006/wordml" xmlns:wps="http://schemas.microsoft.com/office/word/2010/wordprocessingShape" mc:Ignorable="w14 w15 w16se wp14">
+<w:ftr xmlns:wpc="http://schemas.microsoft.com/office/word/2010/wordprocessingCanvas" xmlns:cx="http://schemas.microsoft.com/office/drawing/2014/chartex" xmlns:cx1="http://schemas.microsoft.com/office/drawing/2015/9/8/chartex" xmlns:cx2="http://schemas.microsoft.com/office/drawing/2015/10/21/chartex" xmlns:cx3="http://schemas.microsoft.com/office/drawing/2016/5/9/chartex" xmlns:cx4="http://schemas.microsoft.com/office/drawing/2016/5/10/chartex" xmlns:cx5="http://schemas.microsoft.com/office/drawing/2016/5/11/chartex" xmlns:cx6="http://schemas.microsoft.com/office/drawing/2016/5/12/chartex" xmlns:cx7="http://schemas.microsoft.com/office/drawing/2016/5/13/chartex" xmlns:cx8="http://schemas.microsoft.com/office/drawing/2016/5/14/chartex" xmlns:mc="http://schemas.openxmlformats.org/markup-compatibility/2006" xmlns:aink="http://schemas.microsoft.com/office/drawing/2016/ink" xmlns:am3d="http://schemas.microsoft.com/office/drawing/2017/model3d" xmlns:o="urn:schemas-microsoft-com:office:office" xmlns:r="http://schemas.openxmlformats.org/officeDocument/2006/relationships" xmlns:m="http://schemas.openxmlformats.org/officeDocument/2006/math" xmlns:v="urn:schemas-microsoft-com:vml" xmlns:wp14="http://schemas.microsoft.com/office/word/2010/wordprocessingDrawing" xmlns:wp="http://schemas.openxmlformats.org/drawingml/2006/wordprocessingDrawing" xmlns:w10="urn:schemas-microsoft-com:office:word" xmlns:w="http://schemas.openxmlformats.org/wordprocessingml/2006/main" xmlns:w14="http://schemas.microsoft.com/office/word/2010/wordml" xmlns:w15="http://schemas.microsoft.com/office/word/2012/wordml" xmlns:w16cid="http://schemas.microsoft.com/office/word/2016/wordml/cid" xmlns:w16se="http://schemas.microsoft.com/office/word/2015/wordml/symex" xmlns:wpg="http://schemas.microsoft.com/office/word/2010/wordprocessingGroup" xmlns:wpi="http://schemas.microsoft.com/office/word/2010/wordprocessingInk" xmlns:wne="http://schemas.microsoft.com/office/word/2006/wordml" xmlns:wps="http://schemas.microsoft.com/office/word/2010/wordprocessingShape" mc:Ignorable="w14 w15 w16se w16cid wp14">
   <w:sdt>
     <w:sdtPr>
       <w:id w:val="-820347136"/>
@@ -1252,7 +1100,7 @@
 </file>
 
 <file path=word/footnotes.xml><?xml version="1.0" encoding="utf-8"?>
-<w:footnotes xmlns:wpc="http://schemas.microsoft.com/office/word/2010/wordprocessingCanvas" xmlns:cx="http://schemas.microsoft.com/office/drawing/2014/chartex" xmlns:cx1="http://schemas.microsoft.com/office/drawing/2015/9/8/chartex" xmlns:cx2="http://schemas.microsoft.com/office/drawing/2015/10/21/chartex" xmlns:mc="http://schemas.openxmlformats.org/markup-compatibility/2006" xmlns:o="urn:schemas-microsoft-com:office:office" xmlns:r="http://schemas.openxmlformats.org/officeDocument/2006/relationships" xmlns:m="http://schemas.openxmlformats.org/officeDocument/2006/math" xmlns:v="urn:schemas-microsoft-com:vml" xmlns:wp14="http://schemas.microsoft.com/office/word/2010/wordprocessingDrawing" xmlns:wp="http://schemas.openxmlformats.org/drawingml/2006/wordprocessingDrawing" xmlns:w10="urn:schemas-microsoft-com:office:word" xmlns:w="http://schemas.openxmlformats.org/wordprocessingml/2006/main" xmlns:w14="http://schemas.microsoft.com/office/word/2010/wordml" xmlns:w15="http://schemas.microsoft.com/office/word/2012/wordml" xmlns:w16se="http://schemas.microsoft.com/office/word/2015/wordml/symex" xmlns:wpg="http://schemas.microsoft.com/office/word/2010/wordprocessingGroup" xmlns:wpi="http://schemas.microsoft.com/office/word/2010/wordprocessingInk" xmlns:wne="http://schemas.microsoft.com/office/word/2006/wordml" xmlns:wps="http://schemas.microsoft.com/office/word/2010/wordprocessingShape" mc:Ignorable="w14 w15 w16se wp14">
+<w:footnotes xmlns:wpc="http://schemas.microsoft.com/office/word/2010/wordprocessingCanvas" xmlns:cx="http://schemas.microsoft.com/office/drawing/2014/chartex" xmlns:cx1="http://schemas.microsoft.com/office/drawing/2015/9/8/chartex" xmlns:cx2="http://schemas.microsoft.com/office/drawing/2015/10/21/chartex" xmlns:cx3="http://schemas.microsoft.com/office/drawing/2016/5/9/chartex" xmlns:cx4="http://schemas.microsoft.com/office/drawing/2016/5/10/chartex" xmlns:cx5="http://schemas.microsoft.com/office/drawing/2016/5/11/chartex" xmlns:cx6="http://schemas.microsoft.com/office/drawing/2016/5/12/chartex" xmlns:cx7="http://schemas.microsoft.com/office/drawing/2016/5/13/chartex" xmlns:cx8="http://schemas.microsoft.com/office/drawing/2016/5/14/chartex" xmlns:mc="http://schemas.openxmlformats.org/markup-compatibility/2006" xmlns:aink="http://schemas.microsoft.com/office/drawing/2016/ink" xmlns:am3d="http://schemas.microsoft.com/office/drawing/2017/model3d" xmlns:o="urn:schemas-microsoft-com:office:office" xmlns:r="http://schemas.openxmlformats.org/officeDocument/2006/relationships" xmlns:m="http://schemas.openxmlformats.org/officeDocument/2006/math" xmlns:v="urn:schemas-microsoft-com:vml" xmlns:wp14="http://schemas.microsoft.com/office/word/2010/wordprocessingDrawing" xmlns:wp="http://schemas.openxmlformats.org/drawingml/2006/wordprocessingDrawing" xmlns:w10="urn:schemas-microsoft-com:office:word" xmlns:w="http://schemas.openxmlformats.org/wordprocessingml/2006/main" xmlns:w14="http://schemas.microsoft.com/office/word/2010/wordml" xmlns:w15="http://schemas.microsoft.com/office/word/2012/wordml" xmlns:w16cid="http://schemas.microsoft.com/office/word/2016/wordml/cid" xmlns:w16se="http://schemas.microsoft.com/office/word/2015/wordml/symex" xmlns:wpg="http://schemas.microsoft.com/office/word/2010/wordprocessingGroup" xmlns:wpi="http://schemas.microsoft.com/office/word/2010/wordprocessingInk" xmlns:wne="http://schemas.microsoft.com/office/word/2006/wordml" xmlns:wps="http://schemas.microsoft.com/office/word/2010/wordprocessingShape" mc:Ignorable="w14 w15 w16se w16cid wp14">
   <w:footnote w:type="separator" w:id="-1">
     <w:p>
       <w:pPr>
@@ -1277,7 +1125,7 @@
 </file>
 
 <file path=word/numbering.xml><?xml version="1.0" encoding="utf-8"?>
-<w:numbering xmlns:wpc="http://schemas.microsoft.com/office/word/2010/wordprocessingCanvas" xmlns:cx="http://schemas.microsoft.com/office/drawing/2014/chartex" xmlns:cx1="http://schemas.microsoft.com/office/drawing/2015/9/8/chartex" xmlns:cx2="http://schemas.microsoft.com/office/drawing/2015/10/21/chartex" xmlns:mc="http://schemas.openxmlformats.org/markup-compatibility/2006" xmlns:o="urn:schemas-microsoft-com:office:office" xmlns:r="http://schemas.openxmlformats.org/officeDocument/2006/relationships" xmlns:m="http://schemas.openxmlformats.org/officeDocument/2006/math" xmlns:v="urn:schemas-microsoft-com:vml" xmlns:wp14="http://schemas.microsoft.com/office/word/2010/wordprocessingDrawing" xmlns:wp="http://schemas.openxmlformats.org/drawingml/2006/wordprocessingDrawing" xmlns:w10="urn:schemas-microsoft-com:office:word" xmlns:w="http://schemas.openxmlformats.org/wordprocessingml/2006/main" xmlns:w14="http://schemas.microsoft.com/office/word/2010/wordml" xmlns:w15="http://schemas.microsoft.com/office/word/2012/wordml" xmlns:w16se="http://schemas.microsoft.com/office/word/2015/wordml/symex" xmlns:wpg="http://schemas.microsoft.com/office/word/2010/wordprocessingGroup" xmlns:wpi="http://schemas.microsoft.com/office/word/2010/wordprocessingInk" xmlns:wne="http://schemas.microsoft.com/office/word/2006/wordml" xmlns:wps="http://schemas.microsoft.com/office/word/2010/wordprocessingShape" mc:Ignorable="w14 w15 w16se wp14">
+<w:numbering xmlns:wpc="http://schemas.microsoft.com/office/word/2010/wordprocessingCanvas" xmlns:cx="http://schemas.microsoft.com/office/drawing/2014/chartex" xmlns:cx1="http://schemas.microsoft.com/office/drawing/2015/9/8/chartex" xmlns:cx2="http://schemas.microsoft.com/office/drawing/2015/10/21/chartex" xmlns:cx3="http://schemas.microsoft.com/office/drawing/2016/5/9/chartex" xmlns:cx4="http://schemas.microsoft.com/office/drawing/2016/5/10/chartex" xmlns:cx5="http://schemas.microsoft.com/office/drawing/2016/5/11/chartex" xmlns:cx6="http://schemas.microsoft.com/office/drawing/2016/5/12/chartex" xmlns:cx7="http://schemas.microsoft.com/office/drawing/2016/5/13/chartex" xmlns:cx8="http://schemas.microsoft.com/office/drawing/2016/5/14/chartex" xmlns:mc="http://schemas.openxmlformats.org/markup-compatibility/2006" xmlns:aink="http://schemas.microsoft.com/office/drawing/2016/ink" xmlns:am3d="http://schemas.microsoft.com/office/drawing/2017/model3d" xmlns:o="urn:schemas-microsoft-com:office:office" xmlns:r="http://schemas.openxmlformats.org/officeDocument/2006/relationships" xmlns:m="http://schemas.openxmlformats.org/officeDocument/2006/math" xmlns:v="urn:schemas-microsoft-com:vml" xmlns:wp14="http://schemas.microsoft.com/office/word/2010/wordprocessingDrawing" xmlns:wp="http://schemas.openxmlformats.org/drawingml/2006/wordprocessingDrawing" xmlns:w10="urn:schemas-microsoft-com:office:word" xmlns:w="http://schemas.openxmlformats.org/wordprocessingml/2006/main" xmlns:w14="http://schemas.microsoft.com/office/word/2010/wordml" xmlns:w15="http://schemas.microsoft.com/office/word/2012/wordml" xmlns:w16cid="http://schemas.microsoft.com/office/word/2016/wordml/cid" xmlns:w16se="http://schemas.microsoft.com/office/word/2015/wordml/symex" xmlns:wpg="http://schemas.microsoft.com/office/word/2010/wordprocessingGroup" xmlns:wpi="http://schemas.microsoft.com/office/word/2010/wordprocessingInk" xmlns:wne="http://schemas.microsoft.com/office/word/2006/wordml" xmlns:wps="http://schemas.microsoft.com/office/word/2010/wordprocessingShape" mc:Ignorable="w14 w15 w16se w16cid wp14">
   <w:abstractNum w:abstractNumId="0" w15:restartNumberingAfterBreak="0">
     <w:nsid w:val="0961772C"/>
     <w:multiLevelType w:val="hybridMultilevel"/>
@@ -3029,7 +2877,7 @@
 </file>
 
 <file path=word/styles.xml><?xml version="1.0" encoding="utf-8"?>
-<w:styles xmlns:mc="http://schemas.openxmlformats.org/markup-compatibility/2006" xmlns:r="http://schemas.openxmlformats.org/officeDocument/2006/relationships" xmlns:w="http://schemas.openxmlformats.org/wordprocessingml/2006/main" xmlns:w14="http://schemas.microsoft.com/office/word/2010/wordml" xmlns:w15="http://schemas.microsoft.com/office/word/2012/wordml" xmlns:w16se="http://schemas.microsoft.com/office/word/2015/wordml/symex" mc:Ignorable="w14 w15 w16se">
+<w:styles xmlns:mc="http://schemas.openxmlformats.org/markup-compatibility/2006" xmlns:r="http://schemas.openxmlformats.org/officeDocument/2006/relationships" xmlns:w="http://schemas.openxmlformats.org/wordprocessingml/2006/main" xmlns:w14="http://schemas.microsoft.com/office/word/2010/wordml" xmlns:w15="http://schemas.microsoft.com/office/word/2012/wordml" xmlns:w16cid="http://schemas.microsoft.com/office/word/2016/wordml/cid" xmlns:w16se="http://schemas.microsoft.com/office/word/2015/wordml/symex" mc:Ignorable="w14 w15 w16se w16cid">
   <w:docDefaults>
     <w:rPrDefault>
       <w:rPr>
@@ -3045,7 +2893,7 @@
       </w:pPr>
     </w:pPrDefault>
   </w:docDefaults>
-  <w:latentStyles w:defLockedState="0" w:defUIPriority="99" w:defSemiHidden="0" w:defUnhideWhenUsed="0" w:defQFormat="0" w:count="373">
+  <w:latentStyles w:defLockedState="0" w:defUIPriority="99" w:defSemiHidden="0" w:defUnhideWhenUsed="0" w:defQFormat="0" w:count="375">
     <w:lsdException w:name="Normal" w:uiPriority="0" w:qFormat="1"/>
     <w:lsdException w:name="heading 1" w:uiPriority="9" w:qFormat="1"/>
     <w:lsdException w:name="heading 2" w:semiHidden="1" w:uiPriority="9" w:unhideWhenUsed="1" w:qFormat="1"/>
@@ -3419,6 +3267,8 @@
     <w:lsdException w:name="List Table 7 Colorful Accent 6" w:uiPriority="52"/>
     <w:lsdException w:name="Mention" w:semiHidden="1" w:unhideWhenUsed="1"/>
     <w:lsdException w:name="Smart Hyperlink" w:semiHidden="1" w:unhideWhenUsed="1"/>
+    <w:lsdException w:name="Hashtag" w:semiHidden="1" w:unhideWhenUsed="1"/>
+    <w:lsdException w:name="Unresolved Mention" w:semiHidden="1" w:unhideWhenUsed="1"/>
   </w:latentStyles>
   <w:style w:type="paragraph" w:default="1" w:styleId="Normal">
     <w:name w:val="Normal"/>
@@ -4287,7 +4137,7 @@
 </file>
 
 <file path=customXml/itemProps1.xml><?xml version="1.0" encoding="utf-8"?>
-<ds:datastoreItem xmlns:ds="http://schemas.openxmlformats.org/officeDocument/2006/customXml" ds:itemID="{FB3F0279-86E8-4146-97CB-79077A7B1584}">
+<ds:datastoreItem xmlns:ds="http://schemas.openxmlformats.org/officeDocument/2006/customXml" ds:itemID="{3D23484C-86E1-4E87-B501-9494A1F81970}">
   <ds:schemaRefs>
     <ds:schemaRef ds:uri="http://schemas.openxmlformats.org/officeDocument/2006/bibliography"/>
   </ds:schemaRefs>

--- a/docsource/ADMIN_SD_CARD_CREATION.docx
+++ b/docsource/ADMIN_SD_CARD_CREATION.docx
@@ -11,6 +11,7 @@
           <w:color w:val="5B9BD5" w:themeColor="accent1"/>
         </w:rPr>
       </w:pPr>
+      <w:proofErr w:type="spellStart"/>
       <w:r>
         <w:rPr>
           <w:b/>
@@ -25,6 +26,7 @@
         </w:rPr>
         <w:t>QMusicBox</w:t>
       </w:r>
+      <w:proofErr w:type="spellEnd"/>
       <w:r>
         <w:rPr>
           <w:b/>
@@ -38,13 +40,21 @@
         <w:jc w:val="center"/>
       </w:pPr>
       <w:r>
-        <w:t>25</w:t>
-      </w:r>
+        <w:t>7</w:t>
+      </w:r>
+      <w:bookmarkStart w:id="0" w:name="_GoBack"/>
+      <w:bookmarkEnd w:id="0"/>
       <w:r>
         <w:t xml:space="preserve"> </w:t>
       </w:r>
       <w:r>
-        <w:t>June 2017</w:t>
+        <w:t>April</w:t>
+      </w:r>
+      <w:r>
+        <w:t xml:space="preserve"> 201</w:t>
+      </w:r>
+      <w:r>
+        <w:t>8</w:t>
       </w:r>
     </w:p>
     <w:p>
@@ -57,7 +67,39 @@
     </w:p>
     <w:p>
       <w:r>
-        <w:t xml:space="preserve">This document describes how to create a DQMusicBox system image – a .img file. I (Ross) am probably the only person that needs this document. Mostly people making a DQMusicBox will use the fruit (the .img file) of </w:t>
+        <w:t xml:space="preserve">This document describes how to create a </w:t>
+      </w:r>
+      <w:proofErr w:type="spellStart"/>
+      <w:r>
+        <w:t>DQMusicBox</w:t>
+      </w:r>
+      <w:proofErr w:type="spellEnd"/>
+      <w:r>
+        <w:t xml:space="preserve"> system image – a .</w:t>
+      </w:r>
+      <w:proofErr w:type="spellStart"/>
+      <w:r>
+        <w:t>img</w:t>
+      </w:r>
+      <w:proofErr w:type="spellEnd"/>
+      <w:r>
+        <w:t xml:space="preserve"> file. I (Ross) am probably the only person that needs this document. Mostly people making a </w:t>
+      </w:r>
+      <w:proofErr w:type="spellStart"/>
+      <w:r>
+        <w:t>DQMusicBox</w:t>
+      </w:r>
+      <w:proofErr w:type="spellEnd"/>
+      <w:r>
+        <w:t xml:space="preserve"> will use the fruit (the .</w:t>
+      </w:r>
+      <w:proofErr w:type="spellStart"/>
+      <w:r>
+        <w:t>img</w:t>
+      </w:r>
+      <w:proofErr w:type="spellEnd"/>
+      <w:r>
+        <w:t xml:space="preserve"> file) of </w:t>
       </w:r>
       <w:r>
         <w:t xml:space="preserve">the process described here -- </w:t>
@@ -75,7 +117,15 @@
         <w:t xml:space="preserve"> custom</w:t>
       </w:r>
       <w:r>
-        <w:t xml:space="preserve"> .img file unless you really want to.</w:t>
+        <w:t xml:space="preserve"> .</w:t>
+      </w:r>
+      <w:proofErr w:type="spellStart"/>
+      <w:r>
+        <w:t>img</w:t>
+      </w:r>
+      <w:proofErr w:type="spellEnd"/>
+      <w:r>
+        <w:t xml:space="preserve"> file unless you really want to.</w:t>
       </w:r>
     </w:p>
     <w:p>
@@ -120,34 +170,79 @@
         <w:pStyle w:val="Heading1"/>
       </w:pPr>
       <w:r>
-        <w:t xml:space="preserve">Prepare the disk image </w:t>
+        <w:t>Prepare the Raspberry P</w:t>
+      </w:r>
+      <w:r>
+        <w:t>i</w:t>
       </w:r>
     </w:p>
     <w:p>
       <w:r>
-        <w:t>This is a record of how I created the disk image. You only need to read this information if you wish to do your own Raspian configuration.</w:t>
+        <w:t>Remove any USB devices.</w:t>
       </w:r>
     </w:p>
     <w:p>
       <w:pPr>
-        <w:pStyle w:val="Heading2"/>
-      </w:pPr>
-      <w:r>
-        <w:t>Install DietPi</w:t>
-      </w:r>
-      <w:r>
-        <w:t xml:space="preserve"> on 2</w:t>
-      </w:r>
-      <w:r>
-        <w:t>GB micro-SD card</w:t>
+        <w:pStyle w:val="Heading1"/>
+      </w:pPr>
+      <w:r>
+        <w:t xml:space="preserve">Prepare the disk image </w:t>
       </w:r>
     </w:p>
     <w:p>
       <w:r>
-        <w:t>Install DietPi</w:t>
-      </w:r>
-      <w:r>
-        <w:t xml:space="preserve"> (light version of Rasbian)</w:t>
+        <w:t xml:space="preserve">This is a record of how I created the disk image. You only need to read this information if you wish to do your own </w:t>
+      </w:r>
+      <w:proofErr w:type="spellStart"/>
+      <w:r>
+        <w:t>Raspian</w:t>
+      </w:r>
+      <w:proofErr w:type="spellEnd"/>
+      <w:r>
+        <w:t xml:space="preserve"> configuration.</w:t>
+      </w:r>
+    </w:p>
+    <w:p>
+      <w:pPr>
+        <w:pStyle w:val="Heading2"/>
+      </w:pPr>
+      <w:r>
+        <w:t xml:space="preserve">Install </w:t>
+      </w:r>
+      <w:proofErr w:type="spellStart"/>
+      <w:r>
+        <w:t>DietPi</w:t>
+      </w:r>
+      <w:proofErr w:type="spellEnd"/>
+      <w:r>
+        <w:t xml:space="preserve"> on </w:t>
+      </w:r>
+      <w:r>
+        <w:t>4</w:t>
+      </w:r>
+      <w:r>
+        <w:t>GB micro-SD card</w:t>
+      </w:r>
+    </w:p>
+    <w:p>
+      <w:r>
+        <w:t xml:space="preserve">Install </w:t>
+      </w:r>
+      <w:proofErr w:type="spellStart"/>
+      <w:r>
+        <w:t>DietPi</w:t>
+      </w:r>
+      <w:proofErr w:type="spellEnd"/>
+      <w:r>
+        <w:t xml:space="preserve"> (light version of </w:t>
+      </w:r>
+      <w:proofErr w:type="spellStart"/>
+      <w:r>
+        <w:t>Rasbian</w:t>
+      </w:r>
+      <w:proofErr w:type="spellEnd"/>
+      <w:r>
+        <w:t>)</w:t>
       </w:r>
       <w:r>
         <w:t xml:space="preserve"> i.e. follow these instructions: </w:t>
@@ -163,21 +258,22 @@
       <w:r>
         <w:t>. I installed v140</w:t>
       </w:r>
-      <w:bookmarkStart w:id="0" w:name="_GoBack"/>
-      <w:bookmarkEnd w:id="0"/>
-      <w:r>
-        <w:t xml:space="preserve">. I used the </w:t>
+      <w:r>
+        <w:t>. I used</w:t>
+      </w:r>
+      <w:r>
+        <w:t xml:space="preserve"> </w:t>
       </w:r>
       <w:hyperlink r:id="rId9" w:history="1">
         <w:r>
           <w:rPr>
             <w:rStyle w:val="Hyperlink"/>
           </w:rPr>
-          <w:t>Win32 Disk Imager</w:t>
+          <w:t>etcher</w:t>
         </w:r>
       </w:hyperlink>
       <w:r>
-        <w:t xml:space="preserve"> (free) to write the disk image to the micro-SD card, and that worked well.</w:t>
+        <w:t xml:space="preserve"> (free) to write the disk image to the micro-SD card.</w:t>
       </w:r>
     </w:p>
     <w:p>
@@ -188,15 +284,28 @@
         <w:t xml:space="preserve">Boot </w:t>
       </w:r>
       <w:r>
-        <w:t>&amp; configure DietPi</w:t>
-      </w:r>
+        <w:t xml:space="preserve">&amp; configure </w:t>
+      </w:r>
+      <w:proofErr w:type="spellStart"/>
+      <w:r>
+        <w:t>DietPi</w:t>
+      </w:r>
+      <w:proofErr w:type="spellEnd"/>
     </w:p>
     <w:p>
       <w:pPr>
         <w:spacing w:after="0"/>
       </w:pPr>
       <w:r>
-        <w:t xml:space="preserve">Move the micro-SD card to the Pi, boot DietPi. </w:t>
+        <w:t xml:space="preserve">Move the micro-SD card to the Pi, boot </w:t>
+      </w:r>
+      <w:proofErr w:type="spellStart"/>
+      <w:r>
+        <w:t>DietPi</w:t>
+      </w:r>
+      <w:proofErr w:type="spellEnd"/>
+      <w:r>
+        <w:t xml:space="preserve">. </w:t>
       </w:r>
       <w:r>
         <w:t xml:space="preserve">After a build process, you will be prompted to make some choices. </w:t>
@@ -227,93 +336,60 @@
           </w:tcPr>
           <w:p>
             <w:pPr>
-              <w:rPr>
-                <w:rFonts w:ascii="Courier New" w:hAnsi="Courier New" w:cs="Courier New"/>
-                <w:sz w:val="18"/>
+              <w:pStyle w:val="code"/>
+              <w:rPr>
+                <w:color w:val="auto"/>
                 <w:szCs w:val="18"/>
               </w:rPr>
             </w:pPr>
-            <w:r>
-              <w:rPr>
-                <w:rFonts w:ascii="Courier New" w:hAnsi="Courier New" w:cs="Courier New"/>
-                <w:sz w:val="18"/>
+            <w:proofErr w:type="spellStart"/>
+            <w:r>
+              <w:rPr>
+                <w:color w:val="auto"/>
                 <w:szCs w:val="18"/>
               </w:rPr>
-              <w:t>DietPi Config</w:t>
-            </w:r>
-            <w:r>
-              <w:rPr>
-                <w:rFonts w:ascii="Courier New" w:hAnsi="Courier New" w:cs="Courier New"/>
-                <w:sz w:val="18"/>
+              <w:t>DietPi</w:t>
+            </w:r>
+            <w:proofErr w:type="spellEnd"/>
+            <w:r>
+              <w:rPr>
+                <w:color w:val="auto"/>
                 <w:szCs w:val="18"/>
               </w:rPr>
-              <w:t xml:space="preserve"> : Audio Options: Soundcard = rpi-bcm2835-ultrahq</w:t>
-            </w:r>
-            <w:r>
-              <w:rPr>
-                <w:rFonts w:ascii="Courier New" w:hAnsi="Courier New" w:cs="Courier New"/>
-                <w:sz w:val="18"/>
+              <w:t>-</w:t>
+            </w:r>
+            <w:proofErr w:type="gramStart"/>
+            <w:r>
+              <w:rPr>
+                <w:color w:val="auto"/>
                 <w:szCs w:val="18"/>
               </w:rPr>
-              <w:t>-3.5mm</w:t>
-            </w:r>
-          </w:p>
-          <w:p>
-            <w:pPr>
-              <w:rPr>
-                <w:rFonts w:ascii="Courier New" w:hAnsi="Courier New" w:cs="Courier New"/>
-                <w:sz w:val="18"/>
+              <w:t>Software :</w:t>
+            </w:r>
+            <w:proofErr w:type="gramEnd"/>
+            <w:r>
+              <w:rPr>
+                <w:color w:val="auto"/>
                 <w:szCs w:val="18"/>
               </w:rPr>
-            </w:pPr>
-            <w:r>
-              <w:rPr>
-                <w:rFonts w:ascii="Courier New" w:hAnsi="Courier New" w:cs="Courier New"/>
-                <w:sz w:val="18"/>
+              <w:t xml:space="preserve"> Software Optimized : </w:t>
+            </w:r>
+            <w:r>
+              <w:rPr>
+                <w:color w:val="auto"/>
                 <w:szCs w:val="18"/>
               </w:rPr>
-              <w:t xml:space="preserve">DietPi </w:t>
-            </w:r>
-            <w:r>
-              <w:rPr>
-                <w:rFonts w:ascii="Courier New" w:hAnsi="Courier New" w:cs="Courier New"/>
-                <w:sz w:val="18"/>
+              <w:t xml:space="preserve">Hardware Projects : </w:t>
+            </w:r>
+            <w:proofErr w:type="spellStart"/>
+            <w:r>
+              <w:rPr>
+                <w:color w:val="auto"/>
                 <w:szCs w:val="18"/>
               </w:rPr>
-              <w:t>Software</w:t>
-            </w:r>
-            <w:r>
-              <w:rPr>
-                <w:rFonts w:ascii="Courier New" w:hAnsi="Courier New" w:cs="Courier New"/>
-                <w:sz w:val="18"/>
-                <w:szCs w:val="18"/>
-              </w:rPr>
-              <w:t xml:space="preserve"> Optimized</w:t>
-            </w:r>
-            <w:r>
-              <w:rPr>
-                <w:rFonts w:ascii="Courier New" w:hAnsi="Courier New" w:cs="Courier New"/>
-                <w:sz w:val="18"/>
-                <w:szCs w:val="18"/>
-              </w:rPr>
-              <w:t xml:space="preserve"> : </w:t>
-            </w:r>
-            <w:r>
-              <w:rPr>
-                <w:rFonts w:ascii="Courier New" w:hAnsi="Courier New" w:cs="Courier New"/>
-                <w:sz w:val="18"/>
-                <w:szCs w:val="18"/>
-              </w:rPr>
-              <w:t xml:space="preserve">Hardware Projects </w:t>
-            </w:r>
-            <w:r>
-              <w:rPr>
-                <w:rFonts w:ascii="Courier New" w:hAnsi="Courier New" w:cs="Courier New"/>
-                <w:sz w:val="18"/>
-                <w:szCs w:val="18"/>
-              </w:rPr>
-              <w:t>: RPi.GPIO</w:t>
-            </w:r>
+              <w:t>RPi.GPIO</w:t>
+            </w:r>
+            <w:proofErr w:type="spellEnd"/>
           </w:p>
           <w:p>
             <w:pPr>
@@ -323,13 +399,31 @@
                 <w:szCs w:val="18"/>
               </w:rPr>
             </w:pPr>
+            <w:proofErr w:type="spellStart"/>
             <w:r>
               <w:rPr>
                 <w:color w:val="auto"/>
                 <w:szCs w:val="18"/>
               </w:rPr>
-              <w:t>DietPi-Software :</w:t>
-            </w:r>
+              <w:t>DietPi</w:t>
+            </w:r>
+            <w:proofErr w:type="spellEnd"/>
+            <w:r>
+              <w:rPr>
+                <w:color w:val="auto"/>
+                <w:szCs w:val="18"/>
+              </w:rPr>
+              <w:t>-</w:t>
+            </w:r>
+            <w:proofErr w:type="gramStart"/>
+            <w:r>
+              <w:rPr>
+                <w:color w:val="auto"/>
+                <w:szCs w:val="18"/>
+              </w:rPr>
+              <w:t>Software :</w:t>
+            </w:r>
+            <w:proofErr w:type="gramEnd"/>
             <w:r>
               <w:rPr>
                 <w:color w:val="auto"/>
@@ -355,99 +449,171 @@
           <w:p>
             <w:pPr>
               <w:pStyle w:val="code"/>
-            </w:pPr>
-            <w:r>
               <w:rPr>
                 <w:color w:val="auto"/>
                 <w:szCs w:val="18"/>
               </w:rPr>
-              <w:t>DietPi-Software :</w:t>
-            </w:r>
+            </w:pPr>
+            <w:proofErr w:type="spellStart"/>
             <w:r>
               <w:rPr>
                 <w:color w:val="auto"/>
                 <w:szCs w:val="18"/>
               </w:rPr>
-              <w:t xml:space="preserve"> Software Additional</w:t>
-            </w:r>
+              <w:t>DietPi</w:t>
+            </w:r>
+            <w:proofErr w:type="spellEnd"/>
             <w:r>
               <w:rPr>
                 <w:color w:val="auto"/>
                 <w:szCs w:val="18"/>
               </w:rPr>
-              <w:t xml:space="preserve"> :</w:t>
-            </w:r>
+              <w:t>-</w:t>
+            </w:r>
+            <w:proofErr w:type="gramStart"/>
             <w:r>
               <w:rPr>
                 <w:color w:val="auto"/>
                 <w:szCs w:val="18"/>
               </w:rPr>
-              <w:t xml:space="preserve"> Development :</w:t>
-            </w:r>
+              <w:t>Software :</w:t>
+            </w:r>
+            <w:proofErr w:type="gramEnd"/>
             <w:r>
               <w:rPr>
                 <w:color w:val="auto"/>
                 <w:szCs w:val="18"/>
               </w:rPr>
+              <w:t xml:space="preserve"> Software Additional</w:t>
+            </w:r>
+            <w:r>
+              <w:rPr>
+                <w:color w:val="auto"/>
+                <w:szCs w:val="18"/>
+              </w:rPr>
+              <w:t xml:space="preserve"> :</w:t>
+            </w:r>
+            <w:r>
+              <w:rPr>
+                <w:color w:val="auto"/>
+                <w:szCs w:val="18"/>
+              </w:rPr>
+              <w:t xml:space="preserve"> Development :</w:t>
+            </w:r>
+            <w:r>
+              <w:rPr>
+                <w:color w:val="auto"/>
+                <w:szCs w:val="18"/>
+              </w:rPr>
               <w:t xml:space="preserve"> Git Client</w:t>
+            </w:r>
+          </w:p>
+          <w:p>
+            <w:pPr>
+              <w:pStyle w:val="code"/>
+              <w:rPr>
+                <w:color w:val="auto"/>
+                <w:szCs w:val="18"/>
+              </w:rPr>
+            </w:pPr>
+            <w:proofErr w:type="spellStart"/>
+            <w:r>
+              <w:rPr>
+                <w:color w:val="auto"/>
+                <w:szCs w:val="18"/>
+              </w:rPr>
+              <w:t>DietPi</w:t>
+            </w:r>
+            <w:proofErr w:type="spellEnd"/>
+            <w:r>
+              <w:rPr>
+                <w:color w:val="auto"/>
+                <w:szCs w:val="18"/>
+              </w:rPr>
+              <w:t>-</w:t>
+            </w:r>
+            <w:proofErr w:type="gramStart"/>
+            <w:r>
+              <w:rPr>
+                <w:color w:val="auto"/>
+                <w:szCs w:val="18"/>
+              </w:rPr>
+              <w:t>Software :</w:t>
+            </w:r>
+            <w:proofErr w:type="gramEnd"/>
+            <w:r>
+              <w:rPr>
+                <w:color w:val="auto"/>
+                <w:szCs w:val="18"/>
+              </w:rPr>
+              <w:t xml:space="preserve"> </w:t>
+            </w:r>
+            <w:r>
+              <w:rPr>
+                <w:color w:val="auto"/>
+                <w:szCs w:val="18"/>
+              </w:rPr>
+              <w:t>Install</w:t>
             </w:r>
           </w:p>
         </w:tc>
       </w:tr>
     </w:tbl>
     <w:p>
-      <w:r>
-        <w:t>The download &amp; installation proces</w:t>
-      </w:r>
-      <w:r>
-        <w:t>s took 15</w:t>
-      </w:r>
-      <w:r>
-        <w:t xml:space="preserve"> minutes for me on a Pi 3.</w:t>
+      <w:pPr>
+        <w:spacing w:after="0"/>
+      </w:pPr>
+      <w:r>
+        <w:t>Your Pi will then reboot</w:t>
       </w:r>
     </w:p>
     <w:p>
       <w:pPr>
-        <w:pStyle w:val="Heading2"/>
-      </w:pPr>
-      <w:r>
-        <w:t>Install firmware update</w:t>
-      </w:r>
-      <w:r>
-        <w:t xml:space="preserve"> for greatly improved audio quality</w:t>
-      </w:r>
+        <w:spacing w:after="0"/>
+      </w:pPr>
     </w:p>
     <w:p>
       <w:pPr>
+        <w:pStyle w:val="Heading2"/>
+      </w:pPr>
+      <w:r>
+        <w:t xml:space="preserve">More </w:t>
+      </w:r>
+      <w:proofErr w:type="spellStart"/>
+      <w:r>
+        <w:t>DietPi</w:t>
+      </w:r>
+      <w:proofErr w:type="spellEnd"/>
+      <w:r>
+        <w:t xml:space="preserve"> configuration</w:t>
+      </w:r>
+    </w:p>
+    <w:p>
+      <w:pPr>
         <w:spacing w:after="0"/>
       </w:pPr>
       <w:r>
-        <w:t xml:space="preserve">By default, the Pi’s built-in headphone jack outputs OK audio quality. This firmware update provides excellent audio quality, as per this </w:t>
-      </w:r>
-      <w:hyperlink r:id="rId10" w:history="1">
-        <w:r>
-          <w:rPr>
-            <w:rStyle w:val="Hyperlink"/>
-          </w:rPr>
-          <w:t>thread</w:t>
-        </w:r>
-      </w:hyperlink>
-      <w:r>
-        <w:t>.</w:t>
-      </w:r>
-      <w:r>
-        <w:t xml:space="preserve"> </w:t>
-      </w:r>
-      <w:hyperlink r:id="rId11" w:history="1">
-        <w:r>
-          <w:rPr>
-            <w:rStyle w:val="Hyperlink"/>
-          </w:rPr>
-          <w:t>jdb</w:t>
-        </w:r>
-      </w:hyperlink>
-      <w:r>
-        <w:t xml:space="preserve"> did excellent work. This firmware update changes bits on the SD card, not on the Pi itself.</w:t>
+        <w:t xml:space="preserve">Move the micro-SD card to the Pi, boot </w:t>
+      </w:r>
+      <w:proofErr w:type="spellStart"/>
+      <w:r>
+        <w:t>DietPi</w:t>
+      </w:r>
+      <w:proofErr w:type="spellEnd"/>
+      <w:r>
+        <w:t xml:space="preserve">. </w:t>
+      </w:r>
+      <w:r>
+        <w:t xml:space="preserve">After a build process, you will be prompted to make some choices. </w:t>
+      </w:r>
+      <w:r>
+        <w:t>Wh</w:t>
+      </w:r>
+      <w:r>
+        <w:t>en prompted, choose to install</w:t>
+      </w:r>
+      <w:r>
+        <w:t xml:space="preserve"> the following:</w:t>
       </w:r>
     </w:p>
     <w:tbl>
@@ -469,87 +635,91 @@
               <w:pStyle w:val="code"/>
             </w:pPr>
             <w:r>
-              <w:t>sudo apt-get install rpi-update</w:t>
+              <w:rPr>
+                <w:color w:val="auto"/>
+              </w:rPr>
+              <w:t>%</w:t>
+            </w:r>
+            <w:r>
+              <w:t xml:space="preserve"> </w:t>
+            </w:r>
+            <w:proofErr w:type="spellStart"/>
+            <w:r>
+              <w:t>dietpi</w:t>
+            </w:r>
+            <w:proofErr w:type="spellEnd"/>
+            <w:r>
+              <w:t>-config</w:t>
             </w:r>
           </w:p>
           <w:p>
             <w:pPr>
               <w:pStyle w:val="code"/>
+              <w:rPr>
+                <w:color w:val="auto"/>
+              </w:rPr>
             </w:pPr>
             <w:r>
-              <w:t>sudo rpi-update</w:t>
-            </w:r>
-          </w:p>
-          <w:p>
-            <w:pPr>
-              <w:pStyle w:val="code"/>
-            </w:pPr>
-            <w:r>
-              <w:t>sudo reboot</w:t>
-            </w:r>
-          </w:p>
-          <w:p>
-            <w:pPr>
-              <w:pStyle w:val="code"/>
               <w:rPr>
                 <w:color w:val="auto"/>
               </w:rPr>
-            </w:pPr>
-            <w:r>
-              <w:t>sudo nano /DietPi/config.txt</w:t>
-            </w:r>
-            <w:r>
+              <w:t>&lt;&lt;</w:t>
+            </w:r>
+            <w:r>
+              <w:rPr>
+                <w:color w:val="auto"/>
+              </w:rPr>
               <w:t xml:space="preserve"> </w:t>
             </w:r>
             <w:r>
               <w:rPr>
                 <w:color w:val="auto"/>
               </w:rPr>
-              <w:t>add the following line</w:t>
-            </w:r>
+              <w:t xml:space="preserve">Audio </w:t>
+            </w:r>
+            <w:proofErr w:type="gramStart"/>
             <w:r>
               <w:rPr>
                 <w:color w:val="auto"/>
               </w:rPr>
-              <w:t xml:space="preserve"> at end of file:</w:t>
-            </w:r>
+              <w:t>Options :</w:t>
+            </w:r>
+            <w:proofErr w:type="gramEnd"/>
             <w:r>
               <w:rPr>
                 <w:color w:val="auto"/>
               </w:rPr>
-              <w:t xml:space="preserve"> audio_pwm_mode=2</w:t>
-            </w:r>
-          </w:p>
-          <w:p>
-            <w:pPr>
-              <w:pStyle w:val="code"/>
-            </w:pPr>
-            <w:r>
-              <w:t>sudo reboot</w:t>
+              <w:t xml:space="preserve"> </w:t>
+            </w:r>
+            <w:r>
+              <w:rPr>
+                <w:color w:val="auto"/>
+              </w:rPr>
+              <w:t>Soundcard : rpi-bcm2835</w:t>
+            </w:r>
+            <w:r>
+              <w:rPr>
+                <w:color w:val="auto"/>
+              </w:rPr>
+              <w:t>-3.5mm Onboard: 3.5mm forced output &gt;&gt;</w:t>
             </w:r>
           </w:p>
         </w:tc>
       </w:tr>
     </w:tbl>
+    <w:p>
+      <w:r>
+        <w:t>Your Pi will then reboot</w:t>
+      </w:r>
+    </w:p>
+    <w:p/>
     <w:p/>
     <w:p>
       <w:pPr>
         <w:pStyle w:val="Heading2"/>
       </w:pPr>
       <w:r>
-        <w:lastRenderedPageBreak/>
         <w:t>Install VLC (music player)</w:t>
-      </w:r>
-    </w:p>
-    <w:p>
-      <w:pPr>
-        <w:spacing w:after="0"/>
-      </w:pPr>
-      <w:r>
-        <w:t>This might take 4</w:t>
-      </w:r>
-      <w:r>
-        <w:t>5 minutes…</w:t>
       </w:r>
     </w:p>
     <w:tbl>
@@ -570,12 +740,25 @@
             <w:pPr>
               <w:pStyle w:val="code"/>
             </w:pPr>
-            <w:r>
-              <w:t>sudo apt-get install vlc</w:t>
-            </w:r>
-            <w:r>
-              <w:t>-noX</w:t>
-            </w:r>
+            <w:proofErr w:type="spellStart"/>
+            <w:r>
+              <w:t>sudo</w:t>
+            </w:r>
+            <w:proofErr w:type="spellEnd"/>
+            <w:r>
+              <w:t xml:space="preserve"> apt-get install </w:t>
+            </w:r>
+            <w:proofErr w:type="spellStart"/>
+            <w:r>
+              <w:t>vlc</w:t>
+            </w:r>
+            <w:r>
+              <w:t>-no</w:t>
+            </w:r>
+            <w:r>
+              <w:t>x</w:t>
+            </w:r>
+            <w:proofErr w:type="spellEnd"/>
           </w:p>
         </w:tc>
       </w:tr>
@@ -594,11 +777,16 @@
       <w:pPr>
         <w:pStyle w:val="Heading2"/>
       </w:pPr>
+      <w:proofErr w:type="spellStart"/>
       <w:r>
         <w:t>a</w:t>
       </w:r>
       <w:r>
-        <w:t>dduser pi</w:t>
+        <w:t>dduser</w:t>
+      </w:r>
+      <w:proofErr w:type="spellEnd"/>
+      <w:r>
+        <w:t xml:space="preserve"> pi</w:t>
       </w:r>
     </w:p>
     <w:tbl>
@@ -619,11 +807,21 @@
             <w:pPr>
               <w:pStyle w:val="code"/>
             </w:pPr>
-            <w:r>
-              <w:t xml:space="preserve">sudo </w:t>
-            </w:r>
-            <w:r>
-              <w:t>adduser pi</w:t>
+            <w:proofErr w:type="spellStart"/>
+            <w:r>
+              <w:t>sudo</w:t>
+            </w:r>
+            <w:proofErr w:type="spellEnd"/>
+            <w:r>
+              <w:t xml:space="preserve"> </w:t>
+            </w:r>
+            <w:proofErr w:type="spellStart"/>
+            <w:r>
+              <w:t>adduser</w:t>
+            </w:r>
+            <w:proofErr w:type="spellEnd"/>
+            <w:r>
+              <w:t xml:space="preserve"> pi</w:t>
             </w:r>
           </w:p>
         </w:tc>
@@ -635,8 +833,13 @@
         <w:pStyle w:val="Heading2"/>
       </w:pPr>
       <w:r>
-        <w:t>Install/clone dqmusicbox</w:t>
-      </w:r>
+        <w:t xml:space="preserve">Install/clone </w:t>
+      </w:r>
+      <w:proofErr w:type="spellStart"/>
+      <w:r>
+        <w:t>dqmusicbox</w:t>
+      </w:r>
+      <w:proofErr w:type="spellEnd"/>
       <w:r>
         <w:t>, en</w:t>
       </w:r>
@@ -678,7 +881,7 @@
             <w:r>
               <w:t xml:space="preserve">git clone </w:t>
             </w:r>
-            <w:hyperlink r:id="rId12" w:history="1">
+            <w:hyperlink r:id="rId10" w:history="1">
               <w:r>
                 <w:rPr>
                   <w:rStyle w:val="Hyperlink"/>
@@ -693,13 +896,41 @@
             <w:pPr>
               <w:pStyle w:val="code"/>
             </w:pPr>
+            <w:proofErr w:type="spellStart"/>
             <w:r>
               <w:rPr>
                 <w:rStyle w:val="Hyperlink"/>
                 <w:color w:val="70AD47" w:themeColor="accent6"/>
                 <w:u w:val="none"/>
               </w:rPr>
-              <w:t xml:space="preserve">sudo chmod 755 </w:t>
+              <w:t>sudo</w:t>
+            </w:r>
+            <w:proofErr w:type="spellEnd"/>
+            <w:r>
+              <w:rPr>
+                <w:rStyle w:val="Hyperlink"/>
+                <w:color w:val="70AD47" w:themeColor="accent6"/>
+                <w:u w:val="none"/>
+              </w:rPr>
+              <w:t xml:space="preserve"> </w:t>
+            </w:r>
+            <w:proofErr w:type="spellStart"/>
+            <w:r>
+              <w:rPr>
+                <w:rStyle w:val="Hyperlink"/>
+                <w:color w:val="70AD47" w:themeColor="accent6"/>
+                <w:u w:val="none"/>
+              </w:rPr>
+              <w:t>chmod</w:t>
+            </w:r>
+            <w:proofErr w:type="spellEnd"/>
+            <w:r>
+              <w:rPr>
+                <w:rStyle w:val="Hyperlink"/>
+                <w:color w:val="70AD47" w:themeColor="accent6"/>
+                <w:u w:val="none"/>
+              </w:rPr>
+              <w:t xml:space="preserve"> 755 </w:t>
             </w:r>
             <w:r>
               <w:rPr>
@@ -748,24 +979,53 @@
             <w:pPr>
               <w:pStyle w:val="code"/>
             </w:pPr>
-            <w:r>
-              <w:t>sudo git clone https://github.com/oaubert/python-vlc</w:t>
+            <w:proofErr w:type="spellStart"/>
+            <w:r>
+              <w:t>sudo</w:t>
+            </w:r>
+            <w:proofErr w:type="spellEnd"/>
+            <w:r>
+              <w:t xml:space="preserve"> git clone https://github.com/oaubert/python-vlc</w:t>
             </w:r>
           </w:p>
           <w:p>
             <w:pPr>
               <w:pStyle w:val="code"/>
             </w:pPr>
-            <w:r>
-              <w:t>cp python-vlc/generated/vlc.py dqmusicbox/bin</w:t>
+            <w:proofErr w:type="spellStart"/>
+            <w:r>
+              <w:t>cp</w:t>
+            </w:r>
+            <w:proofErr w:type="spellEnd"/>
+            <w:r>
+              <w:t xml:space="preserve"> python-vlc/generated/</w:t>
+            </w:r>
+            <w:r>
+              <w:t>2.2/</w:t>
+            </w:r>
+            <w:r>
+              <w:t xml:space="preserve">vlc.py </w:t>
+            </w:r>
+            <w:proofErr w:type="spellStart"/>
+            <w:r>
+              <w:t>dqmusicbox</w:t>
+            </w:r>
+            <w:proofErr w:type="spellEnd"/>
+            <w:r>
+              <w:t>/bin</w:t>
             </w:r>
           </w:p>
           <w:p>
             <w:pPr>
               <w:pStyle w:val="code"/>
             </w:pPr>
-            <w:r>
-              <w:t>chmod 755 dqmusicbox/bin/vlc.py</w:t>
+            <w:proofErr w:type="spellStart"/>
+            <w:r>
+              <w:t>chmod</w:t>
+            </w:r>
+            <w:proofErr w:type="spellEnd"/>
+            <w:r>
+              <w:t xml:space="preserve"> 755 dqmusicbox/bin/vlc.py</w:t>
             </w:r>
           </w:p>
         </w:tc>
@@ -777,8 +1037,13 @@
         <w:pStyle w:val="Heading2"/>
       </w:pPr>
       <w:r>
-        <w:t>Add shell script to automatically start the musicbox</w:t>
-      </w:r>
+        <w:t xml:space="preserve">Add shell script to automatically start the </w:t>
+      </w:r>
+      <w:proofErr w:type="spellStart"/>
+      <w:r>
+        <w:t>musicbox</w:t>
+      </w:r>
+      <w:proofErr w:type="spellEnd"/>
     </w:p>
     <w:tbl>
       <w:tblPr>
@@ -806,15 +1071,43 @@
             <w:pPr>
               <w:pStyle w:val="code"/>
             </w:pPr>
-            <w:r>
-              <w:t xml:space="preserve">sudo cp </w:t>
+            <w:proofErr w:type="spellStart"/>
+            <w:r>
+              <w:t>sudo</w:t>
+            </w:r>
+            <w:proofErr w:type="spellEnd"/>
+            <w:r>
+              <w:t xml:space="preserve"> </w:t>
+            </w:r>
+            <w:proofErr w:type="spellStart"/>
+            <w:r>
+              <w:t>cp</w:t>
+            </w:r>
+            <w:proofErr w:type="spellEnd"/>
+            <w:r>
+              <w:t xml:space="preserve"> </w:t>
             </w:r>
             <w:r>
               <w:t>dqmusicbox/</w:t>
             </w:r>
             <w:r>
-              <w:t>bin/dqmusicbox.sh /etc/init.d</w:t>
-            </w:r>
+              <w:t>bin/dqmusicbox.sh /</w:t>
+            </w:r>
+            <w:proofErr w:type="spellStart"/>
+            <w:r>
+              <w:t>etc</w:t>
+            </w:r>
+            <w:proofErr w:type="spellEnd"/>
+            <w:r>
+              <w:t>/</w:t>
+            </w:r>
+            <w:proofErr w:type="spellStart"/>
+            <w:proofErr w:type="gramStart"/>
+            <w:r>
+              <w:t>init.d</w:t>
+            </w:r>
+            <w:proofErr w:type="spellEnd"/>
+            <w:proofErr w:type="gramEnd"/>
           </w:p>
           <w:p>
             <w:pPr>
@@ -823,17 +1116,33 @@
                 <w:rStyle w:val="codeChar"/>
               </w:rPr>
             </w:pPr>
+            <w:proofErr w:type="spellStart"/>
             <w:r>
               <w:rPr>
                 <w:rStyle w:val="codeChar"/>
               </w:rPr>
-              <w:t xml:space="preserve">sudo </w:t>
-            </w:r>
+              <w:t>sudo</w:t>
+            </w:r>
+            <w:proofErr w:type="spellEnd"/>
             <w:r>
               <w:rPr>
                 <w:rStyle w:val="codeChar"/>
               </w:rPr>
-              <w:t>chmod 755 /etc/init.d/dqmusi</w:t>
+              <w:t xml:space="preserve"> </w:t>
+            </w:r>
+            <w:proofErr w:type="spellStart"/>
+            <w:r>
+              <w:rPr>
+                <w:rStyle w:val="codeChar"/>
+              </w:rPr>
+              <w:t>chmod</w:t>
+            </w:r>
+            <w:proofErr w:type="spellEnd"/>
+            <w:r>
+              <w:rPr>
+                <w:rStyle w:val="codeChar"/>
+              </w:rPr>
+              <w:t xml:space="preserve"> 755 /etc/init.d/dqmusi</w:t>
             </w:r>
             <w:r>
               <w:rPr>
@@ -856,11 +1165,35 @@
                 <w:color w:val="auto"/>
               </w:rPr>
             </w:pPr>
+            <w:proofErr w:type="spellStart"/>
             <w:r>
               <w:rPr>
                 <w:rStyle w:val="codeChar"/>
               </w:rPr>
-              <w:t xml:space="preserve">sudo update-rc.d </w:t>
+              <w:t>sudo</w:t>
+            </w:r>
+            <w:proofErr w:type="spellEnd"/>
+            <w:r>
+              <w:rPr>
+                <w:rStyle w:val="codeChar"/>
+              </w:rPr>
+              <w:t xml:space="preserve"> update-</w:t>
+            </w:r>
+            <w:proofErr w:type="spellStart"/>
+            <w:proofErr w:type="gramStart"/>
+            <w:r>
+              <w:rPr>
+                <w:rStyle w:val="codeChar"/>
+              </w:rPr>
+              <w:t>rc.d</w:t>
+            </w:r>
+            <w:proofErr w:type="spellEnd"/>
+            <w:proofErr w:type="gramEnd"/>
+            <w:r>
+              <w:rPr>
+                <w:rStyle w:val="codeChar"/>
+              </w:rPr>
+              <w:t xml:space="preserve"> </w:t>
             </w:r>
             <w:r>
               <w:rPr>
@@ -891,7 +1224,7 @@
       <w:r>
         <w:t xml:space="preserve">’ </w:t>
       </w:r>
-      <w:hyperlink r:id="rId13" w:history="1">
+      <w:hyperlink r:id="rId11" w:history="1">
         <w:r>
           <w:rPr>
             <w:rStyle w:val="Hyperlink"/>
@@ -902,16 +1235,216 @@
       <w:r>
         <w:t>.</w:t>
       </w:r>
-      <w:r>
-        <w:br/>
-      </w:r>
     </w:p>
     <w:p>
       <w:pPr>
+        <w:spacing w:after="0"/>
+      </w:pPr>
+    </w:p>
+    <w:p>
+      <w:pPr>
         <w:pStyle w:val="Heading2"/>
       </w:pPr>
       <w:r>
-        <w:t>Reboot</w:t>
+        <w:t xml:space="preserve"> </w:t>
+      </w:r>
+      <w:r>
+        <w:t xml:space="preserve">Install </w:t>
+      </w:r>
+      <w:proofErr w:type="spellStart"/>
+      <w:r>
+        <w:t>usbmount</w:t>
+      </w:r>
+      <w:proofErr w:type="spellEnd"/>
+    </w:p>
+    <w:tbl>
+      <w:tblPr>
+        <w:tblStyle w:val="TableGrid"/>
+        <w:tblW w:w="0" w:type="auto"/>
+        <w:tblLook w:val="04A0" w:firstRow="1" w:lastRow="0" w:firstColumn="1" w:lastColumn="0" w:noHBand="0" w:noVBand="1"/>
+      </w:tblPr>
+      <w:tblGrid>
+        <w:gridCol w:w="12950"/>
+      </w:tblGrid>
+      <w:tr>
+        <w:tc>
+          <w:tcPr>
+            <w:tcW w:w="12950" w:type="dxa"/>
+          </w:tcPr>
+          <w:p>
+            <w:pPr>
+              <w:pStyle w:val="code"/>
+              <w:rPr>
+                <w:rFonts w:asciiTheme="minorHAnsi" w:hAnsiTheme="minorHAnsi" w:cstheme="minorBidi"/>
+                <w:color w:val="auto"/>
+              </w:rPr>
+            </w:pPr>
+            <w:proofErr w:type="spellStart"/>
+            <w:r>
+              <w:t>sudo</w:t>
+            </w:r>
+            <w:proofErr w:type="spellEnd"/>
+            <w:r>
+              <w:t xml:space="preserve"> apt-get install</w:t>
+            </w:r>
+            <w:r>
+              <w:t xml:space="preserve"> </w:t>
+            </w:r>
+            <w:proofErr w:type="spellStart"/>
+            <w:r>
+              <w:t>usbmount</w:t>
+            </w:r>
+            <w:proofErr w:type="spellEnd"/>
+          </w:p>
+        </w:tc>
+      </w:tr>
+    </w:tbl>
+    <w:p>
+      <w:pPr>
+        <w:spacing w:after="0"/>
+      </w:pPr>
+    </w:p>
+    <w:p>
+      <w:pPr>
+        <w:pStyle w:val="Heading2"/>
+      </w:pPr>
+      <w:r>
+        <w:t xml:space="preserve">Fix </w:t>
+      </w:r>
+      <w:proofErr w:type="spellStart"/>
+      <w:r>
+        <w:t>usbmount</w:t>
+      </w:r>
+      <w:proofErr w:type="spellEnd"/>
+    </w:p>
+    <w:p>
+      <w:r>
+        <w:t xml:space="preserve">Follow </w:t>
+      </w:r>
+      <w:hyperlink r:id="rId12" w:anchor="177" w:history="1">
+        <w:r>
+          <w:rPr>
+            <w:rStyle w:val="Hyperlink"/>
+          </w:rPr>
+          <w:t>Christian Weinberger’s instructions</w:t>
+        </w:r>
+      </w:hyperlink>
+      <w:r>
+        <w:t>.</w:t>
+      </w:r>
+      <w:r>
+        <w:t xml:space="preserve"> </w:t>
+      </w:r>
+    </w:p>
+    <w:p>
+      <w:pPr>
+        <w:pStyle w:val="Heading2"/>
+      </w:pPr>
+      <w:r>
+        <w:t>Shutdown</w:t>
+      </w:r>
+      <w:r>
+        <w:t>, unplug</w:t>
+      </w:r>
+    </w:p>
+    <w:tbl>
+      <w:tblPr>
+        <w:tblStyle w:val="TableGrid"/>
+        <w:tblW w:w="0" w:type="auto"/>
+        <w:tblLook w:val="04A0" w:firstRow="1" w:lastRow="0" w:firstColumn="1" w:lastColumn="0" w:noHBand="0" w:noVBand="1"/>
+      </w:tblPr>
+      <w:tblGrid>
+        <w:gridCol w:w="12950"/>
+      </w:tblGrid>
+      <w:tr>
+        <w:tc>
+          <w:tcPr>
+            <w:tcW w:w="12950" w:type="dxa"/>
+          </w:tcPr>
+          <w:p>
+            <w:pPr>
+              <w:pStyle w:val="code"/>
+              <w:rPr>
+                <w:rFonts w:asciiTheme="minorHAnsi" w:hAnsiTheme="minorHAnsi" w:cstheme="minorBidi"/>
+                <w:color w:val="auto"/>
+              </w:rPr>
+            </w:pPr>
+            <w:proofErr w:type="spellStart"/>
+            <w:r>
+              <w:t>sudo</w:t>
+            </w:r>
+            <w:proofErr w:type="spellEnd"/>
+            <w:r>
+              <w:t xml:space="preserve"> </w:t>
+            </w:r>
+            <w:r>
+              <w:t>shutdown -h now</w:t>
+            </w:r>
+          </w:p>
+        </w:tc>
+      </w:tr>
+    </w:tbl>
+    <w:p>
+      <w:pPr>
+        <w:spacing w:after="0"/>
+      </w:pPr>
+      <w:r>
+        <w:t>Then unplug the Pi</w:t>
+      </w:r>
+    </w:p>
+    <w:p>
+      <w:pPr>
+        <w:pStyle w:val="Heading2"/>
+      </w:pPr>
+      <w:r>
+        <w:lastRenderedPageBreak/>
+        <w:t>Insert USB drive</w:t>
+      </w:r>
+    </w:p>
+    <w:p>
+      <w:r>
+        <w:t xml:space="preserve">Once Pi is off, insert USB drive. Then </w:t>
+      </w:r>
+      <w:r>
+        <w:t xml:space="preserve">plug </w:t>
+      </w:r>
+      <w:r>
+        <w:t>the Pi</w:t>
+      </w:r>
+      <w:r>
+        <w:t xml:space="preserve"> back in.</w:t>
+      </w:r>
+    </w:p>
+    <w:p>
+      <w:pPr>
+        <w:pStyle w:val="Heading2"/>
+      </w:pPr>
+      <w:r>
+        <w:t>Test</w:t>
+      </w:r>
+    </w:p>
+    <w:p>
+      <w:r>
+        <w:t>Make sure the music plays…</w:t>
+      </w:r>
+    </w:p>
+    <w:p>
+      <w:pPr>
+        <w:pStyle w:val="Heading2"/>
+      </w:pPr>
+      <w:r>
+        <w:t>Shutdown</w:t>
+      </w:r>
+    </w:p>
+    <w:p>
+      <w:pPr>
+        <w:spacing w:after="0"/>
+      </w:pPr>
+      <w:r>
+        <w:t>Provided that the reboot went well, shutdown</w:t>
+      </w:r>
+      <w:r>
+        <w:t>:</w:t>
       </w:r>
     </w:p>
     <w:tbl>
@@ -932,62 +1465,35 @@
             <w:pPr>
               <w:pStyle w:val="code"/>
             </w:pPr>
-            <w:r>
-              <w:t>sudo reboot</w:t>
+            <w:proofErr w:type="spellStart"/>
+            <w:r>
+              <w:t>sudo</w:t>
+            </w:r>
+            <w:proofErr w:type="spellEnd"/>
+            <w:r>
+              <w:t xml:space="preserve"> shutdown –h now</w:t>
             </w:r>
           </w:p>
         </w:tc>
       </w:tr>
     </w:tbl>
-    <w:p/>
     <w:p>
-      <w:pPr>
-        <w:pStyle w:val="Heading2"/>
-      </w:pPr>
-      <w:r>
-        <w:t>Shutdown</w:t>
+      <w:r>
+        <w:t>Then remove the micro-SD card.</w:t>
       </w:r>
     </w:p>
     <w:p>
       <w:pPr>
-        <w:spacing w:after="0"/>
-      </w:pPr>
-      <w:r>
-        <w:t>Provided that the reboot went well, shutdown so we can remove the micro-SD card.</w:t>
-      </w:r>
-    </w:p>
-    <w:tbl>
-      <w:tblPr>
-        <w:tblStyle w:val="TableGrid"/>
-        <w:tblW w:w="0" w:type="auto"/>
-        <w:tblLook w:val="04A0" w:firstRow="1" w:lastRow="0" w:firstColumn="1" w:lastColumn="0" w:noHBand="0" w:noVBand="1"/>
-      </w:tblPr>
-      <w:tblGrid>
-        <w:gridCol w:w="12950"/>
-      </w:tblGrid>
-      <w:tr>
-        <w:tc>
-          <w:tcPr>
-            <w:tcW w:w="12950" w:type="dxa"/>
-          </w:tcPr>
-          <w:p>
-            <w:pPr>
-              <w:pStyle w:val="code"/>
-            </w:pPr>
-            <w:r>
-              <w:t>sudo shutdown –h now</w:t>
-            </w:r>
-          </w:p>
-        </w:tc>
-      </w:tr>
-    </w:tbl>
-    <w:p/>
-    <w:p>
-      <w:pPr>
         <w:pStyle w:val="Heading2"/>
       </w:pPr>
       <w:r>
-        <w:t>Use Win32DiskImager to create</w:t>
+        <w:t xml:space="preserve">Use </w:t>
+      </w:r>
+      <w:r>
+        <w:t>Etcher</w:t>
+      </w:r>
+      <w:r>
+        <w:t xml:space="preserve"> to create</w:t>
       </w:r>
       <w:r>
         <w:t xml:space="preserve"> the master image</w:t>
@@ -1003,15 +1509,17 @@
       <w:r>
         <w:t xml:space="preserve">computer. Use Win32DiskImager to create an image of </w:t>
       </w:r>
+      <w:proofErr w:type="spellStart"/>
       <w:r>
         <w:t>DQMusicBox</w:t>
       </w:r>
+      <w:proofErr w:type="spellEnd"/>
       <w:r>
         <w:t xml:space="preserve"> that you just nicely configured.</w:t>
       </w:r>
     </w:p>
     <w:sectPr>
-      <w:footerReference w:type="default" r:id="rId14"/>
+      <w:footerReference w:type="default" r:id="rId13"/>
       <w:pgSz w:w="15840" w:h="12240" w:orient="landscape"/>
       <w:pgMar w:top="1080" w:right="1080" w:bottom="1080" w:left="1080" w:header="720" w:footer="720" w:gutter="0"/>
       <w:cols w:space="720"/>
@@ -3868,6 +4376,18 @@
       <w:szCs w:val="18"/>
     </w:rPr>
   </w:style>
+  <w:style w:type="character" w:styleId="UnresolvedMention">
+    <w:name w:val="Unresolved Mention"/>
+    <w:basedOn w:val="DefaultParagraphFont"/>
+    <w:uiPriority w:val="99"/>
+    <w:semiHidden/>
+    <w:unhideWhenUsed/>
+    <w:rsid w:val="00B35C20"/>
+    <w:rPr>
+      <w:color w:val="808080"/>
+      <w:shd w:val="clear" w:color="auto" w:fill="E6E6E6"/>
+    </w:rPr>
+  </w:style>
 </w:styles>
 </file>
 
@@ -4137,7 +4657,7 @@
 </file>
 
 <file path=customXml/itemProps1.xml><?xml version="1.0" encoding="utf-8"?>
-<ds:datastoreItem xmlns:ds="http://schemas.openxmlformats.org/officeDocument/2006/customXml" ds:itemID="{3D23484C-86E1-4E87-B501-9494A1F81970}">
+<ds:datastoreItem xmlns:ds="http://schemas.openxmlformats.org/officeDocument/2006/customXml" ds:itemID="{93F6DB60-5061-4D7C-9153-893EB56A1B7B}">
   <ds:schemaRefs>
     <ds:schemaRef ds:uri="http://schemas.openxmlformats.org/officeDocument/2006/bibliography"/>
   </ds:schemaRefs>
